--- a/NEA Project.docx
+++ b/NEA Project.docx
@@ -240,7 +240,7 @@
           <w:r>
             <w:fldChar w:fldCharType="separate"/>
           </w:r>
-          <w:hyperlink w:anchor="_Toc116079503" w:history="1">
+          <w:hyperlink w:anchor="_Toc116226955" w:history="1">
             <w:r>
               <w:rPr>
                 <w:rStyle w:val="Hyperlink"/>
@@ -267,7 +267,7 @@
                 <w:noProof/>
                 <w:webHidden/>
               </w:rPr>
-              <w:instrText xml:space="preserve"> PAGEREF _Toc116079503 \h </w:instrText>
+              <w:instrText xml:space="preserve"> PAGEREF _Toc116226955 \h </w:instrText>
             </w:r>
             <w:r>
               <w:rPr>
@@ -310,7 +310,7 @@
               <w:lang w:val="en-GB" w:eastAsia="en-GB"/>
             </w:rPr>
           </w:pPr>
-          <w:hyperlink w:anchor="_Toc116079504" w:history="1">
+          <w:hyperlink w:anchor="_Toc116226956" w:history="1">
             <w:r>
               <w:rPr>
                 <w:rStyle w:val="Hyperlink"/>
@@ -337,7 +337,7 @@
                 <w:noProof/>
                 <w:webHidden/>
               </w:rPr>
-              <w:instrText xml:space="preserve"> PAGEREF _Toc116079504 \h </w:instrText>
+              <w:instrText xml:space="preserve"> PAGEREF _Toc116226956 \h </w:instrText>
             </w:r>
             <w:r>
               <w:rPr>
@@ -380,7 +380,7 @@
               <w:lang w:val="en-GB" w:eastAsia="en-GB"/>
             </w:rPr>
           </w:pPr>
-          <w:hyperlink w:anchor="_Toc116079505" w:history="1">
+          <w:hyperlink w:anchor="_Toc116226957" w:history="1">
             <w:r>
               <w:rPr>
                 <w:rStyle w:val="Hyperlink"/>
@@ -407,7 +407,7 @@
                 <w:noProof/>
                 <w:webHidden/>
               </w:rPr>
-              <w:instrText xml:space="preserve"> PAGEREF _Toc116079505 \h </w:instrText>
+              <w:instrText xml:space="preserve"> PAGEREF _Toc116226957 \h </w:instrText>
             </w:r>
             <w:r>
               <w:rPr>
@@ -451,7 +451,7 @@
               <w:lang w:eastAsia="en-GB"/>
             </w:rPr>
           </w:pPr>
-          <w:hyperlink w:anchor="_Toc116079506" w:history="1">
+          <w:hyperlink w:anchor="_Toc116226958" w:history="1">
             <w:r>
               <w:rPr>
                 <w:rStyle w:val="Hyperlink"/>
@@ -480,7 +480,7 @@
                 <w:noProof/>
                 <w:webHidden/>
               </w:rPr>
-              <w:instrText xml:space="preserve"> PAGEREF _Toc116079506 \h </w:instrText>
+              <w:instrText xml:space="preserve"> PAGEREF _Toc116226958 \h </w:instrText>
             </w:r>
             <w:r>
               <w:rPr>
@@ -524,7 +524,7 @@
               <w:lang w:eastAsia="en-GB"/>
             </w:rPr>
           </w:pPr>
-          <w:hyperlink w:anchor="_Toc116079507" w:history="1">
+          <w:hyperlink w:anchor="_Toc116226959" w:history="1">
             <w:r>
               <w:rPr>
                 <w:rStyle w:val="Hyperlink"/>
@@ -553,7 +553,7 @@
                 <w:noProof/>
                 <w:webHidden/>
               </w:rPr>
-              <w:instrText xml:space="preserve"> PAGEREF _Toc116079507 \h </w:instrText>
+              <w:instrText xml:space="preserve"> PAGEREF _Toc116226959 \h </w:instrText>
             </w:r>
             <w:r>
               <w:rPr>
@@ -597,7 +597,7 @@
               <w:lang w:eastAsia="en-GB"/>
             </w:rPr>
           </w:pPr>
-          <w:hyperlink w:anchor="_Toc116079508" w:history="1">
+          <w:hyperlink w:anchor="_Toc116226960" w:history="1">
             <w:r>
               <w:rPr>
                 <w:rStyle w:val="Hyperlink"/>
@@ -626,7 +626,7 @@
                 <w:noProof/>
                 <w:webHidden/>
               </w:rPr>
-              <w:instrText xml:space="preserve"> PAGEREF _Toc116079508 \h </w:instrText>
+              <w:instrText xml:space="preserve"> PAGEREF _Toc116226960 \h </w:instrText>
             </w:r>
             <w:r>
               <w:rPr>
@@ -646,7 +646,7 @@
                 <w:noProof/>
                 <w:webHidden/>
               </w:rPr>
-              <w:t>4</w:t>
+              <w:t>3</w:t>
             </w:r>
             <w:r>
               <w:rPr>
@@ -670,7 +670,7 @@
               <w:lang w:eastAsia="en-GB"/>
             </w:rPr>
           </w:pPr>
-          <w:hyperlink w:anchor="_Toc116079509" w:history="1">
+          <w:hyperlink w:anchor="_Toc116226961" w:history="1">
             <w:r>
               <w:rPr>
                 <w:rStyle w:val="Hyperlink"/>
@@ -699,7 +699,7 @@
                 <w:noProof/>
                 <w:webHidden/>
               </w:rPr>
-              <w:instrText xml:space="preserve"> PAGEREF _Toc116079509 \h </w:instrText>
+              <w:instrText xml:space="preserve"> PAGEREF _Toc116226961 \h </w:instrText>
             </w:r>
             <w:r>
               <w:rPr>
@@ -742,7 +742,7 @@
               <w:lang w:val="en-GB" w:eastAsia="en-GB"/>
             </w:rPr>
           </w:pPr>
-          <w:hyperlink w:anchor="_Toc116079510" w:history="1">
+          <w:hyperlink w:anchor="_Toc116226962" w:history="1">
             <w:r>
               <w:rPr>
                 <w:rStyle w:val="Hyperlink"/>
@@ -769,7 +769,7 @@
                 <w:noProof/>
                 <w:webHidden/>
               </w:rPr>
-              <w:instrText xml:space="preserve"> PAGEREF _Toc116079510 \h </w:instrText>
+              <w:instrText xml:space="preserve"> PAGEREF _Toc116226962 \h </w:instrText>
             </w:r>
             <w:r>
               <w:rPr>
@@ -812,7 +812,7 @@
               <w:lang w:val="en-GB" w:eastAsia="en-GB"/>
             </w:rPr>
           </w:pPr>
-          <w:hyperlink w:anchor="_Toc116079511" w:history="1">
+          <w:hyperlink w:anchor="_Toc116226963" w:history="1">
             <w:r>
               <w:rPr>
                 <w:rStyle w:val="Hyperlink"/>
@@ -839,7 +839,7 @@
                 <w:noProof/>
                 <w:webHidden/>
               </w:rPr>
-              <w:instrText xml:space="preserve"> PAGEREF _Toc116079511 \h </w:instrText>
+              <w:instrText xml:space="preserve"> PAGEREF _Toc116226963 \h </w:instrText>
             </w:r>
             <w:r>
               <w:rPr>
@@ -882,7 +882,7 @@
               <w:lang w:val="en-GB" w:eastAsia="en-GB"/>
             </w:rPr>
           </w:pPr>
-          <w:hyperlink w:anchor="_Toc116079512" w:history="1">
+          <w:hyperlink w:anchor="_Toc116226964" w:history="1">
             <w:r>
               <w:rPr>
                 <w:rStyle w:val="Hyperlink"/>
@@ -909,7 +909,7 @@
                 <w:noProof/>
                 <w:webHidden/>
               </w:rPr>
-              <w:instrText xml:space="preserve"> PAGEREF _Toc116079512 \h </w:instrText>
+              <w:instrText xml:space="preserve"> PAGEREF _Toc116226964 \h </w:instrText>
             </w:r>
             <w:r>
               <w:rPr>
@@ -952,7 +952,7 @@
               <w:lang w:val="en-GB" w:eastAsia="en-GB"/>
             </w:rPr>
           </w:pPr>
-          <w:hyperlink w:anchor="_Toc116079513" w:history="1">
+          <w:hyperlink w:anchor="_Toc116226965" w:history="1">
             <w:r>
               <w:rPr>
                 <w:rStyle w:val="Hyperlink"/>
@@ -979,7 +979,7 @@
                 <w:noProof/>
                 <w:webHidden/>
               </w:rPr>
-              <w:instrText xml:space="preserve"> PAGEREF _Toc116079513 \h </w:instrText>
+              <w:instrText xml:space="preserve"> PAGEREF _Toc116226965 \h </w:instrText>
             </w:r>
             <w:r>
               <w:rPr>
@@ -1023,7 +1023,7 @@
               <w:lang w:eastAsia="en-GB"/>
             </w:rPr>
           </w:pPr>
-          <w:hyperlink w:anchor="_Toc116079514" w:history="1">
+          <w:hyperlink w:anchor="_Toc116226966" w:history="1">
             <w:r>
               <w:rPr>
                 <w:rStyle w:val="Hyperlink"/>
@@ -1052,7 +1052,7 @@
                 <w:noProof/>
                 <w:webHidden/>
               </w:rPr>
-              <w:instrText xml:space="preserve"> PAGEREF _Toc116079514 \h </w:instrText>
+              <w:instrText xml:space="preserve"> PAGEREF _Toc116226966 \h </w:instrText>
             </w:r>
             <w:r>
               <w:rPr>
@@ -1096,7 +1096,7 @@
               <w:lang w:eastAsia="en-GB"/>
             </w:rPr>
           </w:pPr>
-          <w:hyperlink w:anchor="_Toc116079515" w:history="1">
+          <w:hyperlink w:anchor="_Toc116226967" w:history="1">
             <w:r>
               <w:rPr>
                 <w:rStyle w:val="Hyperlink"/>
@@ -1125,7 +1125,7 @@
                 <w:noProof/>
                 <w:webHidden/>
               </w:rPr>
-              <w:instrText xml:space="preserve"> PAGEREF _Toc116079515 \h </w:instrText>
+              <w:instrText xml:space="preserve"> PAGEREF _Toc116226967 \h </w:instrText>
             </w:r>
             <w:r>
               <w:rPr>
@@ -1168,7 +1168,7 @@
               <w:lang w:val="en-GB" w:eastAsia="en-GB"/>
             </w:rPr>
           </w:pPr>
-          <w:hyperlink w:anchor="_Toc116079516" w:history="1">
+          <w:hyperlink w:anchor="_Toc116226968" w:history="1">
             <w:r>
               <w:rPr>
                 <w:rStyle w:val="Hyperlink"/>
@@ -1195,7 +1195,7 @@
                 <w:noProof/>
                 <w:webHidden/>
               </w:rPr>
-              <w:instrText xml:space="preserve"> PAGEREF _Toc116079516 \h </w:instrText>
+              <w:instrText xml:space="preserve"> PAGEREF _Toc116226968 \h </w:instrText>
             </w:r>
             <w:r>
               <w:rPr>
@@ -1238,7 +1238,7 @@
               <w:lang w:val="en-GB" w:eastAsia="en-GB"/>
             </w:rPr>
           </w:pPr>
-          <w:hyperlink w:anchor="_Toc116079517" w:history="1">
+          <w:hyperlink w:anchor="_Toc116226969" w:history="1">
             <w:r>
               <w:rPr>
                 <w:rStyle w:val="Hyperlink"/>
@@ -1265,7 +1265,7 @@
                 <w:noProof/>
                 <w:webHidden/>
               </w:rPr>
-              <w:instrText xml:space="preserve"> PAGEREF _Toc116079517 \h </w:instrText>
+              <w:instrText xml:space="preserve"> PAGEREF _Toc116226969 \h </w:instrText>
             </w:r>
             <w:r>
               <w:rPr>
@@ -1308,7 +1308,7 @@
               <w:lang w:val="en-GB" w:eastAsia="en-GB"/>
             </w:rPr>
           </w:pPr>
-          <w:hyperlink w:anchor="_Toc116079518" w:history="1">
+          <w:hyperlink w:anchor="_Toc116226970" w:history="1">
             <w:r>
               <w:rPr>
                 <w:rStyle w:val="Hyperlink"/>
@@ -1335,7 +1335,7 @@
                 <w:noProof/>
                 <w:webHidden/>
               </w:rPr>
-              <w:instrText xml:space="preserve"> PAGEREF _Toc116079518 \h </w:instrText>
+              <w:instrText xml:space="preserve"> PAGEREF _Toc116226970 \h </w:instrText>
             </w:r>
             <w:r>
               <w:rPr>
@@ -1378,7 +1378,7 @@
               <w:lang w:val="en-GB" w:eastAsia="en-GB"/>
             </w:rPr>
           </w:pPr>
-          <w:hyperlink w:anchor="_Toc116079519" w:history="1">
+          <w:hyperlink w:anchor="_Toc116226971" w:history="1">
             <w:r>
               <w:rPr>
                 <w:rStyle w:val="Hyperlink"/>
@@ -1405,7 +1405,7 @@
                 <w:noProof/>
                 <w:webHidden/>
               </w:rPr>
-              <w:instrText xml:space="preserve"> PAGEREF _Toc116079519 \h </w:instrText>
+              <w:instrText xml:space="preserve"> PAGEREF _Toc116226971 \h </w:instrText>
             </w:r>
             <w:r>
               <w:rPr>
@@ -1448,7 +1448,7 @@
               <w:lang w:val="en-GB" w:eastAsia="en-GB"/>
             </w:rPr>
           </w:pPr>
-          <w:hyperlink w:anchor="_Toc116079520" w:history="1">
+          <w:hyperlink w:anchor="_Toc116226972" w:history="1">
             <w:r>
               <w:rPr>
                 <w:rStyle w:val="Hyperlink"/>
@@ -1475,7 +1475,7 @@
                 <w:noProof/>
                 <w:webHidden/>
               </w:rPr>
-              <w:instrText xml:space="preserve"> PAGEREF _Toc116079520 \h </w:instrText>
+              <w:instrText xml:space="preserve"> PAGEREF _Toc116226972 \h </w:instrText>
             </w:r>
             <w:r>
               <w:rPr>
@@ -1518,7 +1518,7 @@
               <w:lang w:val="en-GB" w:eastAsia="en-GB"/>
             </w:rPr>
           </w:pPr>
-          <w:hyperlink w:anchor="_Toc116079521" w:history="1">
+          <w:hyperlink w:anchor="_Toc116226973" w:history="1">
             <w:r>
               <w:rPr>
                 <w:rStyle w:val="Hyperlink"/>
@@ -1545,7 +1545,7 @@
                 <w:noProof/>
                 <w:webHidden/>
               </w:rPr>
-              <w:instrText xml:space="preserve"> PAGEREF _Toc116079521 \h </w:instrText>
+              <w:instrText xml:space="preserve"> PAGEREF _Toc116226973 \h </w:instrText>
             </w:r>
             <w:r>
               <w:rPr>
@@ -1588,7 +1588,7 @@
               <w:lang w:val="en-GB" w:eastAsia="en-GB"/>
             </w:rPr>
           </w:pPr>
-          <w:hyperlink w:anchor="_Toc116079522" w:history="1">
+          <w:hyperlink w:anchor="_Toc116226974" w:history="1">
             <w:r>
               <w:rPr>
                 <w:rStyle w:val="Hyperlink"/>
@@ -1615,7 +1615,7 @@
                 <w:noProof/>
                 <w:webHidden/>
               </w:rPr>
-              <w:instrText xml:space="preserve"> PAGEREF _Toc116079522 \h </w:instrText>
+              <w:instrText xml:space="preserve"> PAGEREF _Toc116226974 \h </w:instrText>
             </w:r>
             <w:r>
               <w:rPr>
@@ -1658,7 +1658,7 @@
               <w:lang w:val="en-GB" w:eastAsia="en-GB"/>
             </w:rPr>
           </w:pPr>
-          <w:hyperlink w:anchor="_Toc116079523" w:history="1">
+          <w:hyperlink w:anchor="_Toc116226975" w:history="1">
             <w:r>
               <w:rPr>
                 <w:rStyle w:val="Hyperlink"/>
@@ -1685,7 +1685,7 @@
                 <w:noProof/>
                 <w:webHidden/>
               </w:rPr>
-              <w:instrText xml:space="preserve"> PAGEREF _Toc116079523 \h </w:instrText>
+              <w:instrText xml:space="preserve"> PAGEREF _Toc116226975 \h </w:instrText>
             </w:r>
             <w:r>
               <w:rPr>
@@ -1705,7 +1705,7 @@
                 <w:noProof/>
                 <w:webHidden/>
               </w:rPr>
-              <w:t>14</w:t>
+              <w:t>13</w:t>
             </w:r>
             <w:r>
               <w:rPr>
@@ -1728,13 +1728,13 @@
               <w:lang w:val="en-GB" w:eastAsia="en-GB"/>
             </w:rPr>
           </w:pPr>
-          <w:hyperlink w:anchor="_Toc116079524" w:history="1">
+          <w:hyperlink w:anchor="_Toc116226976" w:history="1">
             <w:r>
               <w:rPr>
                 <w:rStyle w:val="Hyperlink"/>
                 <w:noProof/>
               </w:rPr>
-              <w:t>Login/signup</w:t>
+              <w:t>signup</w:t>
             </w:r>
             <w:r>
               <w:rPr>
@@ -1755,7 +1755,7 @@
                 <w:noProof/>
                 <w:webHidden/>
               </w:rPr>
-              <w:instrText xml:space="preserve"> PAGEREF _Toc116079524 \h </w:instrText>
+              <w:instrText xml:space="preserve"> PAGEREF _Toc116226976 \h </w:instrText>
             </w:r>
             <w:r>
               <w:rPr>
@@ -1798,13 +1798,13 @@
               <w:lang w:val="en-GB" w:eastAsia="en-GB"/>
             </w:rPr>
           </w:pPr>
-          <w:hyperlink w:anchor="_Toc116079525" w:history="1">
+          <w:hyperlink w:anchor="_Toc116226977" w:history="1">
             <w:r>
               <w:rPr>
                 <w:rStyle w:val="Hyperlink"/>
                 <w:noProof/>
               </w:rPr>
-              <w:t>Home (Student)</w:t>
+              <w:t>Log-in</w:t>
             </w:r>
             <w:r>
               <w:rPr>
@@ -1825,7 +1825,7 @@
                 <w:noProof/>
                 <w:webHidden/>
               </w:rPr>
-              <w:instrText xml:space="preserve"> PAGEREF _Toc116079525 \h </w:instrText>
+              <w:instrText xml:space="preserve"> PAGEREF _Toc116226977 \h </w:instrText>
             </w:r>
             <w:r>
               <w:rPr>
@@ -1845,7 +1845,7 @@
                 <w:noProof/>
                 <w:webHidden/>
               </w:rPr>
-              <w:t>15</w:t>
+              <w:t>14</w:t>
             </w:r>
             <w:r>
               <w:rPr>
@@ -1868,13 +1868,13 @@
               <w:lang w:val="en-GB" w:eastAsia="en-GB"/>
             </w:rPr>
           </w:pPr>
-          <w:hyperlink w:anchor="_Toc116079526" w:history="1">
+          <w:hyperlink w:anchor="_Toc116226978" w:history="1">
             <w:r>
               <w:rPr>
                 <w:rStyle w:val="Hyperlink"/>
                 <w:noProof/>
               </w:rPr>
-              <w:t>Home (Teacher)</w:t>
+              <w:t>Home (Student)</w:t>
             </w:r>
             <w:r>
               <w:rPr>
@@ -1895,7 +1895,7 @@
                 <w:noProof/>
                 <w:webHidden/>
               </w:rPr>
-              <w:instrText xml:space="preserve"> PAGEREF _Toc116079526 \h </w:instrText>
+              <w:instrText xml:space="preserve"> PAGEREF _Toc116226978 \h </w:instrText>
             </w:r>
             <w:r>
               <w:rPr>
@@ -1915,7 +1915,7 @@
                 <w:noProof/>
                 <w:webHidden/>
               </w:rPr>
-              <w:t>16</w:t>
+              <w:t>15</w:t>
             </w:r>
             <w:r>
               <w:rPr>
@@ -1938,13 +1938,13 @@
               <w:lang w:val="en-GB" w:eastAsia="en-GB"/>
             </w:rPr>
           </w:pPr>
-          <w:hyperlink w:anchor="_Toc116079527" w:history="1">
+          <w:hyperlink w:anchor="_Toc116226979" w:history="1">
             <w:r>
               <w:rPr>
                 <w:rStyle w:val="Hyperlink"/>
                 <w:noProof/>
               </w:rPr>
-              <w:t>Logs (Student)</w:t>
+              <w:t>Home (Teacher)</w:t>
             </w:r>
             <w:r>
               <w:rPr>
@@ -1965,7 +1965,7 @@
                 <w:noProof/>
                 <w:webHidden/>
               </w:rPr>
-              <w:instrText xml:space="preserve"> PAGEREF _Toc116079527 \h </w:instrText>
+              <w:instrText xml:space="preserve"> PAGEREF _Toc116226979 \h </w:instrText>
             </w:r>
             <w:r>
               <w:rPr>
@@ -1985,7 +1985,7 @@
                 <w:noProof/>
                 <w:webHidden/>
               </w:rPr>
-              <w:t>16</w:t>
+              <w:t>15</w:t>
             </w:r>
             <w:r>
               <w:rPr>
@@ -2008,12 +2008,82 @@
               <w:lang w:val="en-GB" w:eastAsia="en-GB"/>
             </w:rPr>
           </w:pPr>
-          <w:hyperlink w:anchor="_Toc116079528" w:history="1">
+          <w:hyperlink w:anchor="_Toc116226980" w:history="1">
             <w:r>
               <w:rPr>
                 <w:rStyle w:val="Hyperlink"/>
                 <w:noProof/>
               </w:rPr>
+              <w:t>Home (Examiner)</w:t>
+            </w:r>
+            <w:r>
+              <w:rPr>
+                <w:noProof/>
+                <w:webHidden/>
+              </w:rPr>
+              <w:tab/>
+            </w:r>
+            <w:r>
+              <w:rPr>
+                <w:noProof/>
+                <w:webHidden/>
+              </w:rPr>
+              <w:fldChar w:fldCharType="begin"/>
+            </w:r>
+            <w:r>
+              <w:rPr>
+                <w:noProof/>
+                <w:webHidden/>
+              </w:rPr>
+              <w:instrText xml:space="preserve"> PAGEREF _Toc116226980 \h </w:instrText>
+            </w:r>
+            <w:r>
+              <w:rPr>
+                <w:noProof/>
+                <w:webHidden/>
+              </w:rPr>
+            </w:r>
+            <w:r>
+              <w:rPr>
+                <w:noProof/>
+                <w:webHidden/>
+              </w:rPr>
+              <w:fldChar w:fldCharType="separate"/>
+            </w:r>
+            <w:r>
+              <w:rPr>
+                <w:noProof/>
+                <w:webHidden/>
+              </w:rPr>
+              <w:t>16</w:t>
+            </w:r>
+            <w:r>
+              <w:rPr>
+                <w:noProof/>
+                <w:webHidden/>
+              </w:rPr>
+              <w:fldChar w:fldCharType="end"/>
+            </w:r>
+          </w:hyperlink>
+        </w:p>
+        <w:p>
+          <w:pPr>
+            <w:pStyle w:val="TOC3"/>
+            <w:tabs>
+              <w:tab w:val="right" w:leader="dot" w:pos="9016"/>
+            </w:tabs>
+            <w:rPr>
+              <w:rFonts w:cstheme="minorBidi"/>
+              <w:noProof/>
+              <w:lang w:val="en-GB" w:eastAsia="en-GB"/>
+            </w:rPr>
+          </w:pPr>
+          <w:hyperlink w:anchor="_Toc116226981" w:history="1">
+            <w:r>
+              <w:rPr>
+                <w:rStyle w:val="Hyperlink"/>
+                <w:noProof/>
+              </w:rPr>
               <w:t>Logs (teacher)</w:t>
             </w:r>
             <w:r>
@@ -2035,7 +2105,7 @@
                 <w:noProof/>
                 <w:webHidden/>
               </w:rPr>
-              <w:instrText xml:space="preserve"> PAGEREF _Toc116079528 \h </w:instrText>
+              <w:instrText xml:space="preserve"> PAGEREF _Toc116226981 \h </w:instrText>
             </w:r>
             <w:r>
               <w:rPr>
@@ -2078,7 +2148,7 @@
               <w:lang w:val="en-GB" w:eastAsia="en-GB"/>
             </w:rPr>
           </w:pPr>
-          <w:hyperlink w:anchor="_Toc116079529" w:history="1">
+          <w:hyperlink w:anchor="_Toc116226982" w:history="1">
             <w:r>
               <w:rPr>
                 <w:rStyle w:val="Hyperlink"/>
@@ -2105,7 +2175,7 @@
                 <w:noProof/>
                 <w:webHidden/>
               </w:rPr>
-              <w:instrText xml:space="preserve"> PAGEREF _Toc116079529 \h </w:instrText>
+              <w:instrText xml:space="preserve"> PAGEREF _Toc116226982 \h </w:instrText>
             </w:r>
             <w:r>
               <w:rPr>
@@ -2148,7 +2218,7 @@
               <w:lang w:val="en-GB" w:eastAsia="en-GB"/>
             </w:rPr>
           </w:pPr>
-          <w:hyperlink w:anchor="_Toc116079530" w:history="1">
+          <w:hyperlink w:anchor="_Toc116226983" w:history="1">
             <w:r>
               <w:rPr>
                 <w:rStyle w:val="Hyperlink"/>
@@ -2175,7 +2245,7 @@
                 <w:noProof/>
                 <w:webHidden/>
               </w:rPr>
-              <w:instrText xml:space="preserve"> PAGEREF _Toc116079530 \h </w:instrText>
+              <w:instrText xml:space="preserve"> PAGEREF _Toc116226983 \h </w:instrText>
             </w:r>
             <w:r>
               <w:rPr>
@@ -2195,7 +2265,7 @@
                 <w:noProof/>
                 <w:webHidden/>
               </w:rPr>
-              <w:t>17</w:t>
+              <w:t>18</w:t>
             </w:r>
             <w:r>
               <w:rPr>
@@ -2218,7 +2288,7 @@
               <w:lang w:val="en-GB" w:eastAsia="en-GB"/>
             </w:rPr>
           </w:pPr>
-          <w:hyperlink w:anchor="_Toc116079531" w:history="1">
+          <w:hyperlink w:anchor="_Toc116226984" w:history="1">
             <w:r>
               <w:rPr>
                 <w:rStyle w:val="Hyperlink"/>
@@ -2245,7 +2315,7 @@
                 <w:noProof/>
                 <w:webHidden/>
               </w:rPr>
-              <w:instrText xml:space="preserve"> PAGEREF _Toc116079531 \h </w:instrText>
+              <w:instrText xml:space="preserve"> PAGEREF _Toc116226984 \h </w:instrText>
             </w:r>
             <w:r>
               <w:rPr>
@@ -2265,7 +2335,7 @@
                 <w:noProof/>
                 <w:webHidden/>
               </w:rPr>
-              <w:t>18</w:t>
+              <w:t>19</w:t>
             </w:r>
             <w:r>
               <w:rPr>
@@ -2314,7 +2384,7 @@
       <w:pPr>
         <w:pStyle w:val="Heading1"/>
       </w:pPr>
-      <w:bookmarkStart w:id="0" w:name="_Toc116079503"/>
+      <w:bookmarkStart w:id="0" w:name="_Toc116226955"/>
       <w:r>
         <w:lastRenderedPageBreak/>
         <w:t>Analysis</w:t>
@@ -2325,7 +2395,7 @@
       <w:pPr>
         <w:pStyle w:val="Heading2"/>
       </w:pPr>
-      <w:bookmarkStart w:id="1" w:name="_Toc116079504"/>
+      <w:bookmarkStart w:id="1" w:name="_Toc116226956"/>
       <w:r>
         <w:t>The problem</w:t>
       </w:r>
@@ -2336,7 +2406,7 @@
       <w:pPr>
         <w:pStyle w:val="Heading3"/>
       </w:pPr>
-      <w:bookmarkStart w:id="2" w:name="_Toc116079505"/>
+      <w:bookmarkStart w:id="2" w:name="_Toc116226957"/>
       <w:r>
         <w:t>Regarding the student</w:t>
       </w:r>
@@ -2356,7 +2426,7 @@
           <w:iCs/>
         </w:rPr>
       </w:pPr>
-      <w:bookmarkStart w:id="3" w:name="_Toc116079506"/>
+      <w:bookmarkStart w:id="3" w:name="_Toc116226958"/>
       <w:r>
         <w:rPr>
           <w:i/>
@@ -2657,7 +2727,7 @@
           <w:iCs/>
         </w:rPr>
       </w:pPr>
-      <w:bookmarkStart w:id="4" w:name="_Toc116079507"/>
+      <w:bookmarkStart w:id="4" w:name="_Toc116226959"/>
       <w:r>
         <w:rPr>
           <w:i/>
@@ -2770,7 +2840,7 @@
           <w:iCs/>
         </w:rPr>
       </w:pPr>
-      <w:bookmarkStart w:id="5" w:name="_Toc116079508"/>
+      <w:bookmarkStart w:id="5" w:name="_Toc116226960"/>
       <w:r>
         <w:rPr>
           <w:i/>
@@ -2877,7 +2947,7 @@
           <w:szCs w:val="23"/>
         </w:rPr>
       </w:pPr>
-      <w:bookmarkStart w:id="6" w:name="_Toc116079509"/>
+      <w:bookmarkStart w:id="6" w:name="_Toc116226961"/>
       <w:r>
         <w:rPr>
           <w:i/>
@@ -3035,7 +3105,7 @@
       <w:pPr>
         <w:pStyle w:val="Heading3"/>
       </w:pPr>
-      <w:bookmarkStart w:id="7" w:name="_Toc116079510"/>
+      <w:bookmarkStart w:id="7" w:name="_Toc116226962"/>
       <w:r>
         <w:t>Regarding the teachers/examiner (secondary recipient):</w:t>
       </w:r>
@@ -3127,7 +3197,7 @@
       <w:pPr>
         <w:pStyle w:val="Heading2"/>
       </w:pPr>
-      <w:bookmarkStart w:id="8" w:name="_Toc116079511"/>
+      <w:bookmarkStart w:id="8" w:name="_Toc116226963"/>
       <w:r>
         <w:lastRenderedPageBreak/>
         <w:t>Interview</w:t>
@@ -3777,7 +3847,7 @@
       <w:pPr>
         <w:pStyle w:val="Heading2"/>
       </w:pPr>
-      <w:bookmarkStart w:id="9" w:name="_Toc116079512"/>
+      <w:bookmarkStart w:id="9" w:name="_Toc116226964"/>
       <w:r>
         <w:lastRenderedPageBreak/>
         <w:t>Research for the problem</w:t>
@@ -3788,7 +3858,7 @@
       <w:pPr>
         <w:pStyle w:val="Heading3"/>
       </w:pPr>
-      <w:bookmarkStart w:id="10" w:name="_Toc116079513"/>
+      <w:bookmarkStart w:id="10" w:name="_Toc116226965"/>
       <w:r>
         <w:t>Similar website designs</w:t>
       </w:r>
@@ -3871,7 +3941,7 @@
           <w:szCs w:val="24"/>
         </w:rPr>
       </w:pPr>
-      <w:bookmarkStart w:id="11" w:name="_Toc116079514"/>
+      <w:bookmarkStart w:id="11" w:name="_Toc116226966"/>
       <w:r>
         <w:rPr>
           <w:i/>
@@ -4132,7 +4202,7 @@
           <w:iCs/>
         </w:rPr>
       </w:pPr>
-      <w:bookmarkStart w:id="12" w:name="_Toc116079515"/>
+      <w:bookmarkStart w:id="12" w:name="_Toc116226967"/>
       <w:r>
         <w:rPr>
           <w:i/>
@@ -4360,7 +4430,7 @@
       </w:pPr>
     </w:p>
     <w:p>
-      <w:bookmarkStart w:id="13" w:name="_Toc116079516"/>
+      <w:bookmarkStart w:id="13" w:name="_Toc116226968"/>
       <w:r>
         <w:rPr>
           <w:rStyle w:val="Heading3Char"/>
@@ -4957,7 +5027,7 @@
       <w:pPr>
         <w:pStyle w:val="Heading2"/>
       </w:pPr>
-      <w:bookmarkStart w:id="14" w:name="_Toc116079517"/>
+      <w:bookmarkStart w:id="14" w:name="_Toc116226969"/>
       <w:r>
         <w:lastRenderedPageBreak/>
         <w:t>Solution</w:t>
@@ -5062,7 +5132,7 @@
       <w:pPr>
         <w:pStyle w:val="Heading3"/>
       </w:pPr>
-      <w:bookmarkStart w:id="15" w:name="_Toc116079518"/>
+      <w:bookmarkStart w:id="15" w:name="_Toc116226970"/>
       <w:r>
         <w:t>Who is the intended user/s in this project</w:t>
       </w:r>
@@ -5116,7 +5186,7 @@
       <w:pPr>
         <w:pStyle w:val="Heading2"/>
       </w:pPr>
-      <w:bookmarkStart w:id="16" w:name="_Toc116079519"/>
+      <w:bookmarkStart w:id="16" w:name="_Toc116226971"/>
       <w:r>
         <w:t>Objectives</w:t>
       </w:r>
@@ -5999,7 +6069,7 @@
       <w:pPr>
         <w:pStyle w:val="Heading1"/>
       </w:pPr>
-      <w:bookmarkStart w:id="17" w:name="_Toc116079520"/>
+      <w:bookmarkStart w:id="17" w:name="_Toc116226972"/>
       <w:r>
         <w:lastRenderedPageBreak/>
         <w:t>Design</w:t>
@@ -6010,12 +6080,34 @@
       <w:pPr>
         <w:pStyle w:val="Heading2"/>
       </w:pPr>
-      <w:bookmarkStart w:id="18" w:name="_Toc116079521"/>
+      <w:bookmarkStart w:id="18" w:name="_Toc116226973"/>
       <w:r>
         <w:t>Hierarchy diagram</w:t>
       </w:r>
       <w:bookmarkEnd w:id="18"/>
     </w:p>
+    <w:p>
+      <w:pPr>
+        <w:rPr>
+          <w:sz w:val="22"/>
+          <w:szCs w:val="22"/>
+        </w:rPr>
+      </w:pPr>
+      <w:r>
+        <w:rPr>
+          <w:sz w:val="22"/>
+          <w:szCs w:val="22"/>
+        </w:rPr>
+        <w:t>This is a rough design/overview of the overall job of the website, with what accounts can do what and going into slight detail on each action.</w:t>
+      </w:r>
+      <w:r>
+        <w:rPr>
+          <w:sz w:val="22"/>
+          <w:szCs w:val="22"/>
+        </w:rPr>
+        <w:t xml:space="preserve"> </w:t>
+      </w:r>
+    </w:p>
     <w:p/>
     <w:p>
       <w:r>
@@ -6023,10 +6115,10 @@
           <w:noProof/>
         </w:rPr>
         <w:drawing>
-          <wp:inline distT="0" distB="0" distL="0" distR="0" wp14:anchorId="60D87D6D" wp14:editId="75FB614F">
-            <wp:extent cx="5731510" cy="5006975"/>
-            <wp:effectExtent l="0" t="0" r="2540" b="3175"/>
-            <wp:docPr id="8" name="Picture 8" descr="Diagram&#10;&#10;Description automatically generated"/>
+          <wp:inline distT="0" distB="0" distL="0" distR="0" wp14:anchorId="50250120" wp14:editId="10690BE6">
+            <wp:extent cx="5731510" cy="5681980"/>
+            <wp:effectExtent l="0" t="0" r="2540" b="0"/>
+            <wp:docPr id="22" name="Picture 22" descr="Diagram, Teams&#10;&#10;Description automatically generated"/>
             <wp:cNvGraphicFramePr>
               <a:graphicFrameLocks xmlns:a="http://schemas.openxmlformats.org/drawingml/2006/main" noChangeAspect="1"/>
             </wp:cNvGraphicFramePr>
@@ -6034,7 +6126,7 @@
               <a:graphicData uri="http://schemas.openxmlformats.org/drawingml/2006/picture">
                 <pic:pic xmlns:pic="http://schemas.openxmlformats.org/drawingml/2006/picture">
                   <pic:nvPicPr>
-                    <pic:cNvPr id="8" name="Picture 8" descr="Diagram&#10;&#10;Description automatically generated"/>
+                    <pic:cNvPr id="22" name="Picture 22" descr="Diagram, Teams&#10;&#10;Description automatically generated"/>
                     <pic:cNvPicPr>
                       <a:picLocks noChangeAspect="1" noChangeArrowheads="1"/>
                     </pic:cNvPicPr>
@@ -6055,7 +6147,7 @@
                   <pic:spPr bwMode="auto">
                     <a:xfrm>
                       <a:off x="0" y="0"/>
-                      <a:ext cx="5731510" cy="5006975"/>
+                      <a:ext cx="5731510" cy="5681980"/>
                     </a:xfrm>
                     <a:prstGeom prst="rect">
                       <a:avLst/>
@@ -6074,39 +6166,161 @@
     </w:p>
     <w:p/>
     <w:p>
-      <w:r>
-        <w:t>This is a rough design of the overall job of the website, with what accounts can do what and going into slight detail on each action.</w:t>
-      </w:r>
-    </w:p>
-    <w:p>
-      <w:r>
-        <w:t xml:space="preserve">The green at the top represents the accounts and the classes I’m going to make to each </w:t>
-      </w:r>
-    </w:p>
-    <w:p>
-      <w:r>
-        <w:t xml:space="preserve">The light blue represents what main thing each account can do, the methods of the accounts </w:t>
-      </w:r>
-    </w:p>
-    <w:p>
-      <w:r>
-        <w:t>The blue represents what happens in each method.</w:t>
-      </w:r>
-    </w:p>
-    <w:p>
-      <w:r>
+      <w:pPr>
+        <w:rPr>
+          <w:sz w:val="22"/>
+          <w:szCs w:val="22"/>
+        </w:rPr>
+      </w:pPr>
+      <w:r>
+        <w:rPr>
+          <w:sz w:val="22"/>
+          <w:szCs w:val="22"/>
+        </w:rPr>
+        <w:t>The green at the top represents the accounts and the classe</w:t>
+      </w:r>
+      <w:r>
+        <w:rPr>
+          <w:sz w:val="22"/>
+          <w:szCs w:val="22"/>
+        </w:rPr>
+        <w:t>s</w:t>
+      </w:r>
+      <w:r>
+        <w:rPr>
+          <w:sz w:val="22"/>
+          <w:szCs w:val="22"/>
+        </w:rPr>
+        <w:t xml:space="preserve"> I’m going to make to each </w:t>
+      </w:r>
+    </w:p>
+    <w:p>
+      <w:pPr>
+        <w:rPr>
+          <w:sz w:val="22"/>
+          <w:szCs w:val="22"/>
+        </w:rPr>
+      </w:pPr>
+      <w:r>
+        <w:rPr>
+          <w:sz w:val="22"/>
+          <w:szCs w:val="22"/>
+        </w:rPr>
+        <w:t xml:space="preserve">The light blue represents what main thing each account can do, the </w:t>
+      </w:r>
+      <w:r>
+        <w:rPr>
+          <w:sz w:val="22"/>
+          <w:szCs w:val="22"/>
+        </w:rPr>
+        <w:t>‘</w:t>
+      </w:r>
+      <w:r>
+        <w:rPr>
+          <w:sz w:val="22"/>
+          <w:szCs w:val="22"/>
+        </w:rPr>
+        <w:t>methods</w:t>
+      </w:r>
+      <w:r>
+        <w:rPr>
+          <w:sz w:val="22"/>
+          <w:szCs w:val="22"/>
+        </w:rPr>
+        <w:t>’</w:t>
+      </w:r>
+      <w:r>
+        <w:rPr>
+          <w:sz w:val="22"/>
+          <w:szCs w:val="22"/>
+        </w:rPr>
+        <w:t xml:space="preserve"> of the accounts </w:t>
+      </w:r>
+      <w:r>
+        <w:rPr>
+          <w:sz w:val="22"/>
+          <w:szCs w:val="22"/>
+        </w:rPr>
+        <w:t>and which one links with what accounts, for example, both student and teacher are able to do a quiz.</w:t>
+      </w:r>
+    </w:p>
+    <w:p>
+      <w:pPr>
+        <w:rPr>
+          <w:sz w:val="22"/>
+          <w:szCs w:val="22"/>
+        </w:rPr>
+      </w:pPr>
+      <w:r>
+        <w:rPr>
+          <w:sz w:val="22"/>
+          <w:szCs w:val="22"/>
+        </w:rPr>
+        <w:t xml:space="preserve">The blue represents what happens in each </w:t>
+      </w:r>
+      <w:r>
+        <w:rPr>
+          <w:sz w:val="22"/>
+          <w:szCs w:val="22"/>
+        </w:rPr>
+        <w:t>‘</w:t>
+      </w:r>
+      <w:r>
+        <w:rPr>
+          <w:sz w:val="22"/>
+          <w:szCs w:val="22"/>
+        </w:rPr>
+        <w:t>method</w:t>
+      </w:r>
+      <w:r>
+        <w:rPr>
+          <w:sz w:val="22"/>
+          <w:szCs w:val="22"/>
+        </w:rPr>
+        <w:t>’</w:t>
+      </w:r>
+      <w:r>
+        <w:rPr>
+          <w:sz w:val="22"/>
+          <w:szCs w:val="22"/>
+        </w:rPr>
+        <w:t>.</w:t>
+      </w:r>
+      <w:r>
+        <w:rPr>
+          <w:sz w:val="22"/>
+          <w:szCs w:val="22"/>
+        </w:rPr>
+        <w:t xml:space="preserve"> What the accounts will be able to in a general description.</w:t>
+      </w:r>
+    </w:p>
+    <w:p>
+      <w:pPr>
+        <w:rPr>
+          <w:sz w:val="22"/>
+          <w:szCs w:val="22"/>
+        </w:rPr>
+      </w:pPr>
+      <w:r>
+        <w:rPr>
+          <w:sz w:val="22"/>
+          <w:szCs w:val="22"/>
+        </w:rPr>
         <w:t>The green -&gt; Database</w:t>
       </w:r>
-    </w:p>
-    <w:p/>
-    <w:p/>
-    <w:p/>
-    <w:p/>
+      <w:r>
+        <w:rPr>
+          <w:sz w:val="22"/>
+          <w:szCs w:val="22"/>
+        </w:rPr>
+        <w:t xml:space="preserve"> </w:t>
+      </w:r>
+    </w:p>
     <w:p>
       <w:pPr>
         <w:pStyle w:val="Heading2"/>
       </w:pPr>
-      <w:bookmarkStart w:id="19" w:name="_Toc116079522"/>
+      <w:bookmarkStart w:id="19" w:name="_Toc116226974"/>
       <w:r>
         <w:lastRenderedPageBreak/>
         <w:t>What the website will look like</w:t>
@@ -6114,32 +6328,91 @@
       <w:bookmarkEnd w:id="19"/>
     </w:p>
     <w:p>
-      <w:r>
+      <w:pPr>
+        <w:rPr>
+          <w:sz w:val="22"/>
+          <w:szCs w:val="22"/>
+        </w:rPr>
+      </w:pPr>
+      <w:r>
+        <w:rPr>
+          <w:sz w:val="22"/>
+          <w:szCs w:val="22"/>
+        </w:rPr>
         <w:t xml:space="preserve">This won’t be 100% accurate to the final product as </w:t>
       </w:r>
       <w:r>
+        <w:rPr>
+          <w:sz w:val="22"/>
+          <w:szCs w:val="22"/>
+        </w:rPr>
         <w:t>I’m</w:t>
       </w:r>
       <w:r>
-        <w:t xml:space="preserve"> not going in depth into colour designing and other frontend designing other than what the general website will look like </w:t>
-      </w:r>
-      <w:r>
+        <w:rPr>
+          <w:sz w:val="22"/>
+          <w:szCs w:val="22"/>
+        </w:rPr>
+        <w:t xml:space="preserve"> not going in depth into colour designing and </w:t>
+      </w:r>
+      <w:proofErr w:type="gramStart"/>
+      <w:r>
+        <w:rPr>
+          <w:sz w:val="22"/>
+          <w:szCs w:val="22"/>
+        </w:rPr>
+        <w:t>other</w:t>
+      </w:r>
+      <w:proofErr w:type="gramEnd"/>
+      <w:r>
+        <w:rPr>
+          <w:sz w:val="22"/>
+          <w:szCs w:val="22"/>
+        </w:rPr>
+        <w:t xml:space="preserve"> frontend designing other than what the general website will look like </w:t>
+      </w:r>
+      <w:r>
+        <w:rPr>
+          <w:sz w:val="22"/>
+          <w:szCs w:val="22"/>
+        </w:rPr>
         <w:t>overall</w:t>
       </w:r>
       <w:r>
+        <w:rPr>
+          <w:sz w:val="22"/>
+          <w:szCs w:val="22"/>
+        </w:rPr>
         <w:t>.</w:t>
       </w:r>
       <w:r>
+        <w:rPr>
+          <w:sz w:val="22"/>
+          <w:szCs w:val="22"/>
+        </w:rPr>
         <w:t xml:space="preserve"> This was design using a website</w:t>
       </w:r>
       <w:r>
         <w:rPr>
           <w:rStyle w:val="FootnoteReference"/>
+          <w:sz w:val="22"/>
+          <w:szCs w:val="22"/>
         </w:rPr>
         <w:footnoteReference w:id="7"/>
       </w:r>
       <w:r>
-        <w:t xml:space="preserve"> and is not coded </w:t>
+        <w:rPr>
+          <w:sz w:val="22"/>
+          <w:szCs w:val="22"/>
+        </w:rPr>
+        <w:t xml:space="preserve"> and is not coded</w:t>
+      </w:r>
+      <w:r>
+        <w:rPr>
+          <w:sz w:val="22"/>
+          <w:szCs w:val="22"/>
+        </w:rPr>
+        <w:t>.</w:t>
       </w:r>
     </w:p>
     <w:p/>
@@ -6147,21 +6420,163 @@
       <w:pPr>
         <w:pStyle w:val="Heading3"/>
       </w:pPr>
-      <w:bookmarkStart w:id="20" w:name="_Toc116079523"/>
+      <w:bookmarkStart w:id="20" w:name="_Toc116226975"/>
       <w:r>
         <w:t>What you see first:</w:t>
       </w:r>
       <w:bookmarkEnd w:id="20"/>
     </w:p>
     <w:p>
-      <w:r>
+      <w:pPr>
+        <w:rPr>
+          <w:sz w:val="22"/>
+          <w:szCs w:val="22"/>
+        </w:rPr>
+      </w:pPr>
+      <w:r>
+        <w:rPr>
+          <w:sz w:val="22"/>
+          <w:szCs w:val="22"/>
+        </w:rPr>
+        <w:t xml:space="preserve">During the designing process </w:t>
+      </w:r>
+      <w:r>
+        <w:rPr>
+          <w:sz w:val="22"/>
+          <w:szCs w:val="22"/>
+        </w:rPr>
+        <w:t xml:space="preserve">I realised that there might be some users that do not wish to do one of the subject, maths, or biology, and therefore having access to questions and help from that subject would be useless, that’s why I added an option at the start to let you choose weather you want to do one or both the subjects. </w:t>
+      </w:r>
+    </w:p>
+    <w:p>
+      <w:pPr>
+        <w:rPr>
+          <w:sz w:val="22"/>
+          <w:szCs w:val="22"/>
+        </w:rPr>
+      </w:pPr>
+      <w:r>
+        <w:rPr>
+          <w:sz w:val="22"/>
+          <w:szCs w:val="22"/>
+        </w:rPr>
         <w:t xml:space="preserve">This is what would be shown first, it gives you an option to choose whether you want to do math, biology, or both </w:t>
       </w:r>
       <w:r>
+        <w:rPr>
+          <w:sz w:val="22"/>
+          <w:szCs w:val="22"/>
+        </w:rPr>
         <w:t>and then leads you to be able to sign in.</w:t>
       </w:r>
     </w:p>
-    <w:p>
+    <w:p/>
+    <w:p>
+      <w:r>
+        <w:rPr>
+          <w:noProof/>
+        </w:rPr>
+        <mc:AlternateContent>
+          <mc:Choice Requires="wps">
+            <w:drawing>
+              <wp:anchor distT="0" distB="0" distL="114300" distR="114300" simplePos="0" relativeHeight="251661312" behindDoc="0" locked="0" layoutInCell="1" allowOverlap="1" wp14:anchorId="7F2E3930" wp14:editId="4CF9FCD2">
+                <wp:simplePos x="0" y="0"/>
+                <wp:positionH relativeFrom="column">
+                  <wp:posOffset>4773989</wp:posOffset>
+                </wp:positionH>
+                <wp:positionV relativeFrom="paragraph">
+                  <wp:posOffset>171302</wp:posOffset>
+                </wp:positionV>
+                <wp:extent cx="691116" cy="287079"/>
+                <wp:effectExtent l="0" t="0" r="13970" b="17780"/>
+                <wp:wrapNone/>
+                <wp:docPr id="19" name="Text Box 19"/>
+                <wp:cNvGraphicFramePr/>
+                <a:graphic xmlns:a="http://schemas.openxmlformats.org/drawingml/2006/main">
+                  <a:graphicData uri="http://schemas.microsoft.com/office/word/2010/wordprocessingShape">
+                    <wps:wsp>
+                      <wps:cNvSpPr txBox="1"/>
+                      <wps:spPr>
+                        <a:xfrm>
+                          <a:off x="0" y="0"/>
+                          <a:ext cx="691116" cy="287079"/>
+                        </a:xfrm>
+                        <a:prstGeom prst="rect">
+                          <a:avLst/>
+                        </a:prstGeom>
+                        <a:solidFill>
+                          <a:schemeClr val="lt1"/>
+                        </a:solidFill>
+                        <a:ln w="6350">
+                          <a:solidFill>
+                            <a:schemeClr val="bg1"/>
+                          </a:solidFill>
+                        </a:ln>
+                      </wps:spPr>
+                      <wps:txbx>
+                        <w:txbxContent>
+                          <w:p>
+                            <w:pPr>
+                              <w:rPr>
+                                <w:b/>
+                                <w:bCs/>
+                              </w:rPr>
+                            </w:pPr>
+                            <w:r>
+                              <w:rPr>
+                                <w:b/>
+                                <w:bCs/>
+                              </w:rPr>
+                              <w:t>Login</w:t>
+                            </w:r>
+                          </w:p>
+                        </w:txbxContent>
+                      </wps:txbx>
+                      <wps:bodyPr rot="0" spcFirstLastPara="0" vertOverflow="overflow" horzOverflow="overflow" vert="horz" wrap="square" lIns="91440" tIns="45720" rIns="91440" bIns="45720" numCol="1" spcCol="0" rtlCol="0" fromWordArt="0" anchor="t" anchorCtr="0" forceAA="0" compatLnSpc="1">
+                        <a:prstTxWarp prst="textNoShape">
+                          <a:avLst/>
+                        </a:prstTxWarp>
+                        <a:noAutofit/>
+                      </wps:bodyPr>
+                    </wps:wsp>
+                  </a:graphicData>
+                </a:graphic>
+                <wp14:sizeRelH relativeFrom="margin">
+                  <wp14:pctWidth>0</wp14:pctWidth>
+                </wp14:sizeRelH>
+                <wp14:sizeRelV relativeFrom="margin">
+                  <wp14:pctHeight>0</wp14:pctHeight>
+                </wp14:sizeRelV>
+              </wp:anchor>
+            </w:drawing>
+          </mc:Choice>
+          <mc:Fallback>
+            <w:pict>
+              <v:shape w14:anchorId="7F2E3930" id="Text Box 19" o:spid="_x0000_s1027" type="#_x0000_t202" style="position:absolute;margin-left:375.9pt;margin-top:13.5pt;width:54.4pt;height:22.6pt;z-index:251661312;visibility:visible;mso-wrap-style:square;mso-width-percent:0;mso-height-percent:0;mso-wrap-distance-left:9pt;mso-wrap-distance-top:0;mso-wrap-distance-right:9pt;mso-wrap-distance-bottom:0;mso-position-horizontal:absolute;mso-position-horizontal-relative:text;mso-position-vertical:absolute;mso-position-vertical-relative:text;mso-width-percent:0;mso-height-percent:0;mso-width-relative:margin;mso-height-relative:margin;v-text-anchor:top" o:gfxdata="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" fillcolor="white [3201]" strokecolor="white [3212]" strokeweight=".5pt">
+                <v:textbox>
+                  <w:txbxContent>
+                    <w:p>
+                      <w:pPr>
+                        <w:rPr>
+                          <w:b/>
+                          <w:bCs/>
+                        </w:rPr>
+                      </w:pPr>
+                      <w:r>
+                        <w:rPr>
+                          <w:b/>
+                          <w:bCs/>
+                        </w:rPr>
+                        <w:t>Login</w:t>
+                      </w:r>
+                    </w:p>
+                  </w:txbxContent>
+                </v:textbox>
+              </v:shape>
+            </w:pict>
+          </mc:Fallback>
+        </mc:AlternateContent>
+      </w:r>
       <w:r>
         <w:rPr>
           <w:noProof/>
@@ -6212,24 +6627,37 @@
     <w:p/>
     <w:p/>
     <w:p/>
-    <w:p/>
-    <w:p/>
-    <w:p/>
-    <w:p/>
     <w:p>
       <w:pPr>
         <w:pStyle w:val="Heading3"/>
       </w:pPr>
-      <w:bookmarkStart w:id="21" w:name="_Toc116079524"/>
+      <w:bookmarkStart w:id="21" w:name="_Toc116226976"/>
       <w:r>
         <w:lastRenderedPageBreak/>
-        <w:t>Login/signup</w:t>
+        <w:t>signup</w:t>
       </w:r>
       <w:bookmarkEnd w:id="21"/>
     </w:p>
     <w:p>
-      <w:r>
+      <w:pPr>
+        <w:rPr>
+          <w:sz w:val="22"/>
+          <w:szCs w:val="22"/>
+        </w:rPr>
+      </w:pPr>
+      <w:r>
+        <w:rPr>
+          <w:sz w:val="22"/>
+          <w:szCs w:val="22"/>
+        </w:rPr>
         <w:t>Sign-up page.</w:t>
+      </w:r>
+      <w:r>
+        <w:rPr>
+          <w:sz w:val="22"/>
+          <w:szCs w:val="22"/>
+        </w:rPr>
+        <w:t xml:space="preserve"> There is an option for the user to pick what type of account they want, student, teacher or examiner and then lead you to a home page corresponding to the account. </w:t>
       </w:r>
     </w:p>
     <w:p>
@@ -6276,8 +6704,35 @@
     </w:p>
     <w:p/>
     <w:p>
-      <w:r>
+      <w:pPr>
+        <w:pStyle w:val="Heading3"/>
+      </w:pPr>
+      <w:bookmarkStart w:id="22" w:name="_Toc116226977"/>
+      <w:r>
+        <w:t>Log-in</w:t>
+      </w:r>
+      <w:bookmarkEnd w:id="22"/>
+    </w:p>
+    <w:p>
+      <w:pPr>
+        <w:rPr>
+          <w:sz w:val="22"/>
+          <w:szCs w:val="22"/>
+        </w:rPr>
+      </w:pPr>
+      <w:r>
+        <w:rPr>
+          <w:sz w:val="22"/>
+          <w:szCs w:val="22"/>
+        </w:rPr>
         <w:t>Log-in page</w:t>
+      </w:r>
+      <w:r>
+        <w:rPr>
+          <w:sz w:val="22"/>
+          <w:szCs w:val="22"/>
+        </w:rPr>
+        <w:t>. User logs in.</w:t>
       </w:r>
     </w:p>
     <w:p>
@@ -6324,32 +6779,57 @@
     </w:p>
     <w:p/>
     <w:p/>
-    <w:p/>
     <w:p>
       <w:pPr>
         <w:pStyle w:val="Heading3"/>
       </w:pPr>
-      <w:bookmarkStart w:id="22" w:name="_Toc116079525"/>
+      <w:bookmarkStart w:id="23" w:name="_Toc116226978"/>
       <w:r>
         <w:lastRenderedPageBreak/>
         <w:t>Home (Student)</w:t>
       </w:r>
-      <w:bookmarkEnd w:id="22"/>
-    </w:p>
-    <w:p>
-      <w:r>
+      <w:bookmarkEnd w:id="23"/>
+    </w:p>
+    <w:p>
+      <w:pPr>
+        <w:rPr>
+          <w:sz w:val="22"/>
+          <w:szCs w:val="22"/>
+        </w:rPr>
+      </w:pPr>
+      <w:r>
+        <w:rPr>
+          <w:sz w:val="22"/>
+          <w:szCs w:val="22"/>
+        </w:rPr>
         <w:t xml:space="preserve">This will generally be how the home page looks and what you will be able to do with it. The logs button will lead you to a page that will allow you to pick between a range of how confident you are in each topic. The help will lead you to </w:t>
       </w:r>
       <w:r>
+        <w:rPr>
+          <w:sz w:val="22"/>
+          <w:szCs w:val="22"/>
+        </w:rPr>
         <w:t xml:space="preserve">a page where you will get put in touch with a teacher to help you with whatever the student needs. Lastly </w:t>
       </w:r>
       <w:r>
+        <w:rPr>
+          <w:sz w:val="22"/>
+          <w:szCs w:val="22"/>
+        </w:rPr>
         <w:t xml:space="preserve">the quiz button will lead you to a page where you can pick </w:t>
       </w:r>
       <w:r>
+        <w:rPr>
+          <w:sz w:val="22"/>
+          <w:szCs w:val="22"/>
+        </w:rPr>
         <w:t>what kind of question you wish for.</w:t>
       </w:r>
       <w:r>
+        <w:rPr>
+          <w:sz w:val="22"/>
+          <w:szCs w:val="22"/>
+        </w:rPr>
         <w:t xml:space="preserve"> </w:t>
       </w:r>
     </w:p>
@@ -6395,15 +6875,16 @@
         </w:drawing>
       </w:r>
     </w:p>
+    <w:p/>
     <w:p>
       <w:pPr>
         <w:pStyle w:val="Heading3"/>
       </w:pPr>
-      <w:bookmarkStart w:id="23" w:name="_Toc116079526"/>
+      <w:bookmarkStart w:id="24" w:name="_Toc116226979"/>
       <w:r>
         <w:t>Home (Teacher)</w:t>
       </w:r>
-      <w:bookmarkEnd w:id="23"/>
+      <w:bookmarkEnd w:id="24"/>
     </w:p>
     <w:p>
       <w:r>
@@ -6450,53 +6931,122 @@
     <w:p>
       <w:pPr>
         <w:pStyle w:val="Heading3"/>
-      </w:pPr>
-      <w:bookmarkStart w:id="24" w:name="_Toc116079527"/>
-      <w:r>
-        <w:t>Logs (Student)</w:t>
-      </w:r>
-      <w:bookmarkEnd w:id="24"/>
+        <w:rPr>
+          <w:noProof/>
+        </w:rPr>
+      </w:pPr>
+      <w:bookmarkStart w:id="25" w:name="_Toc116226980"/>
+      <w:r>
+        <w:lastRenderedPageBreak/>
+        <w:t>Home (Examiner)</w:t>
+      </w:r>
+      <w:bookmarkEnd w:id="25"/>
+      <w:r>
+        <w:rPr>
+          <w:noProof/>
+        </w:rPr>
+        <w:t xml:space="preserve"> </w:t>
+      </w:r>
+    </w:p>
+    <w:p>
+      <w:pPr>
+        <w:rPr>
+          <w:sz w:val="22"/>
+          <w:szCs w:val="22"/>
+        </w:rPr>
+      </w:pPr>
+      <w:r>
+        <w:rPr>
+          <w:sz w:val="22"/>
+          <w:szCs w:val="22"/>
+        </w:rPr>
+        <w:t xml:space="preserve">The examiner </w:t>
+      </w:r>
+      <w:r>
+        <w:rPr>
+          <w:sz w:val="22"/>
+          <w:szCs w:val="22"/>
+        </w:rPr>
+        <w:t>won’t</w:t>
+      </w:r>
+      <w:r>
+        <w:rPr>
+          <w:sz w:val="22"/>
+          <w:szCs w:val="22"/>
+        </w:rPr>
+        <w:t xml:space="preserve"> have much stuff going on other than marking questions done by students or teachers and giving them back.</w:t>
+      </w:r>
     </w:p>
     <w:p/>
     <w:p>
       <w:pPr>
         <w:pStyle w:val="Heading3"/>
       </w:pPr>
-      <w:bookmarkStart w:id="25" w:name="_Toc116079528"/>
+      <w:r>
+        <w:rPr>
+          <w:noProof/>
+        </w:rPr>
+        <w:drawing>
+          <wp:inline distT="0" distB="0" distL="0" distR="0" wp14:anchorId="283D4395" wp14:editId="51F54508">
+            <wp:extent cx="6054771" cy="3831021"/>
+            <wp:effectExtent l="0" t="0" r="3175" b="0"/>
+            <wp:docPr id="23" name="Picture 23" descr="Graphical user interface, application, Word&#10;&#10;Description automatically generated"/>
+            <wp:cNvGraphicFramePr>
+              <a:graphicFrameLocks xmlns:a="http://schemas.openxmlformats.org/drawingml/2006/main" noChangeAspect="1"/>
+            </wp:cNvGraphicFramePr>
+            <a:graphic xmlns:a="http://schemas.openxmlformats.org/drawingml/2006/main">
+              <a:graphicData uri="http://schemas.openxmlformats.org/drawingml/2006/picture">
+                <pic:pic xmlns:pic="http://schemas.openxmlformats.org/drawingml/2006/picture">
+                  <pic:nvPicPr>
+                    <pic:cNvPr id="23" name="Picture 23" descr="Graphical user interface, application, Word&#10;&#10;Description automatically generated"/>
+                    <pic:cNvPicPr/>
+                  </pic:nvPicPr>
+                  <pic:blipFill>
+                    <a:blip r:embed="rId21"/>
+                    <a:stretch>
+                      <a:fillRect/>
+                    </a:stretch>
+                  </pic:blipFill>
+                  <pic:spPr>
+                    <a:xfrm>
+                      <a:off x="0" y="0"/>
+                      <a:ext cx="6058820" cy="3833583"/>
+                    </a:xfrm>
+                    <a:prstGeom prst="rect">
+                      <a:avLst/>
+                    </a:prstGeom>
+                  </pic:spPr>
+                </pic:pic>
+              </a:graphicData>
+            </a:graphic>
+          </wp:inline>
+        </w:drawing>
+      </w:r>
+    </w:p>
+    <w:p/>
+    <w:p/>
+    <w:p/>
+    <w:p/>
+    <w:p/>
+    <w:p/>
+    <w:p/>
+    <w:p/>
+    <w:p/>
+    <w:p/>
+    <w:p/>
+    <w:p/>
+    <w:p/>
+    <w:p/>
+    <w:p/>
+    <w:p/>
+    <w:p/>
+    <w:p>
+      <w:pPr>
+        <w:pStyle w:val="Heading2"/>
+      </w:pPr>
+      <w:bookmarkStart w:id="26" w:name="_Toc116226982"/>
       <w:r>
         <w:lastRenderedPageBreak/>
-        <w:t>Logs (teacher)</w:t>
-      </w:r>
-      <w:bookmarkEnd w:id="25"/>
-    </w:p>
-    <w:p/>
-    <w:p>
-      <w:pPr>
-        <w:pStyle w:val="Heading3"/>
-      </w:pPr>
-    </w:p>
-    <w:p/>
-    <w:p/>
-    <w:p/>
-    <w:p/>
-    <w:p/>
-    <w:p/>
-    <w:p/>
-    <w:p/>
-    <w:p/>
-    <w:p/>
-    <w:p/>
-    <w:p/>
-    <w:p/>
-    <w:p/>
-    <w:p/>
-    <w:p/>
-    <w:p>
-      <w:pPr>
-        <w:pStyle w:val="Heading2"/>
-      </w:pPr>
-      <w:bookmarkStart w:id="26" w:name="_Toc116079529"/>
-      <w:r>
         <w:t>Login</w:t>
       </w:r>
       <w:r>
@@ -6509,7 +7059,21 @@
     </w:p>
     <w:p>
       <w:r>
-        <w:t>Get asked for your status e.g student, teher, examiner and your subject, maths or biology.</w:t>
+        <w:t xml:space="preserve">Get asked for your status </w:t>
+      </w:r>
+      <w:proofErr w:type="spellStart"/>
+      <w:r>
+        <w:t>e.g</w:t>
+      </w:r>
+      <w:proofErr w:type="spellEnd"/>
+      <w:r>
+        <w:t xml:space="preserve"> student, </w:t>
+      </w:r>
+      <w:r>
+        <w:t>teacher</w:t>
+      </w:r>
+      <w:r>
+        <w:t>, examiner and your subject, maths or biology.</w:t>
       </w:r>
     </w:p>
     <w:p>
@@ -6517,8 +7081,117 @@
         <w:rPr>
           <w:noProof/>
         </w:rPr>
+        <mc:AlternateContent>
+          <mc:Choice Requires="wpi">
+            <w:drawing>
+              <wp:anchor distT="0" distB="0" distL="114300" distR="114300" simplePos="0" relativeHeight="251663360" behindDoc="0" locked="0" layoutInCell="1" allowOverlap="1" wp14:anchorId="0BC38946" wp14:editId="1E416880">
+                <wp:simplePos x="0" y="0"/>
+                <wp:positionH relativeFrom="column">
+                  <wp:posOffset>-271</wp:posOffset>
+                </wp:positionH>
+                <wp:positionV relativeFrom="paragraph">
+                  <wp:posOffset>454907</wp:posOffset>
+                </wp:positionV>
+                <wp:extent cx="48600" cy="56160"/>
+                <wp:effectExtent l="38100" t="38100" r="46990" b="58420"/>
+                <wp:wrapNone/>
+                <wp:docPr id="21" name="Ink 21"/>
+                <wp:cNvGraphicFramePr/>
+                <a:graphic xmlns:a="http://schemas.openxmlformats.org/drawingml/2006/main">
+                  <a:graphicData uri="http://schemas.microsoft.com/office/word/2010/wordprocessingInk">
+                    <w14:contentPart bwMode="auto" r:id="rId22">
+                      <w14:nvContentPartPr>
+                        <w14:cNvContentPartPr/>
+                      </w14:nvContentPartPr>
+                      <w14:xfrm>
+                        <a:off x="0" y="0"/>
+                        <a:ext cx="48600" cy="56160"/>
+                      </w14:xfrm>
+                    </w14:contentPart>
+                  </a:graphicData>
+                </a:graphic>
+              </wp:anchor>
+            </w:drawing>
+          </mc:Choice>
+          <mc:Fallback>
+            <w:pict>
+              <v:shapetype w14:anchorId="53BD7438" id="_x0000_t75" coordsize="21600,21600" o:spt="75" o:preferrelative="t" path="m@4@5l@4@11@9@11@9@5xe" filled="f" stroked="f">
+                <v:stroke joinstyle="miter"/>
+                <v:formulas>
+                  <v:f eqn="if lineDrawn pixelLineWidth 0"/>
+                  <v:f eqn="sum @0 1 0"/>
+                  <v:f eqn="sum 0 0 @1"/>
+                  <v:f eqn="prod @2 1 2"/>
+                  <v:f eqn="prod @3 21600 pixelWidth"/>
+                  <v:f eqn="prod @3 21600 pixelHeight"/>
+                  <v:f eqn="sum @0 0 1"/>
+                  <v:f eqn="prod @6 1 2"/>
+                  <v:f eqn="prod @7 21600 pixelWidth"/>
+                  <v:f eqn="sum @8 21600 0"/>
+                  <v:f eqn="prod @7 21600 pixelHeight"/>
+                  <v:f eqn="sum @10 21600 0"/>
+                </v:formulas>
+                <v:path o:extrusionok="f" gradientshapeok="t" o:connecttype="rect"/>
+                <o:lock v:ext="edit" aspectratio="t"/>
+              </v:shapetype>
+              <v:shape id="Ink 21" o:spid="_x0000_s1026" type="#_x0000_t75" style="position:absolute;margin-left:-.7pt;margin-top:35.1pt;width:5.25pt;height:5.8pt;z-index:251663360;visibility:visible;mso-wrap-style:square;mso-wrap-distance-left:9pt;mso-wrap-distance-top:0;mso-wrap-distance-right:9pt;mso-wrap-distance-bottom:0;mso-position-horizontal:absolute;mso-position-horizontal-relative:text;mso-position-vertical:absolute;mso-position-vertical-relative:text" o:gfxdata="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">
+                <v:imagedata r:id="rId23" o:title=""/>
+              </v:shape>
+            </w:pict>
+          </mc:Fallback>
+        </mc:AlternateContent>
+      </w:r>
+      <w:r>
+        <w:rPr>
+          <w:noProof/>
+        </w:rPr>
+        <mc:AlternateContent>
+          <mc:Choice Requires="wpi">
+            <w:drawing>
+              <wp:anchor distT="0" distB="0" distL="114300" distR="114300" simplePos="0" relativeHeight="251662336" behindDoc="0" locked="0" layoutInCell="1" allowOverlap="1" wp14:anchorId="74C02BF3" wp14:editId="2A1CE934">
+                <wp:simplePos x="0" y="0"/>
+                <wp:positionH relativeFrom="column">
+                  <wp:posOffset>-570</wp:posOffset>
+                </wp:positionH>
+                <wp:positionV relativeFrom="paragraph">
+                  <wp:posOffset>495153</wp:posOffset>
+                </wp:positionV>
+                <wp:extent cx="52200" cy="7560"/>
+                <wp:effectExtent l="57150" t="57150" r="43180" b="50165"/>
+                <wp:wrapNone/>
+                <wp:docPr id="20" name="Ink 20"/>
+                <wp:cNvGraphicFramePr/>
+                <a:graphic xmlns:a="http://schemas.openxmlformats.org/drawingml/2006/main">
+                  <a:graphicData uri="http://schemas.microsoft.com/office/word/2010/wordprocessingInk">
+                    <w14:contentPart bwMode="auto" r:id="rId24">
+                      <w14:nvContentPartPr>
+                        <w14:cNvContentPartPr/>
+                      </w14:nvContentPartPr>
+                      <w14:xfrm>
+                        <a:off x="0" y="0"/>
+                        <a:ext cx="52200" cy="7560"/>
+                      </w14:xfrm>
+                    </w14:contentPart>
+                  </a:graphicData>
+                </a:graphic>
+              </wp:anchor>
+            </w:drawing>
+          </mc:Choice>
+          <mc:Fallback>
+            <w:pict>
+              <v:shape w14:anchorId="0641DBBD" id="Ink 20" o:spid="_x0000_s1026" type="#_x0000_t75" style="position:absolute;margin-left:-.75pt;margin-top:38.3pt;width:5.5pt;height:2.05pt;z-index:251662336;visibility:visible;mso-wrap-style:square;mso-wrap-distance-left:9pt;mso-wrap-distance-top:0;mso-wrap-distance-right:9pt;mso-wrap-distance-bottom:0;mso-position-horizontal:absolute;mso-position-horizontal-relative:text;mso-position-vertical:absolute;mso-position-vertical-relative:text" o:gfxdata="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">
+                <v:imagedata r:id="rId25" o:title=""/>
+              </v:shape>
+            </w:pict>
+          </mc:Fallback>
+        </mc:AlternateContent>
+      </w:r>
+      <w:r>
+        <w:rPr>
+          <w:noProof/>
+        </w:rPr>
         <w:drawing>
-          <wp:inline distT="0" distB="0" distL="0" distR="0" wp14:anchorId="26ABAA6D" wp14:editId="59EF7E22">
+          <wp:inline distT="0" distB="0" distL="0" distR="0" wp14:anchorId="26ABAA6D" wp14:editId="26CA962E">
             <wp:extent cx="2200275" cy="1911096"/>
             <wp:effectExtent l="0" t="0" r="0" b="0"/>
             <wp:docPr id="11" name="Picture 11" descr="Table&#10;&#10;Description automatically generated"/>
@@ -6533,7 +7206,7 @@
                     <pic:cNvPicPr/>
                   </pic:nvPicPr>
                   <pic:blipFill>
-                    <a:blip r:embed="rId21"/>
+                    <a:blip r:embed="rId26"/>
                     <a:stretch>
                       <a:fillRect/>
                     </a:stretch>
@@ -6541,7 +7214,7 @@
                   <pic:spPr>
                     <a:xfrm>
                       <a:off x="0" y="0"/>
-                      <a:ext cx="2204418" cy="1914695"/>
+                      <a:ext cx="2200275" cy="1911096"/>
                     </a:xfrm>
                     <a:prstGeom prst="rect">
                       <a:avLst/>
@@ -6563,73 +7236,1766 @@
     <w:p/>
     <w:p/>
     <w:p/>
+    <w:p/>
+    <w:p/>
+    <w:p/>
+    <w:p/>
+    <w:p/>
+    <w:p/>
+    <w:p/>
+    <w:p/>
+    <w:p/>
+    <w:p/>
+    <w:p/>
+    <w:p/>
+    <w:p/>
+    <w:p/>
+    <w:p/>
+    <w:p/>
+    <w:p/>
+    <w:p/>
+    <w:p/>
+    <w:p/>
+    <w:p/>
     <w:p>
       <w:pPr>
         <w:pStyle w:val="Heading2"/>
       </w:pPr>
-      <w:bookmarkStart w:id="27" w:name="_Toc116079530"/>
-      <w:r>
+      <w:bookmarkStart w:id="27" w:name="_Toc116226983"/>
+      <w:r>
+        <w:lastRenderedPageBreak/>
         <w:t>Class diagrams</w:t>
       </w:r>
       <w:bookmarkEnd w:id="27"/>
     </w:p>
-    <w:p/>
-    <w:p>
+    <w:p>
+      <w:r>
+        <w:rPr>
+          <w:noProof/>
+          <w:sz w:val="22"/>
+          <w:szCs w:val="22"/>
+        </w:rPr>
+        <w:drawing>
+          <wp:anchor distT="0" distB="0" distL="114300" distR="114300" simplePos="0" relativeHeight="251664384" behindDoc="0" locked="0" layoutInCell="1" allowOverlap="1" wp14:anchorId="46C9AA89" wp14:editId="679B2049">
+            <wp:simplePos x="0" y="0"/>
+            <wp:positionH relativeFrom="margin">
+              <wp:align>center</wp:align>
+            </wp:positionH>
+            <wp:positionV relativeFrom="paragraph">
+              <wp:posOffset>335915</wp:posOffset>
+            </wp:positionV>
+            <wp:extent cx="6762115" cy="3535045"/>
+            <wp:effectExtent l="0" t="0" r="0" b="0"/>
+            <wp:wrapSquare wrapText="bothSides"/>
+            <wp:docPr id="31" name="Picture 31"/>
+            <wp:cNvGraphicFramePr>
+              <a:graphicFrameLocks xmlns:a="http://schemas.openxmlformats.org/drawingml/2006/main" noChangeAspect="1"/>
+            </wp:cNvGraphicFramePr>
+            <a:graphic xmlns:a="http://schemas.openxmlformats.org/drawingml/2006/main">
+              <a:graphicData uri="http://schemas.openxmlformats.org/drawingml/2006/picture">
+                <pic:pic xmlns:pic="http://schemas.openxmlformats.org/drawingml/2006/picture">
+                  <pic:nvPicPr>
+                    <pic:cNvPr id="0" name="Picture 1"/>
+                    <pic:cNvPicPr>
+                      <a:picLocks noChangeAspect="1" noChangeArrowheads="1"/>
+                    </pic:cNvPicPr>
+                  </pic:nvPicPr>
+                  <pic:blipFill>
+                    <a:blip r:embed="rId27" cstate="print">
+                      <a:extLst>
+                        <a:ext uri="{28A0092B-C50C-407E-A947-70E740481C1C}">
+                          <a14:useLocalDpi xmlns:a14="http://schemas.microsoft.com/office/drawing/2010/main" val="0"/>
+                        </a:ext>
+                      </a:extLst>
+                    </a:blip>
+                    <a:srcRect/>
+                    <a:stretch>
+                      <a:fillRect/>
+                    </a:stretch>
+                  </pic:blipFill>
+                  <pic:spPr bwMode="auto">
+                    <a:xfrm>
+                      <a:off x="0" y="0"/>
+                      <a:ext cx="6762115" cy="3535045"/>
+                    </a:xfrm>
+                    <a:prstGeom prst="rect">
+                      <a:avLst/>
+                    </a:prstGeom>
+                    <a:noFill/>
+                    <a:ln>
+                      <a:noFill/>
+                    </a:ln>
+                  </pic:spPr>
+                </pic:pic>
+              </a:graphicData>
+            </a:graphic>
+            <wp14:sizeRelH relativeFrom="page">
+              <wp14:pctWidth>0</wp14:pctWidth>
+            </wp14:sizeRelH>
+            <wp14:sizeRelV relativeFrom="page">
+              <wp14:pctHeight>0</wp14:pctHeight>
+            </wp14:sizeRelV>
+          </wp:anchor>
+        </w:drawing>
+      </w:r>
+      <w:r>
+        <w:rPr>
+          <w:sz w:val="22"/>
+          <w:szCs w:val="22"/>
+        </w:rPr>
+        <w:t>This is how the general layout of the class system will be. This is what all the accounts will be able to</w:t>
+      </w:r>
+      <w:r>
+        <w:t>.</w:t>
+      </w:r>
+    </w:p>
+    <w:p/>
+    <w:p/>
+    <w:p>
+      <w:pPr>
+        <w:pStyle w:val="Heading3"/>
+      </w:pPr>
+      <w:r>
+        <w:rPr>
+          <w:noProof/>
+        </w:rPr>
+        <mc:AlternateContent>
+          <mc:Choice Requires="wpi">
+            <w:drawing>
+              <wp:anchor distT="0" distB="0" distL="114300" distR="114300" simplePos="0" relativeHeight="251674624" behindDoc="0" locked="0" layoutInCell="1" allowOverlap="1" wp14:anchorId="0E8E0F21" wp14:editId="5C1AB24F">
+                <wp:simplePos x="0" y="0"/>
+                <wp:positionH relativeFrom="column">
+                  <wp:posOffset>1828574</wp:posOffset>
+                </wp:positionH>
+                <wp:positionV relativeFrom="paragraph">
+                  <wp:posOffset>171788</wp:posOffset>
+                </wp:positionV>
+                <wp:extent cx="360" cy="360"/>
+                <wp:effectExtent l="38100" t="38100" r="57150" b="57150"/>
+                <wp:wrapNone/>
+                <wp:docPr id="45" name="Ink 45"/>
+                <wp:cNvGraphicFramePr/>
+                <a:graphic xmlns:a="http://schemas.openxmlformats.org/drawingml/2006/main">
+                  <a:graphicData uri="http://schemas.microsoft.com/office/word/2010/wordprocessingInk">
+                    <w14:contentPart bwMode="auto" r:id="rId28">
+                      <w14:nvContentPartPr>
+                        <w14:cNvContentPartPr/>
+                      </w14:nvContentPartPr>
+                      <w14:xfrm>
+                        <a:off x="0" y="0"/>
+                        <a:ext cx="360" cy="360"/>
+                      </w14:xfrm>
+                    </w14:contentPart>
+                  </a:graphicData>
+                </a:graphic>
+              </wp:anchor>
+            </w:drawing>
+          </mc:Choice>
+          <mc:Fallback>
+            <w:pict>
+              <v:shapetype w14:anchorId="2F04967D" id="_x0000_t75" coordsize="21600,21600" o:spt="75" o:preferrelative="t" path="m@4@5l@4@11@9@11@9@5xe" filled="f" stroked="f">
+                <v:stroke joinstyle="miter"/>
+                <v:formulas>
+                  <v:f eqn="if lineDrawn pixelLineWidth 0"/>
+                  <v:f eqn="sum @0 1 0"/>
+                  <v:f eqn="sum 0 0 @1"/>
+                  <v:f eqn="prod @2 1 2"/>
+                  <v:f eqn="prod @3 21600 pixelWidth"/>
+                  <v:f eqn="prod @3 21600 pixelHeight"/>
+                  <v:f eqn="sum @0 0 1"/>
+                  <v:f eqn="prod @6 1 2"/>
+                  <v:f eqn="prod @7 21600 pixelWidth"/>
+                  <v:f eqn="sum @8 21600 0"/>
+                  <v:f eqn="prod @7 21600 pixelHeight"/>
+                  <v:f eqn="sum @10 21600 0"/>
+                </v:formulas>
+                <v:path o:extrusionok="f" gradientshapeok="t" o:connecttype="rect"/>
+                <o:lock v:ext="edit" aspectratio="t"/>
+              </v:shapetype>
+              <v:shape id="Ink 45" o:spid="_x0000_s1026" type="#_x0000_t75" style="position:absolute;margin-left:143.3pt;margin-top:12.85pt;width:1.45pt;height:1.45pt;z-index:251674624;visibility:visible;mso-wrap-style:square;mso-wrap-distance-left:9pt;mso-wrap-distance-top:0;mso-wrap-distance-right:9pt;mso-wrap-distance-bottom:0;mso-position-horizontal:absolute;mso-position-horizontal-relative:text;mso-position-vertical:absolute;mso-position-vertical-relative:text" o:gfxdata="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">
+                <v:imagedata r:id="rId29" o:title=""/>
+              </v:shape>
+            </w:pict>
+          </mc:Fallback>
+        </mc:AlternateContent>
+      </w:r>
+      <w:r>
+        <w:t>Student</w:t>
+      </w:r>
+    </w:p>
+    <w:p>
+      <w:pPr>
+        <w:ind w:left="2160" w:firstLine="720"/>
+      </w:pPr>
+      <w:r>
+        <w:rPr>
+          <w:noProof/>
+        </w:rPr>
+        <mc:AlternateContent>
+          <mc:Choice Requires="wpi">
+            <w:drawing>
+              <wp:anchor distT="0" distB="0" distL="114300" distR="114300" simplePos="0" relativeHeight="251673600" behindDoc="0" locked="0" layoutInCell="1" allowOverlap="1" wp14:anchorId="6CE0BAFE" wp14:editId="56864AB2">
+                <wp:simplePos x="0" y="0"/>
+                <wp:positionH relativeFrom="column">
+                  <wp:posOffset>2891790</wp:posOffset>
+                </wp:positionH>
+                <wp:positionV relativeFrom="paragraph">
+                  <wp:posOffset>128270</wp:posOffset>
+                </wp:positionV>
+                <wp:extent cx="360" cy="18775"/>
+                <wp:effectExtent l="38100" t="38100" r="57150" b="57785"/>
+                <wp:wrapNone/>
+                <wp:docPr id="44" name="Ink 44"/>
+                <wp:cNvGraphicFramePr/>
+                <a:graphic xmlns:a="http://schemas.openxmlformats.org/drawingml/2006/main">
+                  <a:graphicData uri="http://schemas.microsoft.com/office/word/2010/wordprocessingInk">
+                    <w14:contentPart bwMode="auto" r:id="rId30">
+                      <w14:nvContentPartPr>
+                        <w14:cNvContentPartPr/>
+                      </w14:nvContentPartPr>
+                      <w14:xfrm>
+                        <a:off x="0" y="0"/>
+                        <a:ext cx="360" cy="18775"/>
+                      </w14:xfrm>
+                    </w14:contentPart>
+                  </a:graphicData>
+                </a:graphic>
+              </wp:anchor>
+            </w:drawing>
+          </mc:Choice>
+          <mc:Fallback>
+            <w:pict>
+              <v:shape w14:anchorId="52EA6DE5" id="Ink 44" o:spid="_x0000_s1026" type="#_x0000_t75" style="position:absolute;margin-left:227pt;margin-top:9.4pt;width:1.45pt;height:2.95pt;z-index:251673600;visibility:visible;mso-wrap-style:square;mso-wrap-distance-left:9pt;mso-wrap-distance-top:0;mso-wrap-distance-right:9pt;mso-wrap-distance-bottom:0;mso-position-horizontal:absolute;mso-position-horizontal-relative:text;mso-position-vertical:absolute;mso-position-vertical-relative:text" o:gfxdata="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">
+                <v:imagedata r:id="rId31" o:title=""/>
+              </v:shape>
+            </w:pict>
+          </mc:Fallback>
+        </mc:AlternateContent>
+      </w:r>
+      <w:r>
+        <w:rPr>
+          <w:noProof/>
+        </w:rPr>
+        <mc:AlternateContent>
+          <mc:Choice Requires="wpi">
+            <w:drawing>
+              <wp:anchor distT="0" distB="0" distL="114300" distR="114300" simplePos="0" relativeHeight="251668480" behindDoc="0" locked="0" layoutInCell="1" allowOverlap="1" wp14:anchorId="57180A7C" wp14:editId="0EB45970">
+                <wp:simplePos x="0" y="0"/>
+                <wp:positionH relativeFrom="column">
+                  <wp:posOffset>2896129</wp:posOffset>
+                </wp:positionH>
+                <wp:positionV relativeFrom="paragraph">
+                  <wp:posOffset>145271</wp:posOffset>
+                </wp:positionV>
+                <wp:extent cx="360" cy="360"/>
+                <wp:effectExtent l="38100" t="38100" r="57150" b="57150"/>
+                <wp:wrapNone/>
+                <wp:docPr id="39" name="Ink 39"/>
+                <wp:cNvGraphicFramePr/>
+                <a:graphic xmlns:a="http://schemas.openxmlformats.org/drawingml/2006/main">
+                  <a:graphicData uri="http://schemas.microsoft.com/office/word/2010/wordprocessingInk">
+                    <w14:contentPart bwMode="auto" r:id="rId32">
+                      <w14:nvContentPartPr>
+                        <w14:cNvContentPartPr/>
+                      </w14:nvContentPartPr>
+                      <w14:xfrm>
+                        <a:off x="0" y="0"/>
+                        <a:ext cx="360" cy="360"/>
+                      </w14:xfrm>
+                    </w14:contentPart>
+                  </a:graphicData>
+                </a:graphic>
+              </wp:anchor>
+            </w:drawing>
+          </mc:Choice>
+          <mc:Fallback>
+            <w:pict>
+              <v:shape w14:anchorId="4590C785" id="Ink 39" o:spid="_x0000_s1026" type="#_x0000_t75" style="position:absolute;margin-left:227.35pt;margin-top:10.75pt;width:1.45pt;height:1.45pt;z-index:251668480;visibility:visible;mso-wrap-style:square;mso-wrap-distance-left:9pt;mso-wrap-distance-top:0;mso-wrap-distance-right:9pt;mso-wrap-distance-bottom:0;mso-position-horizontal:absolute;mso-position-horizontal-relative:text;mso-position-vertical:absolute;mso-position-vertical-relative:text" o:gfxdata="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">
+                <v:imagedata r:id="rId29" o:title=""/>
+              </v:shape>
+            </w:pict>
+          </mc:Fallback>
+        </mc:AlternateContent>
+      </w:r>
+      <w:r>
+        <w:rPr>
+          <w:noProof/>
+        </w:rPr>
+        <mc:AlternateContent>
+          <mc:Choice Requires="wpi">
+            <w:drawing>
+              <wp:anchor distT="0" distB="0" distL="114300" distR="114300" simplePos="0" relativeHeight="251667456" behindDoc="0" locked="0" layoutInCell="1" allowOverlap="1" wp14:anchorId="68DC4F0D" wp14:editId="45587317">
+                <wp:simplePos x="0" y="0"/>
+                <wp:positionH relativeFrom="column">
+                  <wp:posOffset>2842489</wp:posOffset>
+                </wp:positionH>
+                <wp:positionV relativeFrom="paragraph">
+                  <wp:posOffset>-27889</wp:posOffset>
+                </wp:positionV>
+                <wp:extent cx="219960" cy="159480"/>
+                <wp:effectExtent l="38100" t="57150" r="27940" b="50165"/>
+                <wp:wrapNone/>
+                <wp:docPr id="35" name="Ink 35"/>
+                <wp:cNvGraphicFramePr/>
+                <a:graphic xmlns:a="http://schemas.openxmlformats.org/drawingml/2006/main">
+                  <a:graphicData uri="http://schemas.microsoft.com/office/word/2010/wordprocessingInk">
+                    <w14:contentPart bwMode="auto" r:id="rId33">
+                      <w14:nvContentPartPr>
+                        <w14:cNvContentPartPr/>
+                      </w14:nvContentPartPr>
+                      <w14:xfrm>
+                        <a:off x="0" y="0"/>
+                        <a:ext cx="219960" cy="159480"/>
+                      </w14:xfrm>
+                    </w14:contentPart>
+                  </a:graphicData>
+                </a:graphic>
+              </wp:anchor>
+            </w:drawing>
+          </mc:Choice>
+          <mc:Fallback>
+            <w:pict>
+              <v:shape w14:anchorId="3AAF31B9" id="Ink 35" o:spid="_x0000_s1026" type="#_x0000_t75" style="position:absolute;margin-left:223.1pt;margin-top:-2.9pt;width:18.7pt;height:13.95pt;z-index:251667456;visibility:visible;mso-wrap-style:square;mso-wrap-distance-left:9pt;mso-wrap-distance-top:0;mso-wrap-distance-right:9pt;mso-wrap-distance-bottom:0;mso-position-horizontal:absolute;mso-position-horizontal-relative:text;mso-position-vertical:absolute;mso-position-vertical-relative:text" o:gfxdata="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">
+                <v:imagedata r:id="rId34" o:title=""/>
+              </v:shape>
+            </w:pict>
+          </mc:Fallback>
+        </mc:AlternateContent>
+      </w:r>
+      <w:r>
+        <w:rPr>
+          <w:noProof/>
+        </w:rPr>
+        <mc:AlternateContent>
+          <mc:Choice Requires="wpi">
+            <w:drawing>
+              <wp:anchor distT="0" distB="0" distL="114300" distR="114300" simplePos="0" relativeHeight="251666432" behindDoc="0" locked="0" layoutInCell="1" allowOverlap="1" wp14:anchorId="5E81D079" wp14:editId="3FCA34D0">
+                <wp:simplePos x="0" y="0"/>
+                <wp:positionH relativeFrom="column">
+                  <wp:posOffset>2892529</wp:posOffset>
+                </wp:positionH>
+                <wp:positionV relativeFrom="paragraph">
+                  <wp:posOffset>134471</wp:posOffset>
+                </wp:positionV>
+                <wp:extent cx="14760" cy="5760"/>
+                <wp:effectExtent l="38100" t="57150" r="42545" b="51435"/>
+                <wp:wrapNone/>
+                <wp:docPr id="34" name="Ink 34"/>
+                <wp:cNvGraphicFramePr/>
+                <a:graphic xmlns:a="http://schemas.openxmlformats.org/drawingml/2006/main">
+                  <a:graphicData uri="http://schemas.microsoft.com/office/word/2010/wordprocessingInk">
+                    <w14:contentPart bwMode="auto" r:id="rId35">
+                      <w14:nvContentPartPr>
+                        <w14:cNvContentPartPr/>
+                      </w14:nvContentPartPr>
+                      <w14:xfrm>
+                        <a:off x="0" y="0"/>
+                        <a:ext cx="14760" cy="5760"/>
+                      </w14:xfrm>
+                    </w14:contentPart>
+                  </a:graphicData>
+                </a:graphic>
+              </wp:anchor>
+            </w:drawing>
+          </mc:Choice>
+          <mc:Fallback>
+            <w:pict>
+              <v:shape w14:anchorId="1DF93427" id="Ink 34" o:spid="_x0000_s1026" type="#_x0000_t75" style="position:absolute;margin-left:227.05pt;margin-top:9.9pt;width:2.55pt;height:1.85pt;z-index:251666432;visibility:visible;mso-wrap-style:square;mso-wrap-distance-left:9pt;mso-wrap-distance-top:0;mso-wrap-distance-right:9pt;mso-wrap-distance-bottom:0;mso-position-horizontal:absolute;mso-position-horizontal-relative:text;mso-position-vertical:absolute;mso-position-vertical-relative:text" o:gfxdata="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">
+                <v:imagedata r:id="rId36" o:title=""/>
+              </v:shape>
+            </w:pict>
+          </mc:Fallback>
+        </mc:AlternateContent>
+      </w:r>
+      <w:r>
+        <w:rPr>
+          <w:noProof/>
+        </w:rPr>
+        <mc:AlternateContent>
+          <mc:Choice Requires="wpi">
+            <w:drawing>
+              <wp:anchor distT="0" distB="0" distL="114300" distR="114300" simplePos="0" relativeHeight="251665408" behindDoc="0" locked="0" layoutInCell="1" allowOverlap="1" wp14:anchorId="08BFA8FB" wp14:editId="4B58F876">
+                <wp:simplePos x="0" y="0"/>
+                <wp:positionH relativeFrom="column">
+                  <wp:posOffset>2829850</wp:posOffset>
+                </wp:positionH>
+                <wp:positionV relativeFrom="paragraph">
+                  <wp:posOffset>81699</wp:posOffset>
+                </wp:positionV>
+                <wp:extent cx="92520" cy="57240"/>
+                <wp:effectExtent l="38100" t="38100" r="41275" b="57150"/>
+                <wp:wrapNone/>
+                <wp:docPr id="33" name="Ink 33"/>
+                <wp:cNvGraphicFramePr/>
+                <a:graphic xmlns:a="http://schemas.openxmlformats.org/drawingml/2006/main">
+                  <a:graphicData uri="http://schemas.microsoft.com/office/word/2010/wordprocessingInk">
+                    <w14:contentPart bwMode="auto" r:id="rId37">
+                      <w14:nvContentPartPr>
+                        <w14:cNvContentPartPr/>
+                      </w14:nvContentPartPr>
+                      <w14:xfrm>
+                        <a:off x="0" y="0"/>
+                        <a:ext cx="92520" cy="57240"/>
+                      </w14:xfrm>
+                    </w14:contentPart>
+                  </a:graphicData>
+                </a:graphic>
+              </wp:anchor>
+            </w:drawing>
+          </mc:Choice>
+          <mc:Fallback>
+            <w:pict>
+              <v:shape w14:anchorId="4436BC35" id="Ink 33" o:spid="_x0000_s1026" type="#_x0000_t75" style="position:absolute;margin-left:222.1pt;margin-top:5.75pt;width:8.7pt;height:5.9pt;z-index:251665408;visibility:visible;mso-wrap-style:square;mso-wrap-distance-left:9pt;mso-wrap-distance-top:0;mso-wrap-distance-right:9pt;mso-wrap-distance-bottom:0;mso-position-horizontal:absolute;mso-position-horizontal-relative:text;mso-position-vertical:absolute;mso-position-vertical-relative:text" o:gfxdata="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">
+                <v:imagedata r:id="rId38" o:title=""/>
+              </v:shape>
+            </w:pict>
+          </mc:Fallback>
+        </mc:AlternateContent>
+      </w:r>
+      <w:r>
+        <w:rPr>
+          <w:noProof/>
+        </w:rPr>
+        <w:drawing>
+          <wp:inline distT="0" distB="0" distL="0" distR="0" wp14:anchorId="515D9DD9" wp14:editId="2F40AC19">
+            <wp:extent cx="2194560" cy="2135257"/>
+            <wp:effectExtent l="0" t="0" r="0" b="0"/>
+            <wp:docPr id="32" name="Picture 32" descr="A picture containing graphical user interface&#10;&#10;Description automatically generated"/>
+            <wp:cNvGraphicFramePr>
+              <a:graphicFrameLocks xmlns:a="http://schemas.openxmlformats.org/drawingml/2006/main" noChangeAspect="1"/>
+            </wp:cNvGraphicFramePr>
+            <a:graphic xmlns:a="http://schemas.openxmlformats.org/drawingml/2006/main">
+              <a:graphicData uri="http://schemas.openxmlformats.org/drawingml/2006/picture">
+                <pic:pic xmlns:pic="http://schemas.openxmlformats.org/drawingml/2006/picture">
+                  <pic:nvPicPr>
+                    <pic:cNvPr id="32" name="Picture 32" descr="A picture containing graphical user interface&#10;&#10;Description automatically generated"/>
+                    <pic:cNvPicPr>
+                      <a:picLocks noChangeAspect="1" noChangeArrowheads="1"/>
+                    </pic:cNvPicPr>
+                  </pic:nvPicPr>
+                  <pic:blipFill rotWithShape="1">
+                    <a:blip r:embed="rId27">
+                      <a:extLst>
+                        <a:ext uri="{28A0092B-C50C-407E-A947-70E740481C1C}">
+                          <a14:useLocalDpi xmlns:a14="http://schemas.microsoft.com/office/drawing/2010/main" val="0"/>
+                        </a:ext>
+                      </a:extLst>
+                    </a:blip>
+                    <a:srcRect l="33151" t="42851" r="36173"/>
+                    <a:stretch/>
+                  </pic:blipFill>
+                  <pic:spPr bwMode="auto">
+                    <a:xfrm>
+                      <a:off x="0" y="0"/>
+                      <a:ext cx="2203750" cy="2144199"/>
+                    </a:xfrm>
+                    <a:prstGeom prst="rect">
+                      <a:avLst/>
+                    </a:prstGeom>
+                    <a:noFill/>
+                    <a:ln>
+                      <a:noFill/>
+                    </a:ln>
+                    <a:extLst>
+                      <a:ext uri="{53640926-AAD7-44D8-BBD7-CCE9431645EC}">
+                        <a14:shadowObscured xmlns:a14="http://schemas.microsoft.com/office/drawing/2010/main"/>
+                      </a:ext>
+                    </a:extLst>
+                  </pic:spPr>
+                </pic:pic>
+              </a:graphicData>
+            </a:graphic>
+          </wp:inline>
+        </w:drawing>
+      </w:r>
+    </w:p>
+    <w:p>
+      <w:pPr>
+        <w:ind w:left="2160" w:firstLine="720"/>
+      </w:pPr>
+    </w:p>
+    <w:p>
+      <w:pPr>
+        <w:ind w:left="2160" w:firstLine="720"/>
+      </w:pPr>
+    </w:p>
+    <w:p>
+      <w:pPr>
+        <w:ind w:left="2160" w:firstLine="720"/>
+      </w:pPr>
+    </w:p>
+    <w:p>
+      <w:pPr>
+        <w:ind w:left="2160" w:firstLine="720"/>
+      </w:pPr>
+    </w:p>
+    <w:p>
+      <w:pPr>
+        <w:ind w:left="2160" w:firstLine="720"/>
+      </w:pPr>
+    </w:p>
+    <w:p>
+      <w:pPr>
+        <w:ind w:left="2160" w:firstLine="720"/>
+      </w:pPr>
+    </w:p>
+    <w:p>
+      <w:pPr>
+        <w:ind w:left="2160" w:firstLine="720"/>
+      </w:pPr>
+    </w:p>
+    <w:p>
+      <w:pPr>
+        <w:pStyle w:val="Heading4"/>
+      </w:pPr>
       <w:r>
         <w:lastRenderedPageBreak/>
-        <w:t>Class account</w:t>
-      </w:r>
-    </w:p>
-    <w:p>
-      <w:r>
-        <w:t>Def __init__</w:t>
+        <w:t>Questions(topic</w:t>
+      </w:r>
+      <w:r>
+        <w:t>_selected</w:t>
+      </w:r>
+      <w:r>
+        <w:t>)</w:t>
+      </w:r>
+    </w:p>
+    <w:p>
+      <w:pPr>
+        <w:rPr>
+          <w:sz w:val="22"/>
+          <w:szCs w:val="22"/>
+        </w:rPr>
+      </w:pPr>
+      <w:r>
+        <w:rPr>
+          <w:sz w:val="22"/>
+          <w:szCs w:val="22"/>
+        </w:rPr>
+        <w:t>In this method the student will be able to give a topic and using database query, a series of questions will be picked out from the database containing the questions</w:t>
+      </w:r>
+    </w:p>
+    <w:p>
+      <w:pPr>
+        <w:ind w:left="2160" w:firstLine="720"/>
+        <w:rPr>
+          <w:sz w:val="22"/>
+          <w:szCs w:val="22"/>
+        </w:rPr>
+      </w:pPr>
+      <w:r>
+        <w:rPr>
+          <w:sz w:val="22"/>
+          <w:szCs w:val="22"/>
+        </w:rPr>
+        <w:t xml:space="preserve">SELECT </w:t>
+      </w:r>
+      <w:r>
+        <w:rPr>
+          <w:sz w:val="22"/>
+          <w:szCs w:val="22"/>
+        </w:rPr>
+        <w:t xml:space="preserve">id, </w:t>
+      </w:r>
+      <w:r>
+        <w:rPr>
+          <w:sz w:val="22"/>
+          <w:szCs w:val="22"/>
+        </w:rPr>
+        <w:t>question</w:t>
+      </w:r>
+      <w:r>
+        <w:rPr>
+          <w:sz w:val="22"/>
+          <w:szCs w:val="22"/>
+        </w:rPr>
+        <w:t xml:space="preserve">, answer </w:t>
+      </w:r>
+    </w:p>
+    <w:p>
+      <w:pPr>
+        <w:ind w:left="2160" w:firstLine="720"/>
+        <w:rPr>
+          <w:sz w:val="22"/>
+          <w:szCs w:val="22"/>
+        </w:rPr>
+      </w:pPr>
+      <w:r>
+        <w:rPr>
+          <w:sz w:val="22"/>
+          <w:szCs w:val="22"/>
+        </w:rPr>
+        <w:t>FROM questions</w:t>
+      </w:r>
+    </w:p>
+    <w:p>
+      <w:pPr>
+        <w:ind w:left="2160" w:firstLine="720"/>
+        <w:rPr>
+          <w:sz w:val="22"/>
+          <w:szCs w:val="22"/>
+        </w:rPr>
+      </w:pPr>
+      <w:r>
+        <w:rPr>
+          <w:sz w:val="22"/>
+          <w:szCs w:val="22"/>
+        </w:rPr>
+        <w:t>WHERE topic = topic_selected</w:t>
+      </w:r>
+    </w:p>
+    <w:p>
+      <w:pPr>
+        <w:ind w:left="2160" w:firstLine="720"/>
+        <w:rPr>
+          <w:sz w:val="22"/>
+          <w:szCs w:val="22"/>
+        </w:rPr>
+      </w:pPr>
+      <w:r>
+        <w:rPr>
+          <w:sz w:val="22"/>
+          <w:szCs w:val="22"/>
+        </w:rPr>
+        <w:t xml:space="preserve">ORDERBY marks </w:t>
+      </w:r>
+    </w:p>
+    <w:p>
+      <w:pPr>
+        <w:rPr>
+          <w:sz w:val="22"/>
+          <w:szCs w:val="22"/>
+        </w:rPr>
+      </w:pPr>
+      <w:r>
+        <w:rPr>
+          <w:sz w:val="22"/>
+          <w:szCs w:val="22"/>
+        </w:rPr>
+        <w:t xml:space="preserve">With randomly generated numbers 10 or so questions will be picked and then be put onto another table of the database: questions_mark, which will then record the </w:t>
+      </w:r>
+      <w:r>
+        <w:rPr>
+          <w:sz w:val="22"/>
+          <w:szCs w:val="22"/>
+        </w:rPr>
+        <w:t>date these were generated</w:t>
+      </w:r>
+      <w:r>
+        <w:rPr>
+          <w:sz w:val="22"/>
+          <w:szCs w:val="22"/>
+        </w:rPr>
+        <w:t>.</w:t>
+      </w:r>
+      <w:r>
+        <w:rPr>
+          <w:sz w:val="22"/>
+          <w:szCs w:val="22"/>
+        </w:rPr>
+        <w:t xml:space="preserve"> </w:t>
+      </w:r>
+    </w:p>
+    <w:p>
+      <w:pPr>
+        <w:rPr>
+          <w:sz w:val="22"/>
+          <w:szCs w:val="22"/>
+        </w:rPr>
+      </w:pPr>
+    </w:p>
+    <w:p>
+      <w:pPr>
+        <w:rPr>
+          <w:sz w:val="22"/>
+          <w:szCs w:val="22"/>
+        </w:rPr>
+      </w:pPr>
+      <w:r>
+        <w:rPr>
+          <w:sz w:val="22"/>
+          <w:szCs w:val="22"/>
+        </w:rPr>
+        <w:t>Inserting into the table with example values</w:t>
+      </w:r>
+    </w:p>
+    <w:p>
+      <w:pPr>
+        <w:ind w:firstLine="720"/>
+        <w:rPr>
+          <w:sz w:val="22"/>
+          <w:szCs w:val="22"/>
+        </w:rPr>
+      </w:pPr>
+      <w:r>
+        <w:rPr>
+          <w:sz w:val="22"/>
+          <w:szCs w:val="22"/>
+        </w:rPr>
+        <w:t>INSERT INTO account_answer (acc_id, QA_id, date_entered, question, topic, marks)</w:t>
+      </w:r>
+    </w:p>
+    <w:p>
+      <w:pPr>
+        <w:ind w:firstLine="720"/>
+        <w:rPr>
+          <w:sz w:val="22"/>
+          <w:szCs w:val="22"/>
+        </w:rPr>
+      </w:pPr>
+      <w:r>
+        <w:rPr>
+          <w:sz w:val="22"/>
+          <w:szCs w:val="22"/>
+        </w:rPr>
+        <w:t>VALUES (</w:t>
+      </w:r>
+      <w:r>
+        <w:rPr>
+          <w:sz w:val="22"/>
+          <w:szCs w:val="22"/>
+        </w:rPr>
+        <w:t>self.id</w:t>
+      </w:r>
+      <w:r>
+        <w:rPr>
+          <w:sz w:val="22"/>
+          <w:szCs w:val="22"/>
+        </w:rPr>
+        <w:t>,23, 05/10/22, question, proteins, 0</w:t>
+      </w:r>
+      <w:r>
+        <w:rPr>
+          <w:sz w:val="22"/>
+          <w:szCs w:val="22"/>
+        </w:rPr>
+        <w:t>)</w:t>
+      </w:r>
+    </w:p>
+    <w:p>
+      <w:pPr>
+        <w:rPr>
+          <w:sz w:val="22"/>
+          <w:szCs w:val="22"/>
+        </w:rPr>
+      </w:pPr>
+      <w:r>
+        <w:rPr>
+          <w:sz w:val="22"/>
+          <w:szCs w:val="22"/>
+        </w:rPr>
+        <w:t>Marks will automatically be set to 0 until the questions have been marked by the user themselves or another account and that has been entered into the system</w:t>
+      </w:r>
+      <w:r>
+        <w:rPr>
+          <w:sz w:val="22"/>
+          <w:szCs w:val="22"/>
+        </w:rPr>
+        <w:t xml:space="preserve"> then answer attribute will be filled when the </w:t>
+      </w:r>
+      <w:r>
+        <w:rPr>
+          <w:sz w:val="22"/>
+          <w:szCs w:val="22"/>
+        </w:rPr>
+        <w:t>someone has marked the questions and have submitted them into the system.</w:t>
+      </w:r>
+    </w:p>
+    <w:p/>
+    <w:p>
+      <w:pPr>
+        <w:pStyle w:val="Heading4"/>
+      </w:pPr>
+      <w:r>
+        <w:t>Mark_scheme()</w:t>
+      </w:r>
+    </w:p>
+    <w:p>
+      <w:pPr>
+        <w:rPr>
+          <w:sz w:val="22"/>
+          <w:szCs w:val="22"/>
+        </w:rPr>
+      </w:pPr>
+      <w:r>
+        <w:rPr>
+          <w:sz w:val="22"/>
+          <w:szCs w:val="22"/>
+        </w:rPr>
+        <w:t>If the user asks to mark the questions themselves the mark scheme of these questions will be selected from the questions_mark table and be shown to the account.</w:t>
+      </w:r>
+    </w:p>
+    <w:p>
+      <w:pPr>
+        <w:ind w:left="2880" w:firstLine="720"/>
+        <w:rPr>
+          <w:sz w:val="22"/>
+          <w:szCs w:val="22"/>
+        </w:rPr>
+      </w:pPr>
+      <w:r>
+        <w:rPr>
+          <w:sz w:val="22"/>
+          <w:szCs w:val="22"/>
+        </w:rPr>
+        <w:t xml:space="preserve">SELECT answer </w:t>
+      </w:r>
+    </w:p>
+    <w:p>
+      <w:pPr>
+        <w:ind w:left="2880" w:firstLine="720"/>
+        <w:rPr>
+          <w:sz w:val="22"/>
+          <w:szCs w:val="22"/>
+        </w:rPr>
+      </w:pPr>
+      <w:r>
+        <w:rPr>
+          <w:sz w:val="22"/>
+          <w:szCs w:val="22"/>
+        </w:rPr>
+        <w:t>FROM questions_mark</w:t>
+      </w:r>
+    </w:p>
+    <w:p>
+      <w:pPr>
+        <w:ind w:left="2880" w:firstLine="720"/>
+        <w:rPr>
+          <w:sz w:val="22"/>
+          <w:szCs w:val="22"/>
+        </w:rPr>
+      </w:pPr>
+      <w:r>
+        <w:rPr>
+          <w:sz w:val="22"/>
+          <w:szCs w:val="22"/>
+        </w:rPr>
+        <w:t>WHERE date = current date</w:t>
+      </w:r>
+    </w:p>
+    <w:p>
+      <w:pPr>
+        <w:ind w:left="3600"/>
+        <w:rPr>
+          <w:sz w:val="22"/>
+          <w:szCs w:val="22"/>
+        </w:rPr>
+      </w:pPr>
+      <w:r>
+        <w:rPr>
+          <w:sz w:val="22"/>
+          <w:szCs w:val="22"/>
+        </w:rPr>
+        <w:t>ORDERBY marks</w:t>
+      </w:r>
+    </w:p>
+    <w:p>
+      <w:pPr>
+        <w:rPr>
+          <w:sz w:val="22"/>
+          <w:szCs w:val="22"/>
+        </w:rPr>
+      </w:pPr>
+      <w:r>
+        <w:rPr>
+          <w:sz w:val="22"/>
+          <w:szCs w:val="22"/>
+        </w:rPr>
+        <w:t>And from this the latest 10 will be selected as there is a chance that the user tries to do more than 10 questions a day.</w:t>
+      </w:r>
+    </w:p>
+    <w:p>
+      <w:pPr>
+        <w:rPr>
+          <w:sz w:val="22"/>
+          <w:szCs w:val="22"/>
+        </w:rPr>
+      </w:pPr>
+    </w:p>
+    <w:p>
+      <w:pPr>
+        <w:pStyle w:val="Heading4"/>
+      </w:pPr>
+      <w:r>
+        <w:t>Enter_answers()</w:t>
+      </w:r>
+    </w:p>
+    <w:p>
+      <w:pPr>
+        <w:rPr>
+          <w:sz w:val="22"/>
+          <w:szCs w:val="22"/>
+        </w:rPr>
+      </w:pPr>
+      <w:r>
+        <w:rPr>
+          <w:sz w:val="22"/>
+          <w:szCs w:val="22"/>
+        </w:rPr>
+        <w:t xml:space="preserve">This will allow the </w:t>
+      </w:r>
+      <w:r>
+        <w:rPr>
+          <w:sz w:val="22"/>
+          <w:szCs w:val="22"/>
+        </w:rPr>
+        <w:t>users’</w:t>
+      </w:r>
+      <w:r>
+        <w:rPr>
+          <w:sz w:val="22"/>
+          <w:szCs w:val="22"/>
+        </w:rPr>
+        <w:t xml:space="preserve"> answers to be stored in the database to be sent to another account to be marked. This happens by the account entering images of there answers and using this method they will be stored in a database table </w:t>
+      </w:r>
+      <w:r>
+        <w:rPr>
+          <w:sz w:val="22"/>
+          <w:szCs w:val="22"/>
+        </w:rPr>
+        <w:t>account_answers.</w:t>
+      </w:r>
+    </w:p>
+    <w:p>
+      <w:pPr>
+        <w:rPr>
+          <w:sz w:val="22"/>
+          <w:szCs w:val="22"/>
+        </w:rPr>
+      </w:pPr>
+      <w:r>
+        <w:rPr>
+          <w:sz w:val="22"/>
+          <w:szCs w:val="22"/>
+        </w:rPr>
+        <w:t>Updating the record with example values</w:t>
+      </w:r>
+    </w:p>
+    <w:p>
+      <w:pPr>
+        <w:ind w:firstLine="720"/>
+        <w:rPr>
+          <w:sz w:val="22"/>
+          <w:szCs w:val="22"/>
+        </w:rPr>
+      </w:pPr>
+      <w:r>
+        <w:rPr>
+          <w:sz w:val="22"/>
+          <w:szCs w:val="22"/>
+        </w:rPr>
+        <w:t>UPDATE account_answers</w:t>
+      </w:r>
+    </w:p>
+    <w:p>
+      <w:pPr>
+        <w:ind w:firstLine="720"/>
+        <w:rPr>
+          <w:sz w:val="22"/>
+          <w:szCs w:val="22"/>
+        </w:rPr>
+      </w:pPr>
+      <w:r>
+        <w:rPr>
+          <w:sz w:val="22"/>
+          <w:szCs w:val="22"/>
+        </w:rPr>
+        <w:t>SET answer = answer_image</w:t>
+      </w:r>
+    </w:p>
+    <w:p>
+      <w:pPr>
+        <w:ind w:firstLine="720"/>
+        <w:rPr>
+          <w:sz w:val="22"/>
+          <w:szCs w:val="22"/>
+        </w:rPr>
+      </w:pPr>
+      <w:r>
+        <w:rPr>
+          <w:sz w:val="22"/>
+          <w:szCs w:val="22"/>
+        </w:rPr>
+        <w:t xml:space="preserve">WHERE acc_id = </w:t>
+      </w:r>
+      <w:r>
+        <w:rPr>
+          <w:sz w:val="22"/>
+          <w:szCs w:val="22"/>
+        </w:rPr>
+        <w:t>self.id</w:t>
+      </w:r>
+      <w:r>
+        <w:rPr>
+          <w:sz w:val="22"/>
+          <w:szCs w:val="22"/>
+        </w:rPr>
+        <w:t xml:space="preserve">, QA_ID = 23, date = 05/10/22 </w:t>
+      </w:r>
+    </w:p>
+    <w:p>
+      <w:pPr>
+        <w:rPr>
+          <w:sz w:val="22"/>
+          <w:szCs w:val="22"/>
+        </w:rPr>
+      </w:pPr>
+    </w:p>
+    <w:p>
+      <w:pPr>
+        <w:rPr>
+          <w:sz w:val="22"/>
+          <w:szCs w:val="22"/>
+        </w:rPr>
+      </w:pPr>
+    </w:p>
+    <w:p>
+      <w:pPr>
+        <w:pStyle w:val="Heading4"/>
+      </w:pPr>
+      <w:r>
+        <w:lastRenderedPageBreak/>
+        <w:t>Send_answers_to_mark()</w:t>
+      </w:r>
+    </w:p>
+    <w:p>
+      <w:r>
+        <w:t>This method will first look for someone in the database that has a</w:t>
+      </w:r>
+      <w:r>
+        <w:t xml:space="preserve"> priority for this topic</w:t>
+      </w:r>
+      <w:r>
+        <w:t xml:space="preserve"> </w:t>
+      </w:r>
+      <w:r>
+        <w:t>for marking and if there is none, it will look for someone else that is willing to mark some questions at the moment and the send the questions to them.</w:t>
       </w:r>
     </w:p>
     <w:p>
       <w:r>
         <w:tab/>
-        <w:t>Id</w:t>
-      </w:r>
-    </w:p>
-    <w:p>
+      </w:r>
       <w:r>
         <w:tab/>
       </w:r>
-    </w:p>
-    <w:p>
-      <w:r>
-        <w:t>Class student(account)</w:t>
-      </w:r>
-    </w:p>
-    <w:p>
-      <w:r>
-        <w:t>Def __init__</w:t>
-      </w:r>
-    </w:p>
-    <w:p>
       <w:r>
         <w:tab/>
-        <w:t>Logs</w:t>
-      </w:r>
-    </w:p>
-    <w:p/>
-    <w:p>
-      <w:r>
-        <w:t>Class teacher (account)</w:t>
-      </w:r>
-    </w:p>
-    <w:p/>
-    <w:p>
-      <w:r>
-        <w:t>Class examiner(account)</w:t>
-      </w:r>
-    </w:p>
-    <w:p/>
-    <w:p>
-      <w:r>
-        <w:t>Class admin()</w:t>
-      </w:r>
-    </w:p>
+      </w:r>
+      <w:r>
+        <w:tab/>
+        <w:t>SELECT acc_id, email, status</w:t>
+      </w:r>
+    </w:p>
+    <w:p>
+      <w:r>
+        <w:tab/>
+      </w:r>
+      <w:r>
+        <w:tab/>
+      </w:r>
+      <w:r>
+        <w:tab/>
+      </w:r>
+      <w:r>
+        <w:tab/>
+        <w:t>FROM account</w:t>
+      </w:r>
+    </w:p>
+    <w:p>
+      <w:r>
+        <w:tab/>
+      </w:r>
+      <w:r>
+        <w:tab/>
+      </w:r>
+      <w:r>
+        <w:tab/>
+      </w:r>
+      <w:r>
+        <w:tab/>
+        <w:t xml:space="preserve">WHERE </w:t>
+      </w:r>
+      <w:r>
+        <w:t>topic_priotity = topic and willing_to_mark = yes</w:t>
+      </w:r>
+    </w:p>
+    <w:p>
+      <w:r>
+        <w:tab/>
+      </w:r>
+    </w:p>
+    <w:p>
+      <w:pPr>
+        <w:pStyle w:val="Heading4"/>
+      </w:pPr>
+      <w:r>
+        <w:t>Mark_received()</w:t>
+      </w:r>
+    </w:p>
+    <w:p>
+      <w:r>
+        <w:t xml:space="preserve">When the marking of the questions is done by another </w:t>
+      </w:r>
+      <w:r>
+        <w:t>person,</w:t>
+      </w:r>
+      <w:r>
+        <w:t xml:space="preserve"> they will submit marks received in each question and this method will then update the database table: </w:t>
+      </w:r>
+      <w:r>
+        <w:t>account_answer</w:t>
+      </w:r>
+      <w:r>
+        <w:t xml:space="preserve"> </w:t>
+      </w:r>
+      <w:r>
+        <w:t>mark section to corresponding marking.</w:t>
+      </w:r>
+    </w:p>
+    <w:p>
+      <w:r>
+        <w:tab/>
+      </w:r>
+      <w:r>
+        <w:tab/>
+      </w:r>
+      <w:r>
+        <w:tab/>
+      </w:r>
+      <w:r>
+        <w:tab/>
+        <w:t xml:space="preserve">UPDATE </w:t>
+      </w:r>
+      <w:r>
+        <w:t>account_answer</w:t>
+      </w:r>
+    </w:p>
+    <w:p>
+      <w:r>
+        <w:tab/>
+      </w:r>
+      <w:r>
+        <w:tab/>
+      </w:r>
+      <w:r>
+        <w:tab/>
+      </w:r>
+      <w:r>
+        <w:tab/>
+        <w:t>SET marks = 3</w:t>
+      </w:r>
+    </w:p>
+    <w:p>
+      <w:r>
+        <w:tab/>
+      </w:r>
+      <w:r>
+        <w:tab/>
+      </w:r>
+      <w:r>
+        <w:tab/>
+      </w:r>
+      <w:r>
+        <w:tab/>
+        <w:t>WHERE acc_id = user_id and QA_id = QA_id</w:t>
+      </w:r>
+    </w:p>
+    <w:p>
+      <w:r>
+        <w:t>There will be points where the user does the same questions more than one time on different occasions and both of them will be saved as they can show a learning curve for the teacher when seeing the results from the students attempt at the questions.</w:t>
+      </w:r>
+    </w:p>
+    <w:p/>
+    <w:p>
+      <w:pPr>
+        <w:pStyle w:val="Heading4"/>
+      </w:pPr>
+      <w:r>
+        <w:t>Send_email()</w:t>
+      </w:r>
+    </w:p>
+    <w:p>
+      <w:r>
+        <w:t>This method will take the student accounts email and send them an email reminding them to revise</w:t>
+      </w:r>
+    </w:p>
+    <w:p>
+      <w:r>
+        <w:tab/>
+      </w:r>
+      <w:r>
+        <w:tab/>
+      </w:r>
+      <w:r>
+        <w:tab/>
+      </w:r>
+      <w:r>
+        <w:tab/>
+      </w:r>
+      <w:r>
+        <w:t>SELECT name, email, topic_</w:t>
+      </w:r>
+      <w:r>
+        <w:t xml:space="preserve"> </w:t>
+      </w:r>
+      <w:r>
+        <w:t>p</w:t>
+      </w:r>
+      <w:r>
+        <w:t xml:space="preserve">riority </w:t>
+      </w:r>
+    </w:p>
+    <w:p>
+      <w:r>
+        <w:tab/>
+      </w:r>
+      <w:r>
+        <w:tab/>
+      </w:r>
+      <w:r>
+        <w:tab/>
+      </w:r>
+      <w:r>
+        <w:tab/>
+      </w:r>
+      <w:r>
+        <w:t xml:space="preserve">FROM account </w:t>
+      </w:r>
+    </w:p>
+    <w:p>
+      <w:r>
+        <w:tab/>
+      </w:r>
+      <w:r>
+        <w:tab/>
+      </w:r>
+      <w:r>
+        <w:tab/>
+      </w:r>
+      <w:r>
+        <w:tab/>
+      </w:r>
+      <w:r>
+        <w:t xml:space="preserve">WHERE </w:t>
+      </w:r>
+      <w:r>
+        <w:t>status = student</w:t>
+      </w:r>
+    </w:p>
+    <w:p>
+      <w:r>
+        <w:tab/>
+      </w:r>
+      <w:r>
+        <w:tab/>
+      </w:r>
+      <w:r>
+        <w:tab/>
+      </w:r>
+    </w:p>
+    <w:p>
+      <w:pPr>
+        <w:pStyle w:val="Heading4"/>
+      </w:pPr>
+      <w:r>
+        <w:t>Get_best_topic()</w:t>
+      </w:r>
+    </w:p>
+    <w:p>
+      <w:r>
+        <w:t>This method will go through an algorithm to find the most ideal topic for the student to revise for the week.</w:t>
+      </w:r>
+    </w:p>
+    <w:p>
+      <w:r>
+        <w:t>Algorithm to be decided (not finished yet sorry)</w:t>
+      </w:r>
+    </w:p>
+    <w:p/>
+    <w:p>
+      <w:pPr>
+        <w:pStyle w:val="Heading4"/>
+      </w:pPr>
+      <w:r>
+        <w:t>help()</w:t>
+      </w:r>
+    </w:p>
+    <w:p>
+      <w:r>
+        <w:t>Goes through all the teachers in the database and selects a teacher</w:t>
+      </w:r>
+      <w:r>
+        <w:t xml:space="preserve"> and sends the teacher an email to conform or deny </w:t>
+      </w:r>
+      <w:proofErr w:type="gramStart"/>
+      <w:r>
+        <w:t>there</w:t>
+      </w:r>
+      <w:proofErr w:type="gramEnd"/>
+      <w:r>
+        <w:t xml:space="preserve"> availability to teach.</w:t>
+      </w:r>
+    </w:p>
+    <w:p>
+      <w:r>
+        <w:tab/>
+      </w:r>
+      <w:r>
+        <w:tab/>
+      </w:r>
+      <w:r>
+        <w:tab/>
+      </w:r>
+      <w:r>
+        <w:tab/>
+        <w:t>SELECT *</w:t>
+      </w:r>
+    </w:p>
+    <w:p>
+      <w:r>
+        <w:tab/>
+      </w:r>
+      <w:r>
+        <w:tab/>
+      </w:r>
+      <w:r>
+        <w:tab/>
+      </w:r>
+      <w:r>
+        <w:tab/>
+        <w:t xml:space="preserve">FROM account </w:t>
+      </w:r>
+    </w:p>
+    <w:p>
+      <w:r>
+        <w:tab/>
+      </w:r>
+      <w:r>
+        <w:tab/>
+      </w:r>
+      <w:r>
+        <w:tab/>
+      </w:r>
+      <w:r>
+        <w:tab/>
+        <w:t>WHERE status = teacher</w:t>
+      </w:r>
+    </w:p>
+    <w:p/>
+    <w:p/>
+    <w:p/>
+    <w:p>
+      <w:pPr>
+        <w:pStyle w:val="Heading4"/>
+      </w:pPr>
+      <w:r>
+        <w:lastRenderedPageBreak/>
+        <w:t>store_logs_database()</w:t>
+      </w:r>
+    </w:p>
+    <w:p>
+      <w:r>
+        <w:t xml:space="preserve">Once the student enters how confident they are in the logs page, this method will be called to allow all of them to be taken and be put into a database </w:t>
+      </w:r>
+    </w:p>
+    <w:p>
+      <w:r>
+        <w:t>Entering into the table with example values</w:t>
+      </w:r>
+    </w:p>
+    <w:p>
+      <w:r>
+        <w:t>INSERT INTO topic 1 (acc_id, date, lipids, carbohydrates, proteins and enzymes, DNA , ATP, water and inorganic molecules )</w:t>
+      </w:r>
+    </w:p>
+    <w:p>
+      <w:r>
+        <w:t>VALUES (user_id, current_date,23,54,75,87,34,88)</w:t>
+      </w:r>
+    </w:p>
+    <w:p/>
+    <w:p/>
+    <w:p>
+      <w:pPr>
+        <w:pStyle w:val="Heading3"/>
+      </w:pPr>
+      <w:r>
+        <w:t>Teacher</w:t>
+      </w:r>
+    </w:p>
+    <w:p>
+      <w:pPr>
+        <w:jc w:val="center"/>
+      </w:pPr>
+      <w:r>
+        <w:rPr>
+          <w:noProof/>
+        </w:rPr>
+        <mc:AlternateContent>
+          <mc:Choice Requires="wpi">
+            <w:drawing>
+              <wp:anchor distT="0" distB="0" distL="114300" distR="114300" simplePos="0" relativeHeight="251682816" behindDoc="0" locked="0" layoutInCell="1" allowOverlap="1" wp14:anchorId="02DE180C" wp14:editId="675A4409">
+                <wp:simplePos x="0" y="0"/>
+                <wp:positionH relativeFrom="column">
+                  <wp:posOffset>2826210</wp:posOffset>
+                </wp:positionH>
+                <wp:positionV relativeFrom="paragraph">
+                  <wp:posOffset>4205</wp:posOffset>
+                </wp:positionV>
+                <wp:extent cx="181080" cy="48600"/>
+                <wp:effectExtent l="38100" t="57150" r="28575" b="46990"/>
+                <wp:wrapNone/>
+                <wp:docPr id="55" name="Ink 55"/>
+                <wp:cNvGraphicFramePr/>
+                <a:graphic xmlns:a="http://schemas.openxmlformats.org/drawingml/2006/main">
+                  <a:graphicData uri="http://schemas.microsoft.com/office/word/2010/wordprocessingInk">
+                    <w14:contentPart bwMode="auto" r:id="rId39">
+                      <w14:nvContentPartPr>
+                        <w14:cNvContentPartPr/>
+                      </w14:nvContentPartPr>
+                      <w14:xfrm>
+                        <a:off x="0" y="0"/>
+                        <a:ext cx="181080" cy="48600"/>
+                      </w14:xfrm>
+                    </w14:contentPart>
+                  </a:graphicData>
+                </a:graphic>
+              </wp:anchor>
+            </w:drawing>
+          </mc:Choice>
+          <mc:Fallback>
+            <w:pict>
+              <v:shape w14:anchorId="1BA8372A" id="Ink 55" o:spid="_x0000_s1026" type="#_x0000_t75" style="position:absolute;margin-left:221.85pt;margin-top:-.35pt;width:15.65pt;height:5.25pt;z-index:251682816;visibility:visible;mso-wrap-style:square;mso-wrap-distance-left:9pt;mso-wrap-distance-top:0;mso-wrap-distance-right:9pt;mso-wrap-distance-bottom:0;mso-position-horizontal:absolute;mso-position-horizontal-relative:text;mso-position-vertical:absolute;mso-position-vertical-relative:text" o:gfxdata="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">
+                <v:imagedata r:id="rId40" o:title=""/>
+              </v:shape>
+            </w:pict>
+          </mc:Fallback>
+        </mc:AlternateContent>
+      </w:r>
+      <w:r>
+        <w:rPr>
+          <w:noProof/>
+        </w:rPr>
+        <mc:AlternateContent>
+          <mc:Choice Requires="wpi">
+            <w:drawing>
+              <wp:anchor distT="0" distB="0" distL="114300" distR="114300" simplePos="0" relativeHeight="251681792" behindDoc="0" locked="0" layoutInCell="1" allowOverlap="1" wp14:anchorId="247F77D3" wp14:editId="4F84AB61">
+                <wp:simplePos x="0" y="0"/>
+                <wp:positionH relativeFrom="column">
+                  <wp:posOffset>2866680</wp:posOffset>
+                </wp:positionH>
+                <wp:positionV relativeFrom="paragraph">
+                  <wp:posOffset>32735</wp:posOffset>
+                </wp:positionV>
+                <wp:extent cx="360" cy="2880"/>
+                <wp:effectExtent l="38100" t="57150" r="57150" b="54610"/>
+                <wp:wrapNone/>
+                <wp:docPr id="53" name="Ink 53"/>
+                <wp:cNvGraphicFramePr/>
+                <a:graphic xmlns:a="http://schemas.openxmlformats.org/drawingml/2006/main">
+                  <a:graphicData uri="http://schemas.microsoft.com/office/word/2010/wordprocessingInk">
+                    <w14:contentPart bwMode="auto" r:id="rId41">
+                      <w14:nvContentPartPr>
+                        <w14:cNvContentPartPr/>
+                      </w14:nvContentPartPr>
+                      <w14:xfrm>
+                        <a:off x="0" y="0"/>
+                        <a:ext cx="360" cy="2880"/>
+                      </w14:xfrm>
+                    </w14:contentPart>
+                  </a:graphicData>
+                </a:graphic>
+              </wp:anchor>
+            </w:drawing>
+          </mc:Choice>
+          <mc:Fallback>
+            <w:pict>
+              <v:shape w14:anchorId="40B4CB6A" id="Ink 53" o:spid="_x0000_s1026" type="#_x0000_t75" style="position:absolute;margin-left:225pt;margin-top:1.9pt;width:1.45pt;height:1.65pt;z-index:251681792;visibility:visible;mso-wrap-style:square;mso-wrap-distance-left:9pt;mso-wrap-distance-top:0;mso-wrap-distance-right:9pt;mso-wrap-distance-bottom:0;mso-position-horizontal:absolute;mso-position-horizontal-relative:text;mso-position-vertical:absolute;mso-position-vertical-relative:text" o:gfxdata="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">
+                <v:imagedata r:id="rId29" o:title=""/>
+              </v:shape>
+            </w:pict>
+          </mc:Fallback>
+        </mc:AlternateContent>
+      </w:r>
+      <w:r>
+        <w:rPr>
+          <w:noProof/>
+        </w:rPr>
+        <mc:AlternateContent>
+          <mc:Choice Requires="wpi">
+            <w:drawing>
+              <wp:anchor distT="0" distB="0" distL="114300" distR="114300" simplePos="0" relativeHeight="251680768" behindDoc="0" locked="0" layoutInCell="1" allowOverlap="1" wp14:anchorId="15A80F82" wp14:editId="1BBE55C2">
+                <wp:simplePos x="0" y="0"/>
+                <wp:positionH relativeFrom="column">
+                  <wp:posOffset>2863630</wp:posOffset>
+                </wp:positionH>
+                <wp:positionV relativeFrom="paragraph">
+                  <wp:posOffset>23295</wp:posOffset>
+                </wp:positionV>
+                <wp:extent cx="360" cy="360"/>
+                <wp:effectExtent l="38100" t="38100" r="57150" b="57150"/>
+                <wp:wrapNone/>
+                <wp:docPr id="52" name="Ink 52"/>
+                <wp:cNvGraphicFramePr/>
+                <a:graphic xmlns:a="http://schemas.openxmlformats.org/drawingml/2006/main">
+                  <a:graphicData uri="http://schemas.microsoft.com/office/word/2010/wordprocessingInk">
+                    <w14:contentPart bwMode="auto" r:id="rId42">
+                      <w14:nvContentPartPr>
+                        <w14:cNvContentPartPr/>
+                      </w14:nvContentPartPr>
+                      <w14:xfrm>
+                        <a:off x="0" y="0"/>
+                        <a:ext cx="360" cy="360"/>
+                      </w14:xfrm>
+                    </w14:contentPart>
+                  </a:graphicData>
+                </a:graphic>
+              </wp:anchor>
+            </w:drawing>
+          </mc:Choice>
+          <mc:Fallback>
+            <w:pict>
+              <v:shape w14:anchorId="31C70B2D" id="Ink 52" o:spid="_x0000_s1026" type="#_x0000_t75" style="position:absolute;margin-left:224.8pt;margin-top:1.15pt;width:1.45pt;height:1.45pt;z-index:251680768;visibility:visible;mso-wrap-style:square;mso-wrap-distance-left:9pt;mso-wrap-distance-top:0;mso-wrap-distance-right:9pt;mso-wrap-distance-bottom:0;mso-position-horizontal:absolute;mso-position-horizontal-relative:text;mso-position-vertical:absolute;mso-position-vertical-relative:text" o:gfxdata="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">
+                <v:imagedata r:id="rId29" o:title=""/>
+              </v:shape>
+            </w:pict>
+          </mc:Fallback>
+        </mc:AlternateContent>
+      </w:r>
+      <w:r>
+        <w:rPr>
+          <w:noProof/>
+        </w:rPr>
+        <mc:AlternateContent>
+          <mc:Choice Requires="wpi">
+            <w:drawing>
+              <wp:anchor distT="0" distB="0" distL="114300" distR="114300" simplePos="0" relativeHeight="251679744" behindDoc="0" locked="0" layoutInCell="1" allowOverlap="1" wp14:anchorId="6D85E9FA" wp14:editId="6FECB795">
+                <wp:simplePos x="0" y="0"/>
+                <wp:positionH relativeFrom="column">
+                  <wp:posOffset>2819400</wp:posOffset>
+                </wp:positionH>
+                <wp:positionV relativeFrom="paragraph">
+                  <wp:posOffset>-15240</wp:posOffset>
+                </wp:positionV>
+                <wp:extent cx="158400" cy="42545"/>
+                <wp:effectExtent l="57150" t="57150" r="51435" b="52705"/>
+                <wp:wrapNone/>
+                <wp:docPr id="51" name="Ink 51"/>
+                <wp:cNvGraphicFramePr/>
+                <a:graphic xmlns:a="http://schemas.openxmlformats.org/drawingml/2006/main">
+                  <a:graphicData uri="http://schemas.microsoft.com/office/word/2010/wordprocessingInk">
+                    <w14:contentPart bwMode="auto" r:id="rId43">
+                      <w14:nvContentPartPr>
+                        <w14:cNvContentPartPr/>
+                      </w14:nvContentPartPr>
+                      <w14:xfrm>
+                        <a:off x="0" y="0"/>
+                        <a:ext cx="158400" cy="42545"/>
+                      </w14:xfrm>
+                    </w14:contentPart>
+                  </a:graphicData>
+                </a:graphic>
+              </wp:anchor>
+            </w:drawing>
+          </mc:Choice>
+          <mc:Fallback>
+            <w:pict>
+              <v:shape w14:anchorId="10ED3900" id="Ink 51" o:spid="_x0000_s1026" type="#_x0000_t75" style="position:absolute;margin-left:221.3pt;margin-top:-1.9pt;width:13.85pt;height:4.75pt;z-index:251679744;visibility:visible;mso-wrap-style:square;mso-wrap-distance-left:9pt;mso-wrap-distance-top:0;mso-wrap-distance-right:9pt;mso-wrap-distance-bottom:0;mso-position-horizontal:absolute;mso-position-horizontal-relative:text;mso-position-vertical:absolute;mso-position-vertical-relative:text" o:gfxdata="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">
+                <v:imagedata r:id="rId44" o:title=""/>
+              </v:shape>
+            </w:pict>
+          </mc:Fallback>
+        </mc:AlternateContent>
+      </w:r>
+      <w:r>
+        <w:rPr>
+          <w:noProof/>
+        </w:rPr>
+        <w:drawing>
+          <wp:inline distT="0" distB="0" distL="0" distR="0" wp14:anchorId="4E5E1493" wp14:editId="65481ABD">
+            <wp:extent cx="2219325" cy="2193760"/>
+            <wp:effectExtent l="0" t="0" r="0" b="0"/>
+            <wp:docPr id="46" name="Picture 46" descr="A picture containing graphical user interface&#10;&#10;Description automatically generated"/>
+            <wp:cNvGraphicFramePr>
+              <a:graphicFrameLocks xmlns:a="http://schemas.openxmlformats.org/drawingml/2006/main" noChangeAspect="1"/>
+            </wp:cNvGraphicFramePr>
+            <a:graphic xmlns:a="http://schemas.openxmlformats.org/drawingml/2006/main">
+              <a:graphicData uri="http://schemas.openxmlformats.org/drawingml/2006/picture">
+                <pic:pic xmlns:pic="http://schemas.openxmlformats.org/drawingml/2006/picture">
+                  <pic:nvPicPr>
+                    <pic:cNvPr id="46" name="Picture 46" descr="A picture containing graphical user interface&#10;&#10;Description automatically generated"/>
+                    <pic:cNvPicPr>
+                      <a:picLocks noChangeAspect="1" noChangeArrowheads="1"/>
+                    </pic:cNvPicPr>
+                  </pic:nvPicPr>
+                  <pic:blipFill rotWithShape="1">
+                    <a:blip r:embed="rId27">
+                      <a:extLst>
+                        <a:ext uri="{28A0092B-C50C-407E-A947-70E740481C1C}">
+                          <a14:useLocalDpi xmlns:a14="http://schemas.microsoft.com/office/drawing/2010/main" val="0"/>
+                        </a:ext>
+                      </a:extLst>
+                    </a:blip>
+                    <a:srcRect t="45520" r="71246"/>
+                    <a:stretch/>
+                  </pic:blipFill>
+                  <pic:spPr bwMode="auto">
+                    <a:xfrm>
+                      <a:off x="0" y="0"/>
+                      <a:ext cx="2226717" cy="2201067"/>
+                    </a:xfrm>
+                    <a:prstGeom prst="rect">
+                      <a:avLst/>
+                    </a:prstGeom>
+                    <a:noFill/>
+                    <a:ln>
+                      <a:noFill/>
+                    </a:ln>
+                    <a:extLst>
+                      <a:ext uri="{53640926-AAD7-44D8-BBD7-CCE9431645EC}">
+                        <a14:shadowObscured xmlns:a14="http://schemas.microsoft.com/office/drawing/2010/main"/>
+                      </a:ext>
+                    </a:extLst>
+                  </pic:spPr>
+                </pic:pic>
+              </a:graphicData>
+            </a:graphic>
+          </wp:inline>
+        </w:drawing>
+      </w:r>
+    </w:p>
+    <w:p>
+      <w:r>
+        <w:t>Teach()</w:t>
+      </w:r>
+    </w:p>
+    <w:p/>
+    <w:p>
+      <w:proofErr w:type="spellStart"/>
+      <w:r>
+        <w:t>Log_teaching</w:t>
+      </w:r>
+      <w:proofErr w:type="spellEnd"/>
+      <w:r>
+        <w:t>()</w:t>
+      </w:r>
+    </w:p>
+    <w:p/>
+    <w:p>
+      <w:proofErr w:type="spellStart"/>
+      <w:r>
+        <w:t>Quick_fire_five</w:t>
+      </w:r>
+      <w:proofErr w:type="spellEnd"/>
+      <w:r>
+        <w:t>()</w:t>
+      </w:r>
+    </w:p>
+    <w:p/>
+    <w:p>
+      <w:r>
+        <w:t>Questions()</w:t>
+      </w:r>
+    </w:p>
+    <w:p>
+      <w:r>
+        <w:t>Mark_scheme()</w:t>
+      </w:r>
+    </w:p>
+    <w:p>
+      <w:r>
+        <w:t>Enter_answers()</w:t>
+      </w:r>
+    </w:p>
+    <w:p>
+      <w:r>
+        <w:t>Send_answers_to_mark()</w:t>
+      </w:r>
+    </w:p>
+    <w:p>
+      <w:proofErr w:type="spellStart"/>
+      <w:r>
+        <w:t>Mark_recevied</w:t>
+      </w:r>
+      <w:proofErr w:type="spellEnd"/>
+      <w:r>
+        <w:t>()</w:t>
+      </w:r>
+    </w:p>
+    <w:p>
+      <w:proofErr w:type="spellStart"/>
+      <w:r>
+        <w:t>Add_points</w:t>
+      </w:r>
+      <w:proofErr w:type="spellEnd"/>
+      <w:r>
+        <w:t>()</w:t>
+      </w:r>
+    </w:p>
+    <w:p/>
+    <w:p/>
+    <w:p/>
+    <w:p/>
+    <w:p/>
+    <w:p/>
+    <w:p/>
+    <w:p/>
+    <w:p/>
+    <w:p/>
+    <w:p>
+      <w:pPr>
+        <w:pStyle w:val="Heading3"/>
+      </w:pPr>
+      <w:r>
+        <w:t>Examiner</w:t>
+      </w:r>
+    </w:p>
+    <w:p/>
+    <w:p/>
+    <w:p/>
+    <w:p/>
+    <w:p/>
+    <w:p/>
+    <w:p/>
+    <w:p/>
+    <w:p/>
+    <w:p/>
+    <w:p/>
+    <w:p/>
+    <w:p/>
+    <w:p/>
+    <w:p/>
+    <w:p/>
+    <w:p/>
+    <w:p/>
+    <w:p/>
+    <w:p/>
+    <w:p/>
+    <w:p/>
+    <w:p/>
+    <w:p/>
+    <w:p/>
+    <w:p/>
+    <w:p/>
+    <w:p/>
+    <w:p/>
+    <w:p/>
+    <w:p/>
+    <w:p/>
+    <w:p/>
+    <w:p/>
+    <w:p/>
+    <w:p>
+      <w:bookmarkStart w:id="28" w:name="_Toc116226984"/>
+    </w:p>
+    <w:p/>
+    <w:p/>
+    <w:p/>
+    <w:p/>
+    <w:p/>
+    <w:p/>
+    <w:p/>
+    <w:p/>
     <w:p/>
     <w:p/>
     <w:p/>
@@ -6640,7 +9006,6 @@
       <w:pPr>
         <w:pStyle w:val="Heading2"/>
       </w:pPr>
-      <w:bookmarkStart w:id="28" w:name="_Toc116079531"/>
       <w:r>
         <w:t>Database Models</w:t>
       </w:r>
@@ -6664,11 +9029,12 @@
       </w:tblPr>
       <w:tblGrid>
         <w:gridCol w:w="391"/>
-        <w:gridCol w:w="1589"/>
+        <w:gridCol w:w="1365"/>
+        <w:gridCol w:w="1481"/>
+        <w:gridCol w:w="1436"/>
         <w:gridCol w:w="1701"/>
-        <w:gridCol w:w="2359"/>
-        <w:gridCol w:w="1491"/>
-        <w:gridCol w:w="1485"/>
+        <w:gridCol w:w="1276"/>
+        <w:gridCol w:w="1366"/>
       </w:tblGrid>
       <w:tr>
         <w:tc>
@@ -6683,11 +9049,31 @@
         </w:tc>
         <w:tc>
           <w:tcPr>
-            <w:tcW w:w="1589" w:type="dxa"/>
+            <w:tcW w:w="1365" w:type="dxa"/>
           </w:tcPr>
           <w:p>
             <w:r>
               <w:t xml:space="preserve">First name </w:t>
+            </w:r>
+          </w:p>
+        </w:tc>
+        <w:tc>
+          <w:tcPr>
+            <w:tcW w:w="1481" w:type="dxa"/>
+          </w:tcPr>
+          <w:p>
+            <w:r>
+              <w:t xml:space="preserve">Second name </w:t>
+            </w:r>
+          </w:p>
+        </w:tc>
+        <w:tc>
+          <w:tcPr>
+            <w:tcW w:w="1436" w:type="dxa"/>
+          </w:tcPr>
+          <w:p>
+            <w:r>
+              <w:t xml:space="preserve">Email </w:t>
             </w:r>
           </w:p>
         </w:tc>
@@ -6697,37 +9083,27 @@
           </w:tcPr>
           <w:p>
             <w:r>
-              <w:t xml:space="preserve">Second name </w:t>
+              <w:t>Password</w:t>
             </w:r>
           </w:p>
         </w:tc>
         <w:tc>
           <w:tcPr>
-            <w:tcW w:w="2359" w:type="dxa"/>
+            <w:tcW w:w="1276" w:type="dxa"/>
           </w:tcPr>
           <w:p>
             <w:r>
-              <w:t xml:space="preserve">Email </w:t>
+              <w:t>status</w:t>
             </w:r>
           </w:p>
         </w:tc>
         <w:tc>
           <w:tcPr>
-            <w:tcW w:w="1491" w:type="dxa"/>
+            <w:tcW w:w="1366" w:type="dxa"/>
           </w:tcPr>
           <w:p>
             <w:r>
-              <w:t>Password</w:t>
-            </w:r>
-          </w:p>
-        </w:tc>
-        <w:tc>
-          <w:tcPr>
-            <w:tcW w:w="1485" w:type="dxa"/>
-          </w:tcPr>
-          <w:p>
-            <w:r>
-              <w:t>status</w:t>
+              <w:t>Subject</w:t>
             </w:r>
           </w:p>
         </w:tc>
@@ -6741,7 +9117,19 @@
         </w:tc>
         <w:tc>
           <w:tcPr>
-            <w:tcW w:w="1589" w:type="dxa"/>
+            <w:tcW w:w="1365" w:type="dxa"/>
+          </w:tcPr>
+          <w:p/>
+        </w:tc>
+        <w:tc>
+          <w:tcPr>
+            <w:tcW w:w="1481" w:type="dxa"/>
+          </w:tcPr>
+          <w:p/>
+        </w:tc>
+        <w:tc>
+          <w:tcPr>
+            <w:tcW w:w="1436" w:type="dxa"/>
           </w:tcPr>
           <w:p/>
         </w:tc>
@@ -6753,19 +9141,13 @@
         </w:tc>
         <w:tc>
           <w:tcPr>
-            <w:tcW w:w="2359" w:type="dxa"/>
+            <w:tcW w:w="1276" w:type="dxa"/>
           </w:tcPr>
           <w:p/>
         </w:tc>
         <w:tc>
           <w:tcPr>
-            <w:tcW w:w="1491" w:type="dxa"/>
-          </w:tcPr>
-          <w:p/>
-        </w:tc>
-        <w:tc>
-          <w:tcPr>
-            <w:tcW w:w="1485" w:type="dxa"/>
+            <w:tcW w:w="1366" w:type="dxa"/>
           </w:tcPr>
           <w:p/>
         </w:tc>
@@ -6802,7 +9184,7 @@
                     </pic:cNvPicPr>
                   </pic:nvPicPr>
                   <pic:blipFill>
-                    <a:blip r:embed="rId22">
+                    <a:blip r:embed="rId45">
                       <a:extLst>
                         <a:ext uri="{28A0092B-C50C-407E-A947-70E740481C1C}">
                           <a14:useLocalDpi xmlns:a14="http://schemas.microsoft.com/office/drawing/2010/main" val="0"/>
@@ -6869,7 +9251,7 @@
                     </pic:cNvPicPr>
                   </pic:nvPicPr>
                   <pic:blipFill>
-                    <a:blip r:embed="rId23">
+                    <a:blip r:embed="rId46">
                       <a:extLst>
                         <a:ext uri="{28A0092B-C50C-407E-A947-70E740481C1C}">
                           <a14:useLocalDpi xmlns:a14="http://schemas.microsoft.com/office/drawing/2010/main" val="0"/>
@@ -6926,7 +9308,7 @@
                     </pic:cNvPicPr>
                   </pic:nvPicPr>
                   <pic:blipFill>
-                    <a:blip r:embed="rId24">
+                    <a:blip r:embed="rId47">
                       <a:extLst>
                         <a:ext uri="{28A0092B-C50C-407E-A947-70E740481C1C}">
                           <a14:useLocalDpi xmlns:a14="http://schemas.microsoft.com/office/drawing/2010/main" val="0"/>
@@ -6958,16 +9340,101 @@
         </w:drawing>
       </w:r>
     </w:p>
-    <w:p/>
-    <w:p>
-      <w:r>
+    <w:p>
+      <w:r>
+        <w:lastRenderedPageBreak/>
         <w:t>The students being able to pick what topic they want to work with.</w:t>
       </w:r>
     </w:p>
     <w:p/>
-    <w:p/>
+    <w:p>
+      <w:pPr>
+        <w:rPr>
+          <w:sz w:val="22"/>
+          <w:szCs w:val="22"/>
+        </w:rPr>
+      </w:pPr>
+      <w:r>
+        <w:rPr>
+          <w:sz w:val="22"/>
+          <w:szCs w:val="22"/>
+        </w:rPr>
+        <w:t xml:space="preserve">During designing a problem came up about the users that do not wish to study one of the listed </w:t>
+      </w:r>
+      <w:proofErr w:type="gramStart"/>
+      <w:r>
+        <w:rPr>
+          <w:sz w:val="22"/>
+          <w:szCs w:val="22"/>
+        </w:rPr>
+        <w:t>subject</w:t>
+      </w:r>
+      <w:proofErr w:type="gramEnd"/>
+      <w:r>
+        <w:rPr>
+          <w:sz w:val="22"/>
+          <w:szCs w:val="22"/>
+        </w:rPr>
+        <w:t>, they will sort of be forced to have access to something they do not have use to so…</w:t>
+      </w:r>
+    </w:p>
+    <w:p>
+      <w:r>
+        <w:rPr>
+          <w:noProof/>
+        </w:rPr>
+        <w:drawing>
+          <wp:inline distT="0" distB="0" distL="0" distR="0" wp14:anchorId="70D1920D" wp14:editId="41EDFB9D">
+            <wp:extent cx="5731510" cy="5006975"/>
+            <wp:effectExtent l="0" t="0" r="2540" b="3175"/>
+            <wp:docPr id="8" name="Picture 8" descr="Diagram&#10;&#10;Description automatically generated"/>
+            <wp:cNvGraphicFramePr>
+              <a:graphicFrameLocks xmlns:a="http://schemas.openxmlformats.org/drawingml/2006/main" noChangeAspect="1"/>
+            </wp:cNvGraphicFramePr>
+            <a:graphic xmlns:a="http://schemas.openxmlformats.org/drawingml/2006/main">
+              <a:graphicData uri="http://schemas.openxmlformats.org/drawingml/2006/picture">
+                <pic:pic xmlns:pic="http://schemas.openxmlformats.org/drawingml/2006/picture">
+                  <pic:nvPicPr>
+                    <pic:cNvPr id="8" name="Picture 8" descr="Diagram&#10;&#10;Description automatically generated"/>
+                    <pic:cNvPicPr>
+                      <a:picLocks noChangeAspect="1" noChangeArrowheads="1"/>
+                    </pic:cNvPicPr>
+                  </pic:nvPicPr>
+                  <pic:blipFill>
+                    <a:blip r:embed="rId48">
+                      <a:extLst>
+                        <a:ext uri="{28A0092B-C50C-407E-A947-70E740481C1C}">
+                          <a14:useLocalDpi xmlns:a14="http://schemas.microsoft.com/office/drawing/2010/main" val="0"/>
+                        </a:ext>
+                      </a:extLst>
+                    </a:blip>
+                    <a:srcRect/>
+                    <a:stretch>
+                      <a:fillRect/>
+                    </a:stretch>
+                  </pic:blipFill>
+                  <pic:spPr bwMode="auto">
+                    <a:xfrm>
+                      <a:off x="0" y="0"/>
+                      <a:ext cx="5731510" cy="5006975"/>
+                    </a:xfrm>
+                    <a:prstGeom prst="rect">
+                      <a:avLst/>
+                    </a:prstGeom>
+                    <a:noFill/>
+                    <a:ln>
+                      <a:noFill/>
+                    </a:ln>
+                  </pic:spPr>
+                </pic:pic>
+              </a:graphicData>
+            </a:graphic>
+          </wp:inline>
+        </w:drawing>
+      </w:r>
+    </w:p>
     <w:sectPr>
-      <w:footerReference w:type="default" r:id="rId25"/>
+      <w:footerReference w:type="default" r:id="rId49"/>
       <w:pgSz w:w="11906" w:h="16838"/>
       <w:pgMar w:top="1440" w:right="1440" w:bottom="1440" w:left="1440" w:header="708" w:footer="708" w:gutter="0"/>
       <w:cols w:space="708"/>
@@ -9464,6 +11931,346 @@
 </w:styles>
 </file>
 
+<file path=word/ink/ink1.xml><?xml version="1.0" encoding="utf-8"?>
+<inkml:ink xmlns:inkml="http://www.w3.org/2003/InkML">
+  <inkml:definitions>
+    <inkml:context xml:id="ctx0">
+      <inkml:inkSource xml:id="inkSrc0">
+        <inkml:traceFormat>
+          <inkml:channel name="X" type="integer" min="-2.14748E9" max="2.14748E9" units="cm"/>
+          <inkml:channel name="Y" type="integer" min="-2.14748E9" max="2.14748E9" units="cm"/>
+          <inkml:channel name="F" type="integer" max="32767" units="dev"/>
+        </inkml:traceFormat>
+        <inkml:channelProperties>
+          <inkml:channelProperty channel="X" name="resolution" value="1000" units="1/cm"/>
+          <inkml:channelProperty channel="Y" name="resolution" value="1000" units="1/cm"/>
+          <inkml:channelProperty channel="F" name="resolution" value="0" units="1/dev"/>
+        </inkml:channelProperties>
+      </inkml:inkSource>
+      <inkml:timestamp xml:id="ts0" timeString="2022-10-09T15:57:13.259"/>
+    </inkml:context>
+    <inkml:brush xml:id="br0">
+      <inkml:brushProperty name="width" value="0.05" units="cm"/>
+      <inkml:brushProperty name="height" value="0.05" units="cm"/>
+      <inkml:brushProperty name="color" value="#FFFFFF"/>
+    </inkml:brush>
+  </inkml:definitions>
+  <inkml:trace contextRef="#ctx0" brushRef="#br0">1 84 24575,'2'0'0,"0"-1"0,0 1 0,0 0 0,0-1 0,0 0 0,0 1 0,0-1 0,0 0 0,0 0 0,0 0 0,0 0 0,-1 0 0,1 0 0,0-1 0,-1 1 0,1 0 0,-1-1 0,1 0 0,1-2 0,20-38 0,-16 26 0,-7 16 0,0 0 0,0 0 0,0 0 0,0 0 0,0-1 0,0 1 0,0 0 0,1 0 0,-1 0 0,0 0 0,0 0 0,0-1 0,0 1 0,0 0 0,0 0 0,0 0 0,0 0 0,0 0 0,0-1 0,0 1 0,1 0 0,-1 0 0,0 0 0,0 0 0,0 0 0,0 0 0,0 0 0,0 0 0,1 0 0,-1-1 0,0 1 0,0 0 0,0 0 0,0 0 0,1 0 0,-1 0 0,0 0 0,0 0 0,0 0 0,0 0 0,1 0 0,-1 0 0,0 0 0,0 0 0,0 0 0,0 0 0,0 0 0,1 1 0,-1-1 0,0 0 0,0 0 0,0 0 0,0 0 0,0 0 0,1 0 0,-1 0 0,0 0 0,0 0 0,0 1 0,0-1 0,0 0 0,0 0 0,0 0 0,0 0 0,0 0 0,1 1 0,3 18 0,-1 22 0,-6 18 0,2-26 0,4-66 0,-3 33 3,0-1 0,0 0 0,0 1-1,0-1 1,0 0 0,0 1 0,0-1 0,0 0 0,0 1-1,0-1 1,0 0 0,0 1 0,0-1 0,0 0-1,0 1 1,1-1 0,-1 0 0,0 1 0,1-1-1,-1 1 1,0-1 0,1 0 0,-1 1 0,1-1-1,-1 1 1,1-1 0,-1 1 0,1 0 0,-1-1-1,1 1 1,-1-1 0,1 1 0,0 0 0,-1-1-1,1 1 1,-1 0 0,1 0 0,0 0 0,-1-1 0,1 1-1,0 0 1,-1 0 0,1 0 0,0 0 0,0 0-1,-1 0 1,1 0 0,0 1 0,-1-1 0,1 0-1,0 0 1,-1 0 0,2 1 0,18 1-1520,-11-3-5309</inkml:trace>
+</inkml:ink>
+</file>
+
+<file path=word/ink/ink10.xml><?xml version="1.0" encoding="utf-8"?>
+<inkml:ink xmlns:inkml="http://www.w3.org/2003/InkML">
+  <inkml:definitions>
+    <inkml:context xml:id="ctx0">
+      <inkml:inkSource xml:id="inkSrc0">
+        <inkml:traceFormat>
+          <inkml:channel name="X" type="integer" min="-2.14748E9" max="2.14748E9" units="cm"/>
+          <inkml:channel name="Y" type="integer" min="-2.14748E9" max="2.14748E9" units="cm"/>
+          <inkml:channel name="F" type="integer" max="32767" units="dev"/>
+        </inkml:traceFormat>
+        <inkml:channelProperties>
+          <inkml:channelProperty channel="X" name="resolution" value="1000" units="1/cm"/>
+          <inkml:channelProperty channel="Y" name="resolution" value="1000" units="1/cm"/>
+          <inkml:channelProperty channel="F" name="resolution" value="0" units="1/dev"/>
+        </inkml:channelProperties>
+      </inkml:inkSource>
+      <inkml:timestamp xml:id="ts0" timeString="2022-10-09T22:44:02.934"/>
+    </inkml:context>
+    <inkml:brush xml:id="br0">
+      <inkml:brushProperty name="width" value="0.04977" units="cm"/>
+      <inkml:brushProperty name="height" value="0.04977" units="cm"/>
+      <inkml:brushProperty name="color" value="#FFFFFF"/>
+    </inkml:brush>
+  </inkml:definitions>
+  <inkml:trace contextRef="#ctx0" brushRef="#br0">1 1 24575,'0'2'0,"0"3"0</inkml:trace>
+</inkml:ink>
+</file>
+
+<file path=word/ink/ink11.xml><?xml version="1.0" encoding="utf-8"?>
+<inkml:ink xmlns:inkml="http://www.w3.org/2003/InkML">
+  <inkml:definitions>
+    <inkml:context xml:id="ctx0">
+      <inkml:inkSource xml:id="inkSrc0">
+        <inkml:traceFormat>
+          <inkml:channel name="X" type="integer" min="-2.14748E9" max="2.14748E9" units="cm"/>
+          <inkml:channel name="Y" type="integer" min="-2.14748E9" max="2.14748E9" units="cm"/>
+          <inkml:channel name="F" type="integer" max="32767" units="dev"/>
+        </inkml:traceFormat>
+        <inkml:channelProperties>
+          <inkml:channelProperty channel="X" name="resolution" value="1000" units="1/cm"/>
+          <inkml:channelProperty channel="Y" name="resolution" value="1000" units="1/cm"/>
+          <inkml:channelProperty channel="F" name="resolution" value="0" units="1/dev"/>
+        </inkml:channelProperties>
+      </inkml:inkSource>
+      <inkml:timestamp xml:id="ts0" timeString="2022-10-09T22:43:58.291"/>
+    </inkml:context>
+    <inkml:brush xml:id="br0">
+      <inkml:brushProperty name="width" value="0.04977" units="cm"/>
+      <inkml:brushProperty name="height" value="0.04977" units="cm"/>
+      <inkml:brushProperty name="color" value="#FFFFFF"/>
+    </inkml:brush>
+  </inkml:definitions>
+  <inkml:trace contextRef="#ctx0" brushRef="#br0">0 0 24575</inkml:trace>
+</inkml:ink>
+</file>
+
+<file path=word/ink/ink12.xml><?xml version="1.0" encoding="utf-8"?>
+<inkml:ink xmlns:inkml="http://www.w3.org/2003/InkML">
+  <inkml:definitions>
+    <inkml:context xml:id="ctx0">
+      <inkml:inkSource xml:id="inkSrc0">
+        <inkml:traceFormat>
+          <inkml:channel name="X" type="integer" min="-2.14748E9" max="2.14748E9" units="cm"/>
+          <inkml:channel name="Y" type="integer" min="-2.14748E9" max="2.14748E9" units="cm"/>
+          <inkml:channel name="F" type="integer" max="32767" units="dev"/>
+        </inkml:traceFormat>
+        <inkml:channelProperties>
+          <inkml:channelProperty channel="X" name="resolution" value="1000" units="1/cm"/>
+          <inkml:channelProperty channel="Y" name="resolution" value="1000" units="1/cm"/>
+          <inkml:channelProperty channel="F" name="resolution" value="0" units="1/dev"/>
+        </inkml:channelProperties>
+      </inkml:inkSource>
+      <inkml:timestamp xml:id="ts0" timeString="2022-10-09T22:43:49.752"/>
+    </inkml:context>
+    <inkml:brush xml:id="br0">
+      <inkml:brushProperty name="width" value="0.04977" units="cm"/>
+      <inkml:brushProperty name="height" value="0.04977" units="cm"/>
+      <inkml:brushProperty name="color" value="#FFFFFF"/>
+    </inkml:brush>
+  </inkml:definitions>
+  <inkml:trace contextRef="#ctx0" brushRef="#br0">121 0 24575,'178'1'0,"-190"1"0,0 1 0,0 0 0,0 1 0,1 0 0,-1 1 0,1 0 0,0 1 0,0 1 0,-10 7 0,1-2 0,14-6 0,29-6 0,31 2 0,-37-1 0,0 0 0,0-1 0,0-1 0,1 0 0,19-5 0,-37 6 0,0 0 0,0 0 0,0 0 0,0 0 0,1 0 0,-1 0 0,0 0 0,0 0 0,0 0 0,0 0 0,1 0 0,-1 0 0,0 0 0,0 0 0,0 0 0,0 0 0,1 0 0,-1 0 0,0 0 0,0 0 0,0 0 0,0 0 0,0 0 0,1 0 0,-1 0 0,0 0 0,0 0 0,0-1 0,0 1 0,0 0 0,0 0 0,1 0 0,-1 0 0,0 0 0,0 0 0,0-1 0,0 1 0,0 0 0,0 0 0,0 0 0,0 0 0,0 0 0,0-1 0,0 1 0,0 0 0,0 0 0,0 0 0,0 0 0,0-1 0,0 1 0,0 0 0,0 0 0,0 0 0,0 0 0,0-1 0,0 1 0,0 0 0,0 0 0,0 0 0,0 0 0,0-1 0,-15-3 0,-20-1 0,-219 6 0,556-1-1365,-287 0-5461</inkml:trace>
+  <inkml:trace contextRef="#ctx0" brushRef="#br0" timeOffset="1420.09">105 88 24575,'0'3'0,"0"4"0,0 4 0,0-3 0</inkml:trace>
+  <inkml:trace contextRef="#ctx0" brushRef="#br0" timeOffset="4362.69">440 54 24575,'-1'2'0,"1"0"0,-1 0 0,0 0 0,0 0 0,0 0 0,0 0 0,-1 0 0,1 0 0,0 0 0,-1-1 0,0 1 0,1 0 0,-1-1 0,0 1 0,0-1 0,1 0 0,-1 0 0,0 0 0,-1 0 0,1 0 0,-3 1 0,-1 1 0,-1 0 0,1-1 0,0 0 0,-1 0 0,1-1 0,-9 1 0,-144-19 0,-17 17-1365,161 0-5461</inkml:trace>
+</inkml:ink>
+</file>
+
+<file path=word/ink/ink2.xml><?xml version="1.0" encoding="utf-8"?>
+<inkml:ink xmlns:inkml="http://www.w3.org/2003/InkML">
+  <inkml:definitions>
+    <inkml:context xml:id="ctx0">
+      <inkml:inkSource xml:id="inkSrc0">
+        <inkml:traceFormat>
+          <inkml:channel name="X" type="integer" min="-2.14748E9" max="2.14748E9" units="cm"/>
+          <inkml:channel name="Y" type="integer" min="-2.14748E9" max="2.14748E9" units="cm"/>
+          <inkml:channel name="F" type="integer" max="32767" units="dev"/>
+        </inkml:traceFormat>
+        <inkml:channelProperties>
+          <inkml:channelProperty channel="X" name="resolution" value="1000" units="1/cm"/>
+          <inkml:channelProperty channel="Y" name="resolution" value="1000" units="1/cm"/>
+          <inkml:channelProperty channel="F" name="resolution" value="0" units="1/dev"/>
+        </inkml:channelProperties>
+      </inkml:inkSource>
+      <inkml:timestamp xml:id="ts0" timeString="2022-10-09T15:57:04.565"/>
+    </inkml:context>
+    <inkml:brush xml:id="br0">
+      <inkml:brushProperty name="width" value="0.05" units="cm"/>
+      <inkml:brushProperty name="height" value="0.05" units="cm"/>
+      <inkml:brushProperty name="color" value="#FFFFFF"/>
+    </inkml:brush>
+  </inkml:definitions>
+  <inkml:trace contextRef="#ctx0" brushRef="#br0">0 20 24575,'6'0'0,"7"0"0,8 0 0,5 0 0,-2 0 0,-5-5 0,1-2 0,-4 0-8191</inkml:trace>
+</inkml:ink>
+</file>
+
+<file path=word/ink/ink3.xml><?xml version="1.0" encoding="utf-8"?>
+<inkml:ink xmlns:inkml="http://www.w3.org/2003/InkML">
+  <inkml:definitions>
+    <inkml:context xml:id="ctx0">
+      <inkml:inkSource xml:id="inkSrc0">
+        <inkml:traceFormat>
+          <inkml:channel name="X" type="integer" min="-2.14748E9" max="2.14748E9" units="cm"/>
+          <inkml:channel name="Y" type="integer" min="-2.14748E9" max="2.14748E9" units="cm"/>
+          <inkml:channel name="F" type="integer" max="32767" units="dev"/>
+        </inkml:traceFormat>
+        <inkml:channelProperties>
+          <inkml:channelProperty channel="X" name="resolution" value="1000" units="1/cm"/>
+          <inkml:channelProperty channel="Y" name="resolution" value="1000" units="1/cm"/>
+          <inkml:channelProperty channel="F" name="resolution" value="0" units="1/dev"/>
+        </inkml:channelProperties>
+      </inkml:inkSource>
+      <inkml:timestamp xml:id="ts0" timeString="2022-10-09T20:52:53.024"/>
+    </inkml:context>
+    <inkml:brush xml:id="br0">
+      <inkml:brushProperty name="width" value="0.05029" units="cm"/>
+      <inkml:brushProperty name="height" value="0.05029" units="cm"/>
+      <inkml:brushProperty name="color" value="#FFFFFF"/>
+    </inkml:brush>
+  </inkml:definitions>
+  <inkml:trace contextRef="#ctx0" brushRef="#br0">0 1 24575</inkml:trace>
+</inkml:ink>
+</file>
+
+<file path=word/ink/ink4.xml><?xml version="1.0" encoding="utf-8"?>
+<inkml:ink xmlns:inkml="http://www.w3.org/2003/InkML">
+  <inkml:definitions>
+    <inkml:context xml:id="ctx0">
+      <inkml:inkSource xml:id="inkSrc0">
+        <inkml:traceFormat>
+          <inkml:channel name="X" type="integer" min="-2.14748E9" max="2.14748E9" units="cm"/>
+          <inkml:channel name="Y" type="integer" min="-2.14748E9" max="2.14748E9" units="cm"/>
+          <inkml:channel name="F" type="integer" max="32767" units="dev"/>
+        </inkml:traceFormat>
+        <inkml:channelProperties>
+          <inkml:channelProperty channel="X" name="resolution" value="1000" units="1/cm"/>
+          <inkml:channelProperty channel="Y" name="resolution" value="1000" units="1/cm"/>
+          <inkml:channelProperty channel="F" name="resolution" value="0" units="1/dev"/>
+        </inkml:channelProperties>
+      </inkml:inkSource>
+      <inkml:timestamp xml:id="ts0" timeString="2022-10-09T20:52:38.986"/>
+    </inkml:context>
+    <inkml:brush xml:id="br0">
+      <inkml:brushProperty name="width" value="0.04996" units="cm"/>
+      <inkml:brushProperty name="height" value="0.04996" units="cm"/>
+      <inkml:brushProperty name="color" value="#FFFFFF"/>
+    </inkml:brush>
+  </inkml:definitions>
+  <inkml:trace contextRef="#ctx0" brushRef="#br0">0 1 24575</inkml:trace>
+  <inkml:trace contextRef="#ctx0" brushRef="#br0" timeOffset="915.13">0 40 24575</inkml:trace>
+  <inkml:trace contextRef="#ctx0" brushRef="#br0" timeOffset="2189.69">0 51 24575</inkml:trace>
+</inkml:ink>
+</file>
+
+<file path=word/ink/ink5.xml><?xml version="1.0" encoding="utf-8"?>
+<inkml:ink xmlns:inkml="http://www.w3.org/2003/InkML">
+  <inkml:definitions>
+    <inkml:context xml:id="ctx0">
+      <inkml:inkSource xml:id="inkSrc0">
+        <inkml:traceFormat>
+          <inkml:channel name="X" type="integer" min="-2.14748E9" max="2.14748E9" units="cm"/>
+          <inkml:channel name="Y" type="integer" min="-2.14748E9" max="2.14748E9" units="cm"/>
+          <inkml:channel name="F" type="integer" max="32767" units="dev"/>
+        </inkml:traceFormat>
+        <inkml:channelProperties>
+          <inkml:channelProperty channel="X" name="resolution" value="1000" units="1/cm"/>
+          <inkml:channelProperty channel="Y" name="resolution" value="1000" units="1/cm"/>
+          <inkml:channelProperty channel="F" name="resolution" value="0" units="1/dev"/>
+        </inkml:channelProperties>
+      </inkml:inkSource>
+      <inkml:timestamp xml:id="ts0" timeString="2022-10-09T20:51:06.478"/>
+    </inkml:context>
+    <inkml:brush xml:id="br0">
+      <inkml:brushProperty name="width" value="0.05" units="cm"/>
+      <inkml:brushProperty name="height" value="0.05" units="cm"/>
+      <inkml:brushProperty name="color" value="#FFFFFF"/>
+    </inkml:brush>
+  </inkml:definitions>
+  <inkml:trace contextRef="#ctx0" brushRef="#br0">1 0 24575</inkml:trace>
+</inkml:ink>
+</file>
+
+<file path=word/ink/ink6.xml><?xml version="1.0" encoding="utf-8"?>
+<inkml:ink xmlns:inkml="http://www.w3.org/2003/InkML">
+  <inkml:definitions>
+    <inkml:context xml:id="ctx0">
+      <inkml:inkSource xml:id="inkSrc0">
+        <inkml:traceFormat>
+          <inkml:channel name="X" type="integer" min="-2.14748E9" max="2.14748E9" units="cm"/>
+          <inkml:channel name="Y" type="integer" min="-2.14748E9" max="2.14748E9" units="cm"/>
+          <inkml:channel name="F" type="integer" max="32767" units="dev"/>
+        </inkml:traceFormat>
+        <inkml:channelProperties>
+          <inkml:channelProperty channel="X" name="resolution" value="1000" units="1/cm"/>
+          <inkml:channelProperty channel="Y" name="resolution" value="1000" units="1/cm"/>
+          <inkml:channelProperty channel="F" name="resolution" value="0" units="1/dev"/>
+        </inkml:channelProperties>
+      </inkml:inkSource>
+      <inkml:timestamp xml:id="ts0" timeString="2022-10-09T20:50:57.191"/>
+    </inkml:context>
+    <inkml:brush xml:id="br0">
+      <inkml:brushProperty name="width" value="0.04986" units="cm"/>
+      <inkml:brushProperty name="height" value="0.04986" units="cm"/>
+      <inkml:brushProperty name="color" value="#FFFFFF"/>
+    </inkml:brush>
+  </inkml:definitions>
+  <inkml:trace contextRef="#ctx0" brushRef="#br0">340 261 24575,'-21'-2'0,"0"-1"0,0 0 0,0-2 0,1-1 0,-25-10 0,-27-6 0,52 16 0,1-1 0,-37-18 0,54 24 0,0 1 0,1-1 0,0 0 0,-1 0 0,1 0 0,-1-1 0,1 1 0,0 0 0,0 0 0,0-1 0,0 1 0,0-1 0,0 1 0,0-1 0,0 1 0,0-1 0,1 0 0,-1 1 0,1-1 0,-1 0 0,1 1 0,0-1 0,0-3 0,0 1 0,0 0 0,1-1 0,-1 1 0,1 0 0,0 0 0,1 0 0,-1 0 0,1 0 0,3-6 0,-1 1 0,1 1 0,1 1 0,-1-1 0,1 1 0,0 0 0,1 0 0,0 0 0,12-8 0,-18 14 0,0 0 0,0 0 0,1 1 0,-1-1 0,0 0 0,1 1 0,-1-1 0,0 1 0,1 0 0,-1-1 0,1 1 0,-1 0 0,1 0 0,-1 0 0,0 0 0,1 0 0,2 0 0,-4 1 0,1-1 0,0 0 0,-1 1 0,1-1 0,0 1 0,-1-1 0,1 1 0,-1-1 0,1 1 0,-1 0 0,1-1 0,-1 1 0,1 0 0,-1-1 0,1 1 0,-1 0 0,0 0 0,0-1 0,1 1 0,-1 0 0,0 0 0,0 1 0,1 2 0,-1 0 0,0 0 0,0 0 0,-1 0 0,1 0 0,-1 0 0,0 0 0,0 0 0,0 0 0,-3 7 0,-17 21 0,17-27 0,1-1 0,-1 1 0,1 0 0,0 1 0,0-1 0,0 0 0,1 1 0,-1 0 0,2-1 0,-1 1 0,0 0 0,1 0 0,0 9 0,1-13 0,1-1 0,0 0 0,-1 0 0,1 1 0,0-1 0,0 0 0,0 0 0,0 0 0,0 0 0,0 0 0,1 0 0,-1 0 0,0-1 0,0 1 0,0 0 0,1-1 0,-1 1 0,1-1 0,-1 1 0,0-1 0,1 0 0,-1 1 0,1-1 0,-1 0 0,1 0 0,-1 0 0,1 0 0,1 0 0,-1 0 0,-1 0 0,1 0 0,0 0 0,-1 0 0,1 0 0,0-1 0,-1 1 0,1 0 0,0-1 0,-1 1 0,1-1 0,-1 0 0,1 1 0,-1-1 0,1 0 0,-1 0 0,0 0 0,1 0 0,-1 0 0,0 0 0,0-1 0,0 1 0,0 0 0,2-3 0,-3 4 0,-1-1 0,1 0 0,0 0 0,-1 1 0,1-1 0,-1 0 0,1 0 0,0 1 0,-1-1 0,0 0 0,1 1 0,-1-1 0,1 1 0,-1-1 0,0 1 0,1-1 0,-1 1 0,0-1 0,1 1 0,-1 0 0,0-1 0,0 1 0,0 0 0,1 0 0,-1 0 0,0-1 0,0 1 0,0 0 0,1 0 0,-1 0 0,0 0 0,0 0 0,0 0 0,0 1 0,0-1 0,-34 1 0,35 0 0,0-1 0,-1 0 0,1 0 0,-1 0 0,1 1 0,-1-1 0,1 0 0,-1 0 0,1 0 0,-1 0 0,1 0 0,-1 0 0,1 0 0,-1 0 0,1 0 0,-1 0 0,1 0 0,-1 0 0,1 0 0,-1 0 0,1 0 0,-1-1 0,1 1 0,0 0 0,-1 0 0,1 0 0,-1-1 0,1 1 0,-1 0 0,1-1 0,0 1 0,-1 0 0,1-1 0,0 1 0,-1-1 0,1 1 0,0 0 0,0-1 0,-1 1 0,1-1 0,0 1 0,0-1 0,0 1 0,0-1 0,0 1 0,-1-1 0,1 1 0,0-1 0,0 1 0,0-1 0,0 0 0,1-3 0,0 0 0,1 0 0,-1 0 0,0 1 0,1-1 0,0 0 0,0 1 0,3-4 0,-2 1 0,1 1 0,-1-1 0,1 1 0,1 0 0,-1 0 0,1 1 0,0-1 0,0 1 0,0 0 0,0 0 0,1 1 0,6-4 0,-12 7 0,0 0 0,0 0 0,1 0 0,-1 0 0,0 0 0,0 0 0,1 0 0,-1 0 0,0 0 0,0 0 0,1 0 0,-1 0 0,0 0 0,0 0 0,1 0 0,-1 0 0,0 0 0,0 1 0,0-1 0,1 0 0,-1 0 0,0 0 0,0 0 0,0 0 0,1 1 0,-1-1 0,0 0 0,0 0 0,0 0 0,0 0 0,1 1 0,-1-1 0,0 0 0,0 0 0,0 1 0,0-1 0,0 0 0,0 0 0,0 1 0,0-1 0,0 0 0,0 1 0,-3 15 0,-14 18 0,15-30 0,2-4 0,-1 1 0,1-1 0,-1 1 0,1-1 0,-1 1 0,1-1 0,0 1 0,-1-1 0,1 1 0,0 0 0,-1-1 0,1 1 0,0 0 0,0-1 0,0 1 0,-1 0 0,1 0 0,0-1 0,0 1 0,0 0 0,0-1 0,0 1 0,0 0 0,1-1 0,-1 1 0,0 0 0,0 0 0,0-1 0,1 1 0,-1 0 0,0-1 0,0 1 0,1-1 0,-1 1 0,1 0 0,-1-1 0,1 1 0,-1-1 0,1 1 0,-1-1 0,1 1 0,-1-1 0,1 0 0,0 1 0,-1-1 0,1 0 0,-1 1 0,2-1 0,1 0 0,0 0 0,0 0 0,0 0 0,0 0 0,0-1 0,0 1 0,0-1 0,0 0 0,-1 0 0,1 0 0,0 0 0,2-2 0,-3 2 0,0 0 0,-1 0 0,1 0 0,0 0 0,-1 0 0,1 0 0,-1 0 0,1-1 0,-1 1 0,1 0 0,-1-1 0,0 1 0,0-1 0,0 0 0,0 1 0,0-1 0,0 0 0,0-2 0,-1 4 0,0-1 0,0 0 0,0 0 0,0 1 0,0-1 0,0 0 0,0 1 0,0-1 0,-1 0 0,1 1 0,0-1 0,0 0 0,-1 1 0,1-1 0,-1 0 0,1 1 0,0-1 0,-1 1 0,1-1 0,-1 1 0,-1-1 0,-26-12 0,24 13 0,0-1 0,0 1 0,1 0 0,-1 0 0,0 1 0,0-1 0,0 1 0,1 0 0,-1 0 0,0 0 0,0 0 0,1 1 0,-1-1 0,1 1 0,0 0 0,-1 0 0,1 0 0,0 1 0,0-1 0,0 1 0,1-1 0,-1 1 0,1 0 0,-1 0 0,1 0 0,0 1 0,0-1 0,0 0 0,1 1 0,-1-1 0,-1 8 0,3-10 0,0-1 0,0 1 0,0 0 0,0-1 0,0 1 0,0-1 0,0 1 0,0-1 0,1 1 0,-1-1 0,0 1 0,1 0 0,-1-1 0,0 0 0,0 1 0,1-1 0,-1 1 0,1-1 0,-1 1 0,1-1 0,-1 0 0,0 1 0,1-1 0,-1 0 0,1 1 0,0-1 0,-1 0 0,1 0 0,-1 0 0,1 1 0,-1-1 0,1 0 0,-1 0 0,1 0 0,0 0 0,-1 0 0,1 0 0,-1 0 0,1 0 0,0 0 0,-1 0 0,1 0 0,-1-1 0,1 1 0,-1 0 0,1 0 0,-1-1 0,1 1 0,0-1 0,38-13 0,-29 10 0,5 3 0,-13 8 0,-20 24 0,16-29 0,0 1 0,0-1 0,1 1 0,-1-1 0,0 1 0,1 0 0,0-1 0,0 1 0,0 0 0,0 0 0,0 0 0,-1 4 0,5-6 0,0-1 0,0 0 0,0 0 0,-1 0 0,1 0 0,0 0 0,0-1 0,-1 0 0,1 1 0,0-1 0,-1 0 0,1 0 0,-1 0 0,4-2 0,5-1 0,-10 3 0,-1 1 0,0 0 0,0 0 0,0 0 0,1-1 0,-1 1 0,0 0 0,0 0 0,1 0 0,-1 0 0,0-1 0,0 1 0,1 0 0,-1 0 0,0 0 0,1 0 0,-1 0 0,0 0 0,0 0 0,1 0 0,-1 0 0,0 0 0,1 0 0,-1 0 0,0 0 0,0 0 0,1 0 0,-1 0 0,0 0 0,1 0 0,-1 1 0,0-1 0,0 0 0,1 0 0,-1 0 0,0 0 0,0 1 0,0-1 0,1 0 0,-1 0 0,0 0 0,0 1 0,0-1 0,1 0 0,-1 0 0,0 1 0,0-1 0,0 0 0,0 0 0,0 1 0,0-1 0,0 0 0,0 1 0,0-1 0,1 0 0,-1 0 0,0 1 0,0-1 0,-1 0 0,1 1 0,0-1 0,0 0 0,0 0 0,0 1 0,0-1 0,0 0 0,0 1 0,-17 23 0,2-2 0,67-35 0,-52 13 0,0 0 0,0 0 0,0 0 0,0 0 0,0 0 0,0 0 0,0 0 0,0 0 0,0 0 0,0 0 0,0 0 0,0 0 0,0 0 0,0 1 0,0-1 0,0 0 0,0 0 0,0 0 0,0 0 0,0 0 0,0 0 0,0 0 0,0 0 0,0 0 0,0 0 0,0 0 0,0 0 0,0 0 0,0 0 0,0 0 0,1 0 0,-1 0 0,0 0 0,0 0 0,0 0 0,0 0 0,0 0 0,0 0 0,0 0 0,0 0 0,-12 9 0,7-6 0,-1 0 0,1 0 0,0 1 0,1 0 0,-1 0 0,1 0 0,0 1 0,-8 9 0,17-11 0,8-8 0,14-8 0,-26 12 0,84-35 0,-128 92 0,43-55 0,0-1 0,0 0 0,0 1 0,1-1 0,-1 1 0,0-1 0,0 1 0,1-1 0,-1 0 0,0 1 0,1-1 0,-1 0 0,0 1 0,1-1 0,-1 0 0,1 0 0,-1 1 0,0-1 0,1 0 0,-1 0 0,1 0 0,-1 1 0,1-1 0,-1 0 0,1 0 0,-1 0 0,1 0 0,-1 0 0,1 0 0,-1 0 0,1 0 0,-1 0 0,1 0 0,-1 0 0,1-1 0,-1 1 0,0 0 0,1 0 0,-1 0 0,1-1 0,-1 1 0,1 0 0,0-1 0,32-9 0,-25 7 0,9 1 0,-22 12 0,2-5 0,3-5 0,0 0 0,0 0 0,0 0 0,0 0 0,0 0 0,0 0 0,0-1 0,0 1 0,0 0 0,1 0 0,-1 0 0,0 0 0,0 0 0,0 0 0,0 0 0,0 0 0,0 0 0,0 0 0,0 0 0,1 0 0,-1 0 0,0 0 0,0 0 0,0 1 0,0-1 0,0 0 0,0 0 0,0 0 0,0 0 0,0 0 0,0 0 0,0 0 0,1 0 0,-1 0 0,0 0 0,0 0 0,0 0 0,0 0 0,0 0 0,0 1 0,0-1 0,0 0 0,0 0 0,0 0 0,0 0 0,0 0 0,0 0 0,0 0 0,0 0 0,0 0 0,0 1 0,0-1 0,0 0 0,0 0 0,0 0 0,0 0 0,0 0 0,13-7 0,-6-2 0,-7 9 0,0-1 0,-1 1 0,1 0 0,-1-1 0,1 1 0,0 0 0,-1-1 0,1 1 0,-1 0 0,0 0 0,1-1 0,-1 1 0,1 0 0,-1 0 0,1 0 0,-1 0 0,1 0 0,-1 0 0,0 0 0,1 0 0,-1 0 0,1 0 0,-1 0 0,1 0 0,-1 0 0,0 0 0,-5 1 0,0-1 0,0 1 0,0 0 0,0 0 0,0 0 0,1 1 0,-1 0 0,1 0 0,-1 1 0,1 0 0,0-1 0,-1 2 0,2-1 0,-8 7 0,14-6 0,10-4 0,10-4 0,18-4 0,-29 16 0,-13 14 0,2-21 0,-1 0 0,1 1 0,0-1 0,-1 0 0,1 1 0,0-1 0,0 0 0,0 1 0,0-1 0,0 1 0,0-1 0,1 0 0,-1 1 0,0-1 0,1 0 0,-1 1 0,1-1 0,-1 0 0,1 0 0,0 1 0,0-1 0,-1 0 0,1 0 0,0 0 0,0 0 0,0 0 0,0 0 0,0 0 0,0 0 0,0-1 0,0 1 0,1 0 0,-1-1 0,0 1 0,0 0 0,1-1 0,-1 0 0,0 1 0,1-1 0,-1 0 0,0 0 0,1 1 0,-1-1 0,2 0 0,12 1 0,-1 0 0,0-1 0,23-3 0,-17 1 0,-162 14 0,60-8 0,147-20 0,79 17 0,24-2 0,-166 0 0,-1 1 0,1 0 0,-1-1 0,1 1 0,-1-1 0,1 1 0,-1-1 0,1 0 0,-1 0 0,0 1 0,0-1 0,1 0 0,-1 0 0,0-1 0,0 1 0,0 0 0,0 0 0,0 0 0,0-1 0,0 1 0,0 0 0,-1-1 0,1 1 0,0-1 0,-1 1 0,1-1 0,-1-1 0,1-1 0,0 0 0,0-1 0,-1 1 0,0 0 0,0 0 0,0 0 0,0-1 0,-1 1 0,0 0 0,-1-7 0,1 9 0,0 0 0,1-1 0,-1 1 0,0 0 0,0 0 0,0 0 0,0 0 0,0 0 0,-1 1 0,1-1 0,-1 0 0,1 1 0,-1-1 0,0 0 0,1 1 0,-1 0 0,0-1 0,-4-1 0,4 3 0,0 0 0,0 0 0,0 0 0,0 0 0,0 0 0,0 0 0,0 0 0,1 1 0,-1-1 0,0 1 0,0 0 0,0-1 0,0 1 0,0 0 0,1 0 0,-1 0 0,0 0 0,1 0 0,-1 1 0,0-1 0,1 0 0,0 1 0,-1-1 0,1 1 0,0 0 0,-1 1 0,0-1 0,1 0 0,0 0 0,0 0 0,0 0 0,0 0 0,0 0 0,1 0 0,-1 0 0,1 1 0,-1-1 0,1 0 0,0 0 0,0 3 0,-1-4 0,1-1 0,0 1 0,0 0 0,1-1 0,-1 1 0,0 0 0,0 0 0,0-1 0,0 1 0,1 0 0,-1-1 0,0 1 0,0 0 0,1-1 0,-1 1 0,1-1 0,-1 1 0,1-1 0,-1 1 0,0-1 0,1 1 0,0-1 0,-1 1 0,1-1 0,-1 1 0,1-1 0,0 0 0,-1 1 0,1-1 0,0 0 0,-1 0 0,1 0 0,0 1 0,-1-1 0,1 0 0,0 0 0,-1 0 0,1 0 0,0 0 0,-1 0 0,1 0 0,0 0 0,1-1 0,-1 1 0,0-1 0,0 1 0,0-1 0,0 1 0,0-1 0,0 0 0,0 1 0,0-1 0,0 0 0,-1 1 0,1-1 0,0 0 0,0 0 0,-1 0 0,1 0 0,-1 0 0,1 0 0,-1 0 0,1 0 0,-1 0 0,1 0 0,-1 0 0,0 0 0,0 0 0,1 0 0,-1-1 0,0 1 0,0 0 0,0 0 0,0 0 0,0 0 0,-1 0 0,1 0 0,0-1 0,-1 0 0,1 1 0,0 0 0,-1 0 0,1 1 0,0-1 0,0 0 0,-1 0 0,1 1 0,-1-1 0,1 0 0,-1 0 0,1 1 0,-1-1 0,1 1 0,-1-1 0,0 0 0,1 1 0,-1-1 0,0 1 0,1-1 0,-1 1 0,0 0 0,0-1 0,1 1 0,-1 0 0,0 0 0,0-1 0,0 1 0,1 0 0,-1 0 0,0 0 0,0 0 0,0 0 0,0 0 0,1 0 0,-1 0 0,0 0 0,0 1 0,0-1 0,0 0 0,1 0 0,-1 1 0,0-1 0,0 0 0,1 1 0,-1-1 0,0 1 0,1-1 0,-1 1 0,0 0 0,1-1 0,-2 2 0,1-1 0,-1 0 0,1 0 0,-1 0 0,1 0 0,0 0 0,-1 1 0,1-1 0,0 0 0,0 1 0,0-1 0,0 1 0,0-1 0,0 1 0,0-1 0,1 1 0,-1 0 0,0-1 0,1 1 0,0 0 0,-1 0 0,1-1 0,0 1 0,0 0 0,0 0 0,0 0 0,0 3 0,1-4 0,0 0 0,0 1 0,0-1 0,1 0 0,-1 0 0,0 0 0,0 0 0,1 0 0,-1 0 0,1 0 0,-1 0 0,0 0 0,1-1 0,0 1 0,-1 0 0,1-1 0,-1 0 0,1 1 0,0-1 0,-1 0 0,1 0 0,0 0 0,-1 0 0,1 0 0,0 0 0,-1 0 0,1-1 0,2 0 0,-29 41 0,22-36 0,-1 0 0,0-1 0,0 0 0,0 0 0,0 0 0,-1 0 0,0-1 0,1 1 0,-1-1 0,0 0 0,0-1 0,0 1 0,0-1 0,0 0 0,0 0 0,-9 0 0,-9-1 0,-1 0 0,-30-4 0,45 3 0,8 1 0,-1 0 0,0 0 0,0 0 0,0 0 0,1-1 0,-1 1 0,0 0 0,0-1 0,1 0 0,-1 1 0,0-1 0,1 0 0,-1 0 0,1 0 0,-1 0 0,1 0 0,-1 0 0,1 0 0,0-1 0,-1 1 0,1 0 0,0-1 0,0 1 0,0-1 0,0 1 0,0-1 0,1 1 0,-1-1 0,0 0 0,1 0 0,-1 1 0,1-1 0,0 0 0,-1 0 0,1 1 0,0-1 0,0 0 0,0 0 0,0 0 0,1 1 0,-1-1 0,0 0 0,1 0 0,-1 1 0,2-4 0,0 0 0,0 0 0,0 0 0,0 0 0,1 1 0,-1-1 0,1 1 0,0 0 0,1 0 0,-1 0 0,1 0 0,0 0 0,-1 1 0,2-1 0,-1 1 0,5-3 0,-4 4 0,1 0 0,-1 0 0,0 0 0,1 1 0,-1-1 0,1 1 0,-1 1 0,1-1 0,7 1 0,-12 0 0,0 0 0,-1 0 0,1 0 0,-1 0 0,1 0 0,0 0 0,-1 1 0,1-1 0,-1 0 0,1 0 0,-1 1 0,1-1 0,-1 0 0,1 0 0,-1 1 0,1-1 0,-1 1 0,1-1 0,-1 0 0,0 1 0,1-1 0,-1 1 0,0-1 0,1 1 0,-1-1 0,0 1 0,0 0 0,1-1 0,-1 1 0,0-1 0,0 2 0,0 0 0,-1 1 0,1-1 0,-1 1 0,0-1 0,0 0 0,0 1 0,0-1 0,0 0 0,0 0 0,0 0 0,-1 0 0,-3 4 0,-36 31 0,6-7 0,35-29 0,-1 0 0,0 1 0,0-1 0,-1 0 0,1 0 0,0 0 0,0 1 0,-1-1 0,1-1 0,0 1 0,-1 0 0,1 0 0,-1 0 0,1-1 0,-1 1 0,1-1 0,-1 1 0,0-1 0,1 0 0,-4 1 0,4-2 0,0 1 0,1-1 0,-1 0 0,0 1 0,0-1 0,0 0 0,1 1 0,-1-1 0,1 0 0,-1 0 0,0 0 0,1 0 0,-1 0 0,1 0 0,0 0 0,-1 0 0,1 0 0,0 0 0,-1 0 0,1 0 0,0 0 0,0 0 0,0-1 0,0-7 0,0 0 0,0 1 0,0-1 0,1 0 0,1 1 0,3-14 0,29-54 0,-34 76 0,0 0 0,-1-1 0,1 1 0,0 0 0,0 0 0,0-1 0,0 1 0,-1 0 0,1 0 0,0 0 0,0 0 0,-1-1 0,1 1 0,0 0 0,0 0 0,-1 0 0,1 0 0,0 0 0,0 0 0,-1 0 0,1 0 0,0 0 0,0 0 0,-1 0 0,1 0 0,0 0 0,-1 0 0,1 0 0,0 0 0,0 0 0,-1 0 0,1 0 0,0 0 0,0 0 0,-1 0 0,1 0 0,0 0 0,0 1 0,-1-1 0,1 0 0,0 0 0,0 0 0,0 0 0,-1 1 0,1-1 0,0 0 0,0 1 0,-27 9 0,9-3 0,16-6 0,-8 2 0,-1 0 0,0-1 0,0 0 0,0 0 0,-22-1 0,32-1 0,1 0 0,-1 0 0,0-1 0,0 1 0,1 0 0,-1 0 0,0-1 0,0 1 0,1-1 0,-1 1 0,0 0 0,1-1 0,-1 1 0,1-1 0,-1 1 0,1-1 0,-1 0 0,1 1 0,-1-1 0,1 0 0,-1 1 0,1-1 0,0 0 0,-1 1 0,1-1 0,0 0 0,-1 0 0,1-1 0,9-21 0,-6 18 0,0 1 0,0 0 0,1 0 0,-1 1 0,1-1 0,0 1 0,0 0 0,6-4 0,-8 6 0,-1 1 0,1-1 0,-1 0 0,1 1 0,0-1 0,0 0 0,-1 1 0,1 0 0,0-1 0,0 1 0,-1 0 0,1 0 0,0 0 0,0 0 0,-1 0 0,1 1 0,0-1 0,0 0 0,-1 1 0,1 0 0,0-1 0,-1 1 0,1 0 0,1 1 0,-2-1 0,-1 0 0,1 0 0,-1 0 0,1 1 0,-1-1 0,0 0 0,0 1 0,1-1 0,-1 0 0,0 0 0,0 1 0,0-1 0,0 0 0,-1 1 0,1-1 0,0 0 0,0 1 0,-1-1 0,1 0 0,-1 0 0,1 1 0,-1-1 0,0 0 0,1 0 0,-1 0 0,0 0 0,0 0 0,0 0 0,0 0 0,1 0 0,-3 1 0,-2 3 0,3-1 0,-1 0 0,0 0 0,-1 0 0,1 0 0,-1-1 0,1 0 0,-1 0 0,0 0 0,0 0 0,-1 0 0,1-1 0,0 0 0,-9 3 0,13-5 6,0 0 0,-1 0 0,1 0 0,0 0 0,-1 0 0,1 0 0,0 0 0,-1-1 0,1 1 0,0 0 0,0 0 0,-1 0 0,1 0 0,0-1 0,0 1 0,0 0 0,-1 0 0,1-1 0,0 1 0,0 0 0,0 0 0,0-1 0,-1 1 0,1 0 0,0 0 0,0-1 0,0 1 0,0 0 0,0-1 0,0 1 0,0 0 0,0-1 0,0 1 0,0 0 0,0 0 0,0-1 0,0 1 0,0 0 0,0-1 0,0 1 0,0 0 0,0-1 0,0 1 0,1 0 0,-1 0 0,0-1 0,0 1-1,0 0 1,0 0 0,1-1 0,-1 1 0,0 0 0,0 0 0,1 0 0,-1-1 0,13-17-1126,-12 17 540,7-8-6246</inkml:trace>
+</inkml:ink>
+</file>
+
+<file path=word/ink/ink7.xml><?xml version="1.0" encoding="utf-8"?>
+<inkml:ink xmlns:inkml="http://www.w3.org/2003/InkML">
+  <inkml:definitions>
+    <inkml:context xml:id="ctx0">
+      <inkml:inkSource xml:id="inkSrc0">
+        <inkml:traceFormat>
+          <inkml:channel name="X" type="integer" min="-2.14748E9" max="2.14748E9" units="cm"/>
+          <inkml:channel name="Y" type="integer" min="-2.14748E9" max="2.14748E9" units="cm"/>
+          <inkml:channel name="F" type="integer" max="32767" units="dev"/>
+        </inkml:traceFormat>
+        <inkml:channelProperties>
+          <inkml:channelProperty channel="X" name="resolution" value="1000" units="1/cm"/>
+          <inkml:channelProperty channel="Y" name="resolution" value="1000" units="1/cm"/>
+          <inkml:channelProperty channel="F" name="resolution" value="0" units="1/dev"/>
+        </inkml:channelProperties>
+      </inkml:inkSource>
+      <inkml:timestamp xml:id="ts0" timeString="2022-10-09T20:50:47.062"/>
+    </inkml:context>
+    <inkml:brush xml:id="br0">
+      <inkml:brushProperty name="width" value="0.04986" units="cm"/>
+      <inkml:brushProperty name="height" value="0.04986" units="cm"/>
+      <inkml:brushProperty name="color" value="#FFFFFF"/>
+    </inkml:brush>
+  </inkml:definitions>
+  <inkml:trace contextRef="#ctx0" brushRef="#br0">40 1 24575,'0'3'0,"-3"0"0,-2 0 0,-4 0 0,-3-1 0,1-1-8191</inkml:trace>
+</inkml:ink>
+</file>
+
+<file path=word/ink/ink8.xml><?xml version="1.0" encoding="utf-8"?>
+<inkml:ink xmlns:inkml="http://www.w3.org/2003/InkML">
+  <inkml:definitions>
+    <inkml:context xml:id="ctx0">
+      <inkml:inkSource xml:id="inkSrc0">
+        <inkml:traceFormat>
+          <inkml:channel name="X" type="integer" min="-2.14748E9" max="2.14748E9" units="cm"/>
+          <inkml:channel name="Y" type="integer" min="-2.14748E9" max="2.14748E9" units="cm"/>
+          <inkml:channel name="F" type="integer" max="32767" units="dev"/>
+        </inkml:traceFormat>
+        <inkml:channelProperties>
+          <inkml:channelProperty channel="X" name="resolution" value="1000" units="1/cm"/>
+          <inkml:channelProperty channel="Y" name="resolution" value="1000" units="1/cm"/>
+          <inkml:channelProperty channel="F" name="resolution" value="0" units="1/dev"/>
+        </inkml:channelProperties>
+      </inkml:inkSource>
+      <inkml:timestamp xml:id="ts0" timeString="2022-10-09T20:50:43.369"/>
+    </inkml:context>
+    <inkml:brush xml:id="br0">
+      <inkml:brushProperty name="width" value="0.05" units="cm"/>
+      <inkml:brushProperty name="height" value="0.05" units="cm"/>
+      <inkml:brushProperty name="color" value="#FFFFFF"/>
+    </inkml:brush>
+  </inkml:definitions>
+  <inkml:trace contextRef="#ctx0" brushRef="#br0">178 4 24575,'-41'-1'0,"29"-1"0,-1 1 0,1 1 0,-1 0 0,1 1 0,-1 1 0,-20 4 0,32-6 0,-1 1 0,0 0 0,1 0 0,-1 0 0,0 0 0,1 0 0,-1 0 0,1 0 0,0 0 0,-1 0 0,1 1 0,0-1 0,0 0 0,0 1 0,0-1 0,0 1 0,0 0 0,0-1 0,0 1 0,1 0 0,-1-1 0,0 1 0,1 0 0,0 0 0,-1 0 0,1-1 0,0 1 0,0 0 0,0 0 0,0 0 0,0 0 0,1-1 0,-1 1 0,1 3 0,0-2 0,0 0 0,0 0 0,0-1 0,1 1 0,-1 0 0,1-1 0,-1 1 0,1-1 0,0 1 0,0-1 0,0 0 0,0 1 0,0-1 0,1-1 0,-1 1 0,1 0 0,-1 0 0,1-1 0,0 1 0,3 0 0,16 2 0,0-1 0,0-1 0,0-1 0,0-1 0,0-2 0,23-3 0,-43 5 0,-1 0 0,1 0 0,-1 0 0,0 0 0,1 0 0,-1-1 0,1 1 0,-1 0 0,0-1 0,1 1 0,-1-1 0,0 0 0,1 1 0,-1-1 0,0 0 0,0 0 0,0 0 0,0 0 0,0 0 0,0 0 0,0 0 0,0 0 0,0 0 0,0 0 0,-1-1 0,2 0 0,-2 1 0,-1 0 0,1-1 0,0 1 0,-1 0 0,1 0 0,-1 0 0,1 0 0,-1 0 0,1 0 0,-1 0 0,0 0 0,1 1 0,-1-1 0,0 0 0,0 0 0,0 0 0,1 1 0,-1-1 0,0 0 0,0 1 0,0-1 0,0 1 0,0-1 0,0 1 0,0 0 0,-1-1 0,1 1 0,0 0 0,0 0 0,0 0 0,0 0 0,-3 0 0,-35 2 0,20 7 0,19-9 0,0 1 0,-1-1 0,1 0 0,0 1 0,0-1 0,0 1 0,-1-1 0,1 1 0,0-1 0,0 0 0,0 1 0,0-1 0,0 1 0,0-1 0,0 1 0,0-1 0,0 1 0,0-1 0,0 1 0,0-1 0,0 1 0,0-1 0,0 1 0,0-1 0,1 0 0,-1 1 0,0-1 0,0 1 0,1-1 0,-1 0 0,0 1 0,0-1 0,1 1 0,0-1 0,0 2 22,0-1-1,1 0 1,-1 1-1,1-1 0,-1 0 1,1 0-1,0 0 1,-1 0-1,1-1 1,0 1-1,0 0 0,0-1 1,3 1-1,-4-1-53,0 0-1,0 1 0,0-1 1,-1 0-1,1 0 0,0 0 1,0 0-1,0 1 0,-1-1 1,1 0-1,0 1 0,0-1 1,-1 1-1,1-1 0,0 1 1,0-1-1,-1 1 0,1-1 1,-1 1-1,1 0 1,-1-1-1,1 1 0,-1 0 1,1-1-1,-1 1 0,1 0 1,-1 0-1,0-1 0,1 1 1,-1 0-1,0 0 0,0 0 1,0 0-1,0-1 0,0 1 1,0 0-1,0 0 0,0 0 1,0 0-1,0 0 0,0-1 1,0 1-1,-1 0 1,1 0-1,0 0 0,-1-1 1,1 1-1,0 0 0,-1 0 1,0 1-1,-3 10-6793</inkml:trace>
+</inkml:ink>
+</file>
+
+<file path=word/ink/ink9.xml><?xml version="1.0" encoding="utf-8"?>
+<inkml:ink xmlns:inkml="http://www.w3.org/2003/InkML">
+  <inkml:definitions>
+    <inkml:context xml:id="ctx0">
+      <inkml:inkSource xml:id="inkSrc0">
+        <inkml:traceFormat>
+          <inkml:channel name="X" type="integer" min="-2.14748E9" max="2.14748E9" units="cm"/>
+          <inkml:channel name="Y" type="integer" min="-2.14748E9" max="2.14748E9" units="cm"/>
+          <inkml:channel name="F" type="integer" max="32767" units="dev"/>
+        </inkml:traceFormat>
+        <inkml:channelProperties>
+          <inkml:channelProperty channel="X" name="resolution" value="1000" units="1/cm"/>
+          <inkml:channelProperty channel="Y" name="resolution" value="1000" units="1/cm"/>
+          <inkml:channelProperty channel="F" name="resolution" value="0" units="1/dev"/>
+        </inkml:channelProperties>
+      </inkml:inkSource>
+      <inkml:timestamp xml:id="ts0" timeString="2022-10-09T22:44:50.196"/>
+    </inkml:context>
+    <inkml:brush xml:id="br0">
+      <inkml:brushProperty name="width" value="0.05" units="cm"/>
+      <inkml:brushProperty name="height" value="0.05" units="cm"/>
+      <inkml:brushProperty name="color" value="#FFFFFF"/>
+    </inkml:brush>
+  </inkml:definitions>
+  <inkml:trace contextRef="#ctx0" brushRef="#br0">377 0 24575,'34'0'0,"-27"0"0,-23 0 0,6 0 0,-1 1 0,1 0 0,0 0 0,0 1 0,0 0 0,0 1 0,-14 5 0,21-7 0,1 0 0,0 0 0,-1 1 0,1-1 0,0 0 0,0 1 0,0-1 0,0 1 0,0 0 0,1 0 0,-1 0 0,0 0 0,1 0 0,-1 0 0,1 0 0,0 0 0,0 0 0,0 1 0,0-1 0,0 1 0,0-1 0,0 1 0,1-1 0,0 1 0,-1-1 0,1 1 0,0-1 0,0 1 0,0-1 0,1 1 0,-1-1 0,0 1 0,1-1 0,0 1 0,0-1 0,1 3 0,-1-3 0,0 0 0,0 0 0,0 0 0,0 0 0,1 0 0,-1 0 0,1-1 0,0 1 0,-1 0 0,1-1 0,0 0 0,0 1 0,0-1 0,0 0 0,0 0 0,0 0 0,0 0 0,0 0 0,1-1 0,-1 1 0,0-1 0,0 1 0,1-1 0,-1 0 0,0 0 0,1 0 0,-1 0 0,0 0 0,1 0 0,-1-1 0,0 1 0,0-1 0,0 0 0,4-1 0,-2 1 0,0 0 0,-1 0 0,1-1 0,0 1 0,-1-1 0,1 0 0,-1 0 0,0 0 0,1-1 0,-1 1 0,0-1 0,0 1 0,-1-1 0,1 0 0,-1 0 0,1-1 0,-1 1 0,0 0 0,3-7 0,-5 9 0,0 0 0,0 1 0,0-1 0,0 0 0,0 0 0,-1 1 0,1-1 0,0 0 0,0 1 0,-1-1 0,1 1 0,0-1 0,-1 0 0,1 1 0,0-1 0,-1 1 0,1-1 0,-1 1 0,1-1 0,-1 1 0,1-1 0,-1 1 0,0-1 0,1 1 0,-1 0 0,1-1 0,-1 1 0,0 0 0,1 0 0,-1-1 0,0 1 0,1 0 0,-1 0 0,0 0 0,0 0 0,0 0 0,-31-3 0,29 3 0,-96 1 0,247 0 0,-169 1 0,0 0 0,-32 8 0,30-6 0,-47 5 0,2-11 0,50 0 0,0 1 0,0 1 0,0 0 0,0 2 0,-30 5 0,47-7 0,1 0 0,0 0 0,-1 0 0,1 0 0,-1 0 0,1 0 0,-1 1 0,1-1 0,-1 0 0,1 0 0,-1 0 0,1 0 0,0 1 0,-1-1 0,1 0 0,-1 0 0,1 1 0,0-1 0,-1 0 0,1 1 0,0-1 0,-1 0 0,1 1 0,0-1 0,0 0 0,-1 1 0,1-1 0,0 1 0,0-1 0,0 0 0,-1 2 0,14 5 0,26-1 0,-2-6 0,-1-2 0,1-2 0,-1-1 0,0-1 0,45-15 0,-59 16 0,143-30 0,-196 36 0,26-2 0,0 1 0,0 0 0,0 0 0,-1 0 0,1 0 0,0 1 0,0 0 0,0 0 0,0 0 0,0 1 0,0-1 0,-8 5 0,4 0 0,-1-1 0,0 0 0,-1-1 0,1 0 0,-1-1 0,0 0 0,-19 3 0,-15 3 0,-11 13 58,47-18-262,0 1 1,-1-2 0,1 1 0,-1-2-1,0 1 1,-14 1 0,2-3-6623</inkml:trace>
+</inkml:ink>
+</file>
+
 <file path=word/theme/theme1.xml><?xml version="1.0" encoding="utf-8"?>
 <a:theme xmlns:a="http://schemas.openxmlformats.org/drawingml/2006/main" name="Office Theme">
   <a:themeElements>

--- a/NEA Project.docx
+++ b/NEA Project.docx
@@ -1,6 +1,6 @@
 
 <file path=word/document.xml><?xml version="1.0" encoding="utf-8"?>
-<w:document xmlns:wpc="http://schemas.microsoft.com/office/word/2010/wordprocessingCanvas" xmlns:cx="http://schemas.microsoft.com/office/drawing/2014/chartex" xmlns:cx1="http://schemas.microsoft.com/office/drawing/2015/9/8/chartex" xmlns:cx2="http://schemas.microsoft.com/office/drawing/2015/10/21/chartex" xmlns:cx3="http://schemas.microsoft.com/office/drawing/2016/5/9/chartex" xmlns:cx4="http://schemas.microsoft.com/office/drawing/2016/5/10/chartex" xmlns:cx5="http://schemas.microsoft.com/office/drawing/2016/5/11/chartex" xmlns:cx6="http://schemas.microsoft.com/office/drawing/2016/5/12/chartex" xmlns:cx7="http://schemas.microsoft.com/office/drawing/2016/5/13/chartex" xmlns:cx8="http://schemas.microsoft.com/office/drawing/2016/5/14/chartex" xmlns:mc="http://schemas.openxmlformats.org/markup-compatibility/2006" xmlns:aink="http://schemas.microsoft.com/office/drawing/2016/ink" xmlns:am3d="http://schemas.microsoft.com/office/drawing/2017/model3d" xmlns:o="urn:schemas-microsoft-com:office:office" xmlns:oel="http://schemas.microsoft.com/office/2019/extlst" xmlns:r="http://schemas.openxmlformats.org/officeDocument/2006/relationships" xmlns:m="http://schemas.openxmlformats.org/officeDocument/2006/math" xmlns:v="urn:schemas-microsoft-com:vml" xmlns:wp14="http://schemas.microsoft.com/office/word/2010/wordprocessingDrawing" xmlns:wp="http://schemas.openxmlformats.org/drawingml/2006/wordprocessingDrawing" xmlns:w10="urn:schemas-microsoft-com:office:word" xmlns:w="http://schemas.openxmlformats.org/wordprocessingml/2006/main" xmlns:w14="http://schemas.microsoft.com/office/word/2010/wordml" xmlns:w15="http://schemas.microsoft.com/office/word/2012/wordml" xmlns:w16cex="http://schemas.microsoft.com/office/word/2018/wordml/cex" xmlns:w16cid="http://schemas.microsoft.com/office/word/2016/wordml/cid" xmlns:w16="http://schemas.microsoft.com/office/word/2018/wordml" xmlns:w16sdtdh="http://schemas.microsoft.com/office/word/2020/wordml/sdtdatahash" xmlns:w16se="http://schemas.microsoft.com/office/word/2015/wordml/symex" xmlns:wpg="http://schemas.microsoft.com/office/word/2010/wordprocessingGroup" xmlns:wpi="http://schemas.microsoft.com/office/word/2010/wordprocessingInk" xmlns:wne="http://schemas.microsoft.com/office/word/2006/wordml" xmlns:wps="http://schemas.microsoft.com/office/word/2010/wordprocessingShape" mc:Ignorable="w14 w15 w16se w16cid w16 w16cex w16sdtdh wp14">
+<w:document xmlns:wpc="http://schemas.microsoft.com/office/word/2010/wordprocessingCanvas" xmlns:cx="http://schemas.microsoft.com/office/drawing/2014/chartex" xmlns:cx1="http://schemas.microsoft.com/office/drawing/2015/9/8/chartex" xmlns:cx2="http://schemas.microsoft.com/office/drawing/2015/10/21/chartex" xmlns:cx3="http://schemas.microsoft.com/office/drawing/2016/5/9/chartex" xmlns:cx4="http://schemas.microsoft.com/office/drawing/2016/5/10/chartex" xmlns:cx5="http://schemas.microsoft.com/office/drawing/2016/5/11/chartex" xmlns:cx6="http://schemas.microsoft.com/office/drawing/2016/5/12/chartex" xmlns:cx7="http://schemas.microsoft.com/office/drawing/2016/5/13/chartex" xmlns:cx8="http://schemas.microsoft.com/office/drawing/2016/5/14/chartex" xmlns:mc="http://schemas.openxmlformats.org/markup-compatibility/2006" xmlns:aink="http://schemas.microsoft.com/office/drawing/2016/ink" xmlns:am3d="http://schemas.microsoft.com/office/drawing/2017/model3d" xmlns:o="urn:schemas-microsoft-com:office:office" xmlns:r="http://schemas.openxmlformats.org/officeDocument/2006/relationships" xmlns:m="http://schemas.openxmlformats.org/officeDocument/2006/math" xmlns:v="urn:schemas-microsoft-com:vml" xmlns:wp14="http://schemas.microsoft.com/office/word/2010/wordprocessingDrawing" xmlns:wp="http://schemas.openxmlformats.org/drawingml/2006/wordprocessingDrawing" xmlns:w10="urn:schemas-microsoft-com:office:word" xmlns:w="http://schemas.openxmlformats.org/wordprocessingml/2006/main" xmlns:w14="http://schemas.microsoft.com/office/word/2010/wordml" xmlns:w15="http://schemas.microsoft.com/office/word/2012/wordml" xmlns:w16cex="http://schemas.microsoft.com/office/word/2018/wordml/cex" xmlns:w16cid="http://schemas.microsoft.com/office/word/2016/wordml/cid" xmlns:w16="http://schemas.microsoft.com/office/word/2018/wordml" xmlns:w16sdtdh="http://schemas.microsoft.com/office/word/2020/wordml/sdtdatahash" xmlns:w16se="http://schemas.microsoft.com/office/word/2015/wordml/symex" xmlns:wpg="http://schemas.microsoft.com/office/word/2010/wordprocessingGroup" xmlns:wpi="http://schemas.microsoft.com/office/word/2010/wordprocessingInk" xmlns:wne="http://schemas.microsoft.com/office/word/2006/wordml" xmlns:wps="http://schemas.microsoft.com/office/word/2010/wordprocessingShape" mc:Ignorable="w14 w15 w16se w16cid w16 w16cex w16sdtdh wp14">
   <w:body>
     <w:p>
       <w:pPr>
@@ -4923,7 +4923,7 @@
                 <v:stroke joinstyle="miter"/>
                 <v:path gradientshapeok="t" o:connecttype="rect"/>
               </v:shapetype>
-              <v:shape id="Text Box 14" o:spid="_x0000_s1026" type="#_x0000_t202" style="position:absolute;margin-left:431.7pt;margin-top:5.65pt;width:141pt;height:168.75pt;z-index:251659264;visibility:visible;mso-wrap-style:square;mso-width-percent:0;mso-height-percent:0;mso-wrap-distance-left:9pt;mso-wrap-distance-top:0;mso-wrap-distance-right:9pt;mso-wrap-distance-bottom:0;mso-position-horizontal:absolute;mso-position-horizontal-relative:page;mso-position-vertical:absolute;mso-position-vertical-relative:text;mso-width-percent:0;mso-height-percent:0;mso-width-relative:margin;mso-height-relative:margin;v-text-anchor:top" o:gfxdata="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" fillcolor="white [3201]" strokecolor="white [3212]" strokeweight=".5pt">
+              <v:shape id="Text Box 14" o:spid="_x0000_s1026" type="#_x0000_t202" style="position:absolute;margin-left:431.7pt;margin-top:5.65pt;width:141pt;height:168.75pt;z-index:251659264;visibility:visible;mso-wrap-style:square;mso-width-percent:0;mso-height-percent:0;mso-wrap-distance-left:9pt;mso-wrap-distance-top:0;mso-wrap-distance-right:9pt;mso-wrap-distance-bottom:0;mso-position-horizontal:absolute;mso-position-horizontal-relative:page;mso-position-vertical:absolute;mso-position-vertical-relative:text;mso-width-percent:0;mso-height-percent:0;mso-width-relative:margin;mso-height-relative:margin;v-text-anchor:top" o:gfxdata="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" fillcolor="white [3201]" strokecolor="white [3212]" strokeweight=".5pt">
                 <v:textbox>
                   <w:txbxContent>
                     <w:p>
@@ -6552,7 +6552,7 @@
           </mc:Choice>
           <mc:Fallback>
             <w:pict>
-              <v:shape w14:anchorId="7F2E3930" id="Text Box 19" o:spid="_x0000_s1027" type="#_x0000_t202" style="position:absolute;margin-left:375.9pt;margin-top:13.5pt;width:54.4pt;height:22.6pt;z-index:251661312;visibility:visible;mso-wrap-style:square;mso-width-percent:0;mso-height-percent:0;mso-wrap-distance-left:9pt;mso-wrap-distance-top:0;mso-wrap-distance-right:9pt;mso-wrap-distance-bottom:0;mso-position-horizontal:absolute;mso-position-horizontal-relative:text;mso-position-vertical:absolute;mso-position-vertical-relative:text;mso-width-percent:0;mso-height-percent:0;mso-width-relative:margin;mso-height-relative:margin;v-text-anchor:top" o:gfxdata="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" fillcolor="white [3201]" strokecolor="white [3212]" strokeweight=".5pt">
+              <v:shape w14:anchorId="7F2E3930" id="Text Box 19" o:spid="_x0000_s1027" type="#_x0000_t202" style="position:absolute;margin-left:375.9pt;margin-top:13.5pt;width:54.4pt;height:22.6pt;z-index:251661312;visibility:visible;mso-wrap-style:square;mso-width-percent:0;mso-height-percent:0;mso-wrap-distance-left:9pt;mso-wrap-distance-top:0;mso-wrap-distance-right:9pt;mso-wrap-distance-bottom:0;mso-position-horizontal:absolute;mso-position-horizontal-relative:text;mso-position-vertical:absolute;mso-position-vertical-relative:text;mso-width-percent:0;mso-height-percent:0;mso-width-relative:margin;mso-height-relative:margin;v-text-anchor:top" o:gfxdata="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" fillcolor="white [3201]" strokecolor="white [3212]" strokeweight=".5pt">
                 <v:textbox>
                   <w:txbxContent>
                     <w:p>
@@ -6976,12 +6976,34 @@
         </w:rPr>
         <w:t xml:space="preserve"> have much stuff going on other than marking questions done by students or teachers and giving them back.</w:t>
       </w:r>
-    </w:p>
-    <w:p/>
-    <w:p>
-      <w:pPr>
-        <w:pStyle w:val="Heading3"/>
-      </w:pPr>
+      <w:r>
+        <w:rPr>
+          <w:sz w:val="22"/>
+          <w:szCs w:val="22"/>
+        </w:rPr>
+        <w:t xml:space="preserve"> The examiner clicking mark will allow the database to change </w:t>
+      </w:r>
+      <w:proofErr w:type="spellStart"/>
+      <w:proofErr w:type="gramStart"/>
+      <w:r>
+        <w:rPr>
+          <w:sz w:val="22"/>
+          <w:szCs w:val="22"/>
+        </w:rPr>
+        <w:t>there</w:t>
+      </w:r>
+      <w:proofErr w:type="spellEnd"/>
+      <w:proofErr w:type="gramEnd"/>
+      <w:r>
+        <w:rPr>
+          <w:sz w:val="22"/>
+          <w:szCs w:val="22"/>
+        </w:rPr>
+        <w:t xml:space="preserve"> availability to</w:t>
+      </w:r>
+    </w:p>
+    <w:p/>
+    <w:p>
       <w:r>
         <w:rPr>
           <w:noProof/>
@@ -7039,234 +7061,16 @@
     <w:p/>
     <w:p/>
     <w:p/>
-    <w:p/>
     <w:p>
       <w:pPr>
         <w:pStyle w:val="Heading2"/>
       </w:pPr>
-      <w:bookmarkStart w:id="26" w:name="_Toc116226982"/>
-      <w:r>
-        <w:lastRenderedPageBreak/>
-        <w:t>Login</w:t>
-      </w:r>
-      <w:r>
-        <w:t>/Sign-up</w:t>
-      </w:r>
-      <w:r>
-        <w:t>:</w:t>
-      </w:r>
-      <w:bookmarkEnd w:id="26"/>
-    </w:p>
-    <w:p>
-      <w:r>
-        <w:t xml:space="preserve">Get asked for your status </w:t>
-      </w:r>
-      <w:proofErr w:type="spellStart"/>
-      <w:r>
-        <w:t>e.g</w:t>
-      </w:r>
-      <w:proofErr w:type="spellEnd"/>
-      <w:r>
-        <w:t xml:space="preserve"> student, </w:t>
-      </w:r>
-      <w:r>
-        <w:t>teacher</w:t>
-      </w:r>
-      <w:r>
-        <w:t>, examiner and your subject, maths or biology.</w:t>
-      </w:r>
-    </w:p>
-    <w:p>
-      <w:r>
-        <w:rPr>
-          <w:noProof/>
-        </w:rPr>
-        <mc:AlternateContent>
-          <mc:Choice Requires="wpi">
-            <w:drawing>
-              <wp:anchor distT="0" distB="0" distL="114300" distR="114300" simplePos="0" relativeHeight="251663360" behindDoc="0" locked="0" layoutInCell="1" allowOverlap="1" wp14:anchorId="0BC38946" wp14:editId="1E416880">
-                <wp:simplePos x="0" y="0"/>
-                <wp:positionH relativeFrom="column">
-                  <wp:posOffset>-271</wp:posOffset>
-                </wp:positionH>
-                <wp:positionV relativeFrom="paragraph">
-                  <wp:posOffset>454907</wp:posOffset>
-                </wp:positionV>
-                <wp:extent cx="48600" cy="56160"/>
-                <wp:effectExtent l="38100" t="38100" r="46990" b="58420"/>
-                <wp:wrapNone/>
-                <wp:docPr id="21" name="Ink 21"/>
-                <wp:cNvGraphicFramePr/>
-                <a:graphic xmlns:a="http://schemas.openxmlformats.org/drawingml/2006/main">
-                  <a:graphicData uri="http://schemas.microsoft.com/office/word/2010/wordprocessingInk">
-                    <w14:contentPart bwMode="auto" r:id="rId22">
-                      <w14:nvContentPartPr>
-                        <w14:cNvContentPartPr/>
-                      </w14:nvContentPartPr>
-                      <w14:xfrm>
-                        <a:off x="0" y="0"/>
-                        <a:ext cx="48600" cy="56160"/>
-                      </w14:xfrm>
-                    </w14:contentPart>
-                  </a:graphicData>
-                </a:graphic>
-              </wp:anchor>
-            </w:drawing>
-          </mc:Choice>
-          <mc:Fallback>
-            <w:pict>
-              <v:shapetype w14:anchorId="53BD7438" id="_x0000_t75" coordsize="21600,21600" o:spt="75" o:preferrelative="t" path="m@4@5l@4@11@9@11@9@5xe" filled="f" stroked="f">
-                <v:stroke joinstyle="miter"/>
-                <v:formulas>
-                  <v:f eqn="if lineDrawn pixelLineWidth 0"/>
-                  <v:f eqn="sum @0 1 0"/>
-                  <v:f eqn="sum 0 0 @1"/>
-                  <v:f eqn="prod @2 1 2"/>
-                  <v:f eqn="prod @3 21600 pixelWidth"/>
-                  <v:f eqn="prod @3 21600 pixelHeight"/>
-                  <v:f eqn="sum @0 0 1"/>
-                  <v:f eqn="prod @6 1 2"/>
-                  <v:f eqn="prod @7 21600 pixelWidth"/>
-                  <v:f eqn="sum @8 21600 0"/>
-                  <v:f eqn="prod @7 21600 pixelHeight"/>
-                  <v:f eqn="sum @10 21600 0"/>
-                </v:formulas>
-                <v:path o:extrusionok="f" gradientshapeok="t" o:connecttype="rect"/>
-                <o:lock v:ext="edit" aspectratio="t"/>
-              </v:shapetype>
-              <v:shape id="Ink 21" o:spid="_x0000_s1026" type="#_x0000_t75" style="position:absolute;margin-left:-.7pt;margin-top:35.1pt;width:5.25pt;height:5.8pt;z-index:251663360;visibility:visible;mso-wrap-style:square;mso-wrap-distance-left:9pt;mso-wrap-distance-top:0;mso-wrap-distance-right:9pt;mso-wrap-distance-bottom:0;mso-position-horizontal:absolute;mso-position-horizontal-relative:text;mso-position-vertical:absolute;mso-position-vertical-relative:text" o:gfxdata="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">
-                <v:imagedata r:id="rId23" o:title=""/>
-              </v:shape>
-            </w:pict>
-          </mc:Fallback>
-        </mc:AlternateContent>
-      </w:r>
-      <w:r>
-        <w:rPr>
-          <w:noProof/>
-        </w:rPr>
-        <mc:AlternateContent>
-          <mc:Choice Requires="wpi">
-            <w:drawing>
-              <wp:anchor distT="0" distB="0" distL="114300" distR="114300" simplePos="0" relativeHeight="251662336" behindDoc="0" locked="0" layoutInCell="1" allowOverlap="1" wp14:anchorId="74C02BF3" wp14:editId="2A1CE934">
-                <wp:simplePos x="0" y="0"/>
-                <wp:positionH relativeFrom="column">
-                  <wp:posOffset>-570</wp:posOffset>
-                </wp:positionH>
-                <wp:positionV relativeFrom="paragraph">
-                  <wp:posOffset>495153</wp:posOffset>
-                </wp:positionV>
-                <wp:extent cx="52200" cy="7560"/>
-                <wp:effectExtent l="57150" t="57150" r="43180" b="50165"/>
-                <wp:wrapNone/>
-                <wp:docPr id="20" name="Ink 20"/>
-                <wp:cNvGraphicFramePr/>
-                <a:graphic xmlns:a="http://schemas.openxmlformats.org/drawingml/2006/main">
-                  <a:graphicData uri="http://schemas.microsoft.com/office/word/2010/wordprocessingInk">
-                    <w14:contentPart bwMode="auto" r:id="rId24">
-                      <w14:nvContentPartPr>
-                        <w14:cNvContentPartPr/>
-                      </w14:nvContentPartPr>
-                      <w14:xfrm>
-                        <a:off x="0" y="0"/>
-                        <a:ext cx="52200" cy="7560"/>
-                      </w14:xfrm>
-                    </w14:contentPart>
-                  </a:graphicData>
-                </a:graphic>
-              </wp:anchor>
-            </w:drawing>
-          </mc:Choice>
-          <mc:Fallback>
-            <w:pict>
-              <v:shape w14:anchorId="0641DBBD" id="Ink 20" o:spid="_x0000_s1026" type="#_x0000_t75" style="position:absolute;margin-left:-.75pt;margin-top:38.3pt;width:5.5pt;height:2.05pt;z-index:251662336;visibility:visible;mso-wrap-style:square;mso-wrap-distance-left:9pt;mso-wrap-distance-top:0;mso-wrap-distance-right:9pt;mso-wrap-distance-bottom:0;mso-position-horizontal:absolute;mso-position-horizontal-relative:text;mso-position-vertical:absolute;mso-position-vertical-relative:text" o:gfxdata="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">
-                <v:imagedata r:id="rId25" o:title=""/>
-              </v:shape>
-            </w:pict>
-          </mc:Fallback>
-        </mc:AlternateContent>
-      </w:r>
-      <w:r>
-        <w:rPr>
-          <w:noProof/>
-        </w:rPr>
-        <w:drawing>
-          <wp:inline distT="0" distB="0" distL="0" distR="0" wp14:anchorId="26ABAA6D" wp14:editId="26CA962E">
-            <wp:extent cx="2200275" cy="1911096"/>
-            <wp:effectExtent l="0" t="0" r="0" b="0"/>
-            <wp:docPr id="11" name="Picture 11" descr="Table&#10;&#10;Description automatically generated"/>
-            <wp:cNvGraphicFramePr>
-              <a:graphicFrameLocks xmlns:a="http://schemas.openxmlformats.org/drawingml/2006/main" noChangeAspect="1"/>
-            </wp:cNvGraphicFramePr>
-            <a:graphic xmlns:a="http://schemas.openxmlformats.org/drawingml/2006/main">
-              <a:graphicData uri="http://schemas.openxmlformats.org/drawingml/2006/picture">
-                <pic:pic xmlns:pic="http://schemas.openxmlformats.org/drawingml/2006/picture">
-                  <pic:nvPicPr>
-                    <pic:cNvPr id="11" name="Picture 11" descr="Table&#10;&#10;Description automatically generated"/>
-                    <pic:cNvPicPr/>
-                  </pic:nvPicPr>
-                  <pic:blipFill>
-                    <a:blip r:embed="rId26"/>
-                    <a:stretch>
-                      <a:fillRect/>
-                    </a:stretch>
-                  </pic:blipFill>
-                  <pic:spPr>
-                    <a:xfrm>
-                      <a:off x="0" y="0"/>
-                      <a:ext cx="2200275" cy="1911096"/>
-                    </a:xfrm>
-                    <a:prstGeom prst="rect">
-                      <a:avLst/>
-                    </a:prstGeom>
-                  </pic:spPr>
-                </pic:pic>
-              </a:graphicData>
-            </a:graphic>
-          </wp:inline>
-        </w:drawing>
-      </w:r>
-    </w:p>
-    <w:p>
-      <w:pPr>
-        <w:pStyle w:val="Heading2"/>
-      </w:pPr>
-    </w:p>
-    <w:p/>
-    <w:p/>
-    <w:p/>
-    <w:p/>
-    <w:p/>
-    <w:p/>
-    <w:p/>
-    <w:p/>
-    <w:p/>
-    <w:p/>
-    <w:p/>
-    <w:p/>
-    <w:p/>
-    <w:p/>
-    <w:p/>
-    <w:p/>
-    <w:p/>
-    <w:p/>
-    <w:p/>
-    <w:p/>
-    <w:p/>
-    <w:p/>
-    <w:p/>
-    <w:p/>
-    <w:p/>
-    <w:p>
-      <w:pPr>
-        <w:pStyle w:val="Heading2"/>
-      </w:pPr>
-      <w:bookmarkStart w:id="27" w:name="_Toc116226983"/>
+      <w:bookmarkStart w:id="26" w:name="_Toc116226983"/>
       <w:r>
         <w:lastRenderedPageBreak/>
         <w:t>Class diagrams</w:t>
       </w:r>
-      <w:bookmarkEnd w:id="27"/>
+      <w:bookmarkEnd w:id="26"/>
     </w:p>
     <w:p>
       <w:r>
@@ -7301,7 +7105,7 @@
                     </pic:cNvPicPr>
                   </pic:nvPicPr>
                   <pic:blipFill>
-                    <a:blip r:embed="rId27" cstate="print">
+                    <a:blip r:embed="rId22" cstate="print">
                       <a:extLst>
                         <a:ext uri="{28A0092B-C50C-407E-A947-70E740481C1C}">
                           <a14:useLocalDpi xmlns:a14="http://schemas.microsoft.com/office/drawing/2010/main" val="0"/>
@@ -7377,7 +7181,7 @@
                 <wp:cNvGraphicFramePr/>
                 <a:graphic xmlns:a="http://schemas.openxmlformats.org/drawingml/2006/main">
                   <a:graphicData uri="http://schemas.microsoft.com/office/word/2010/wordprocessingInk">
-                    <w14:contentPart bwMode="auto" r:id="rId28">
+                    <w14:contentPart bwMode="auto" r:id="rId23">
                       <w14:nvContentPartPr>
                         <w14:cNvContentPartPr/>
                       </w14:nvContentPartPr>
@@ -7391,7 +7195,7 @@
               </wp:anchor>
             </w:drawing>
           </mc:Choice>
-          <mc:Fallback>
+          <mc:Fallback xmlns:oel="http://schemas.microsoft.com/office/2019/extlst">
             <w:pict>
               <v:shapetype w14:anchorId="2F04967D" id="_x0000_t75" coordsize="21600,21600" o:spt="75" o:preferrelative="t" path="m@4@5l@4@11@9@11@9@5xe" filled="f" stroked="f">
                 <v:stroke joinstyle="miter"/>
@@ -7463,7 +7267,7 @@
               </wp:anchor>
             </w:drawing>
           </mc:Choice>
-          <mc:Fallback>
+          <mc:Fallback xmlns:oel="http://schemas.microsoft.com/office/2019/extlst">
             <w:pict>
               <v:shape w14:anchorId="52EA6DE5" id="Ink 44" o:spid="_x0000_s1026" type="#_x0000_t75" style="position:absolute;margin-left:227pt;margin-top:9.4pt;width:1.45pt;height:2.95pt;z-index:251673600;visibility:visible;mso-wrap-style:square;mso-wrap-distance-left:9pt;mso-wrap-distance-top:0;mso-wrap-distance-right:9pt;mso-wrap-distance-bottom:0;mso-position-horizontal:absolute;mso-position-horizontal-relative:text;mso-position-vertical:absolute;mso-position-vertical-relative:text" o:gfxdata="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">
                 <v:imagedata r:id="rId31" o:title=""/>
@@ -7508,7 +7312,7 @@
               </wp:anchor>
             </w:drawing>
           </mc:Choice>
-          <mc:Fallback>
+          <mc:Fallback xmlns:oel="http://schemas.microsoft.com/office/2019/extlst">
             <w:pict>
               <v:shape w14:anchorId="4590C785" id="Ink 39" o:spid="_x0000_s1026" type="#_x0000_t75" style="position:absolute;margin-left:227.35pt;margin-top:10.75pt;width:1.45pt;height:1.45pt;z-index:251668480;visibility:visible;mso-wrap-style:square;mso-wrap-distance-left:9pt;mso-wrap-distance-top:0;mso-wrap-distance-right:9pt;mso-wrap-distance-bottom:0;mso-position-horizontal:absolute;mso-position-horizontal-relative:text;mso-position-vertical:absolute;mso-position-vertical-relative:text" o:gfxdata="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">
                 <v:imagedata r:id="rId29" o:title=""/>
@@ -7553,7 +7357,7 @@
               </wp:anchor>
             </w:drawing>
           </mc:Choice>
-          <mc:Fallback>
+          <mc:Fallback xmlns:oel="http://schemas.microsoft.com/office/2019/extlst">
             <w:pict>
               <v:shape w14:anchorId="3AAF31B9" id="Ink 35" o:spid="_x0000_s1026" type="#_x0000_t75" style="position:absolute;margin-left:223.1pt;margin-top:-2.9pt;width:18.7pt;height:13.95pt;z-index:251667456;visibility:visible;mso-wrap-style:square;mso-wrap-distance-left:9pt;mso-wrap-distance-top:0;mso-wrap-distance-right:9pt;mso-wrap-distance-bottom:0;mso-position-horizontal:absolute;mso-position-horizontal-relative:text;mso-position-vertical:absolute;mso-position-vertical-relative:text" o:gfxdata="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">
                 <v:imagedata r:id="rId34" o:title=""/>
@@ -7598,7 +7402,7 @@
               </wp:anchor>
             </w:drawing>
           </mc:Choice>
-          <mc:Fallback>
+          <mc:Fallback xmlns:oel="http://schemas.microsoft.com/office/2019/extlst">
             <w:pict>
               <v:shape w14:anchorId="1DF93427" id="Ink 34" o:spid="_x0000_s1026" type="#_x0000_t75" style="position:absolute;margin-left:227.05pt;margin-top:9.9pt;width:2.55pt;height:1.85pt;z-index:251666432;visibility:visible;mso-wrap-style:square;mso-wrap-distance-left:9pt;mso-wrap-distance-top:0;mso-wrap-distance-right:9pt;mso-wrap-distance-bottom:0;mso-position-horizontal:absolute;mso-position-horizontal-relative:text;mso-position-vertical:absolute;mso-position-vertical-relative:text" o:gfxdata="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">
                 <v:imagedata r:id="rId36" o:title=""/>
@@ -7643,7 +7447,7 @@
               </wp:anchor>
             </w:drawing>
           </mc:Choice>
-          <mc:Fallback>
+          <mc:Fallback xmlns:oel="http://schemas.microsoft.com/office/2019/extlst">
             <w:pict>
               <v:shape w14:anchorId="4436BC35" id="Ink 33" o:spid="_x0000_s1026" type="#_x0000_t75" style="position:absolute;margin-left:222.1pt;margin-top:5.75pt;width:8.7pt;height:5.9pt;z-index:251665408;visibility:visible;mso-wrap-style:square;mso-wrap-distance-left:9pt;mso-wrap-distance-top:0;mso-wrap-distance-right:9pt;mso-wrap-distance-bottom:0;mso-position-horizontal:absolute;mso-position-horizontal-relative:text;mso-position-vertical:absolute;mso-position-vertical-relative:text" o:gfxdata="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">
                 <v:imagedata r:id="rId38" o:title=""/>
@@ -7674,7 +7478,7 @@
                     </pic:cNvPicPr>
                   </pic:nvPicPr>
                   <pic:blipFill rotWithShape="1">
-                    <a:blip r:embed="rId27">
+                    <a:blip r:embed="rId22">
                       <a:extLst>
                         <a:ext uri="{28A0092B-C50C-407E-A947-70E740481C1C}">
                           <a14:useLocalDpi xmlns:a14="http://schemas.microsoft.com/office/drawing/2010/main" val="0"/>
@@ -7750,13 +7554,7 @@
       </w:pPr>
       <w:r>
         <w:lastRenderedPageBreak/>
-        <w:t>Questions(topic</w:t>
-      </w:r>
-      <w:r>
-        <w:t>_selected</w:t>
-      </w:r>
-      <w:r>
-        <w:t>)</w:t>
+        <w:t>Questions()</w:t>
       </w:r>
     </w:p>
     <w:p>
@@ -8324,6 +8122,7 @@
         <w:tab/>
       </w:r>
     </w:p>
+    <w:p/>
     <w:p>
       <w:pPr>
         <w:pStyle w:val="Heading4"/>
@@ -8400,12 +8199,14 @@
         <w:t>WHERE acc_id = user_id and QA_id = QA_id</w:t>
       </w:r>
     </w:p>
+    <w:p/>
     <w:p>
       <w:r>
         <w:t>There will be points where the user does the same questions more than one time on different occasions and both of them will be saved as they can show a learning curve for the teacher when seeing the results from the students attempt at the questions.</w:t>
       </w:r>
     </w:p>
     <w:p/>
+    <w:p/>
     <w:p>
       <w:pPr>
         <w:pStyle w:val="Heading4"/>
@@ -8439,10 +8240,7 @@
         <w:t xml:space="preserve"> </w:t>
       </w:r>
       <w:r>
-        <w:t>p</w:t>
-      </w:r>
-      <w:r>
-        <w:t xml:space="preserve">riority </w:t>
+        <w:t xml:space="preserve">priority </w:t>
       </w:r>
     </w:p>
     <w:p>
@@ -8493,6 +8291,19 @@
         <w:tab/>
       </w:r>
     </w:p>
+    <w:p/>
+    <w:p/>
+    <w:p/>
+    <w:p/>
+    <w:p/>
+    <w:p/>
+    <w:p/>
+    <w:p/>
+    <w:p/>
+    <w:p/>
+    <w:p/>
+    <w:p/>
+    <w:p/>
     <w:p>
       <w:pPr>
         <w:pStyle w:val="Heading4"/>
@@ -8508,10 +8319,832 @@
     </w:p>
     <w:p>
       <w:r>
-        <w:t>Algorithm to be decided (not finished yet sorry)</w:t>
-      </w:r>
-    </w:p>
-    <w:p/>
+        <w:t>Algorithm to be decided</w:t>
+      </w:r>
+      <w:r>
+        <w:t>, not sure if I want to use this one or make a better one so I’m leaving this with a simple version and if I have time when coding ill try to make it better.</w:t>
+      </w:r>
+    </w:p>
+    <w:p>
+      <w:r>
+        <w:t>Right now, I’m working with a very basic algorithm that finds the mean of each documented confidence level and the finds the lowest out of all them</w:t>
+      </w:r>
+      <w:r>
+        <w:t xml:space="preserve"> and that’s the topic the person needs to revise. </w:t>
+      </w:r>
+    </w:p>
+    <w:p>
+      <w:r>
+        <w:t>Pseudocode for the algorithm</w:t>
+      </w:r>
+    </w:p>
+    <w:p>
+      <w:pPr>
+        <w:rPr>
+          <w:sz w:val="22"/>
+          <w:szCs w:val="22"/>
+        </w:rPr>
+      </w:pPr>
+      <w:r>
+        <w:rPr>
+          <w:sz w:val="22"/>
+          <w:szCs w:val="22"/>
+        </w:rPr>
+        <w:t xml:space="preserve">SUBROUTINE </w:t>
+      </w:r>
+      <w:proofErr w:type="spellStart"/>
+      <w:r>
+        <w:rPr>
+          <w:sz w:val="22"/>
+          <w:szCs w:val="22"/>
+        </w:rPr>
+        <w:t>best_topic</w:t>
+      </w:r>
+      <w:proofErr w:type="spellEnd"/>
+      <w:r>
+        <w:rPr>
+          <w:sz w:val="22"/>
+          <w:szCs w:val="22"/>
+        </w:rPr>
+        <w:t>(</w:t>
+      </w:r>
+      <w:proofErr w:type="spellStart"/>
+      <w:r>
+        <w:rPr>
+          <w:sz w:val="22"/>
+          <w:szCs w:val="22"/>
+        </w:rPr>
+        <w:t>dics</w:t>
+      </w:r>
+      <w:proofErr w:type="spellEnd"/>
+      <w:r>
+        <w:rPr>
+          <w:sz w:val="22"/>
+          <w:szCs w:val="22"/>
+        </w:rPr>
+        <w:t>)</w:t>
+      </w:r>
+    </w:p>
+    <w:p>
+      <w:pPr>
+        <w:rPr>
+          <w:sz w:val="22"/>
+          <w:szCs w:val="22"/>
+        </w:rPr>
+      </w:pPr>
+      <w:r>
+        <w:rPr>
+          <w:sz w:val="22"/>
+          <w:szCs w:val="22"/>
+        </w:rPr>
+        <w:tab/>
+        <w:t xml:space="preserve">Temp &lt;- 0 </w:t>
+      </w:r>
+    </w:p>
+    <w:p>
+      <w:pPr>
+        <w:rPr>
+          <w:sz w:val="22"/>
+          <w:szCs w:val="22"/>
+        </w:rPr>
+      </w:pPr>
+      <w:r>
+        <w:rPr>
+          <w:sz w:val="22"/>
+          <w:szCs w:val="22"/>
+        </w:rPr>
+        <w:tab/>
+        <w:t>Optimal &lt;- none</w:t>
+      </w:r>
+    </w:p>
+    <w:p>
+      <w:pPr>
+        <w:rPr>
+          <w:sz w:val="22"/>
+          <w:szCs w:val="22"/>
+        </w:rPr>
+      </w:pPr>
+      <w:r>
+        <w:rPr>
+          <w:sz w:val="22"/>
+          <w:szCs w:val="22"/>
+        </w:rPr>
+        <w:tab/>
+        <w:t>TEMPLIST &lt;- []</w:t>
+      </w:r>
+    </w:p>
+    <w:p>
+      <w:pPr>
+        <w:rPr>
+          <w:sz w:val="22"/>
+          <w:szCs w:val="22"/>
+        </w:rPr>
+      </w:pPr>
+      <w:r>
+        <w:rPr>
+          <w:sz w:val="22"/>
+          <w:szCs w:val="22"/>
+        </w:rPr>
+        <w:tab/>
+        <w:t xml:space="preserve">FOR </w:t>
+      </w:r>
+      <w:r>
+        <w:rPr>
+          <w:sz w:val="22"/>
+          <w:szCs w:val="22"/>
+        </w:rPr>
+        <w:t xml:space="preserve">items IN </w:t>
+      </w:r>
+      <w:r>
+        <w:rPr>
+          <w:sz w:val="22"/>
+          <w:szCs w:val="22"/>
+        </w:rPr>
+        <w:t>Len(</w:t>
+      </w:r>
+      <w:proofErr w:type="spellStart"/>
+      <w:r>
+        <w:rPr>
+          <w:sz w:val="22"/>
+          <w:szCs w:val="22"/>
+        </w:rPr>
+        <w:t>dics</w:t>
+      </w:r>
+      <w:proofErr w:type="spellEnd"/>
+      <w:r>
+        <w:rPr>
+          <w:sz w:val="22"/>
+          <w:szCs w:val="22"/>
+        </w:rPr>
+        <w:t>)</w:t>
+      </w:r>
+    </w:p>
+    <w:p>
+      <w:pPr>
+        <w:rPr>
+          <w:sz w:val="22"/>
+          <w:szCs w:val="22"/>
+        </w:rPr>
+      </w:pPr>
+      <w:r>
+        <w:rPr>
+          <w:sz w:val="22"/>
+          <w:szCs w:val="22"/>
+        </w:rPr>
+        <w:tab/>
+      </w:r>
+      <w:r>
+        <w:rPr>
+          <w:sz w:val="22"/>
+          <w:szCs w:val="22"/>
+        </w:rPr>
+        <w:tab/>
+        <w:t xml:space="preserve">FOR numbers IN </w:t>
+      </w:r>
+      <w:proofErr w:type="spellStart"/>
+      <w:proofErr w:type="gramStart"/>
+      <w:r>
+        <w:rPr>
+          <w:sz w:val="22"/>
+          <w:szCs w:val="22"/>
+        </w:rPr>
+        <w:t>dics</w:t>
+      </w:r>
+      <w:proofErr w:type="spellEnd"/>
+      <w:r>
+        <w:rPr>
+          <w:sz w:val="22"/>
+          <w:szCs w:val="22"/>
+        </w:rPr>
+        <w:t>[</w:t>
+      </w:r>
+      <w:proofErr w:type="gramEnd"/>
+      <w:r>
+        <w:rPr>
+          <w:sz w:val="22"/>
+          <w:szCs w:val="22"/>
+        </w:rPr>
+        <w:t>1]</w:t>
+      </w:r>
+    </w:p>
+    <w:p>
+      <w:pPr>
+        <w:rPr>
+          <w:sz w:val="22"/>
+          <w:szCs w:val="22"/>
+        </w:rPr>
+      </w:pPr>
+      <w:r>
+        <w:rPr>
+          <w:sz w:val="22"/>
+          <w:szCs w:val="22"/>
+        </w:rPr>
+        <w:tab/>
+      </w:r>
+      <w:r>
+        <w:rPr>
+          <w:sz w:val="22"/>
+          <w:szCs w:val="22"/>
+        </w:rPr>
+        <w:tab/>
+      </w:r>
+      <w:r>
+        <w:rPr>
+          <w:sz w:val="22"/>
+          <w:szCs w:val="22"/>
+        </w:rPr>
+        <w:tab/>
+        <w:t xml:space="preserve">Temp </w:t>
+      </w:r>
+      <w:r>
+        <w:rPr>
+          <w:sz w:val="22"/>
+          <w:szCs w:val="22"/>
+        </w:rPr>
+        <w:t xml:space="preserve">&lt;- </w:t>
+      </w:r>
+      <w:r>
+        <w:rPr>
+          <w:sz w:val="22"/>
+          <w:szCs w:val="22"/>
+        </w:rPr>
+        <w:t xml:space="preserve">temp + </w:t>
+      </w:r>
+      <w:proofErr w:type="spellStart"/>
+      <w:r>
+        <w:rPr>
+          <w:sz w:val="22"/>
+          <w:szCs w:val="22"/>
+        </w:rPr>
+        <w:t>dics</w:t>
+      </w:r>
+      <w:proofErr w:type="spellEnd"/>
+      <w:r>
+        <w:rPr>
+          <w:sz w:val="22"/>
+          <w:szCs w:val="22"/>
+        </w:rPr>
+        <w:t>[items][number]</w:t>
+      </w:r>
+    </w:p>
+    <w:p>
+      <w:pPr>
+        <w:rPr>
+          <w:sz w:val="22"/>
+          <w:szCs w:val="22"/>
+        </w:rPr>
+      </w:pPr>
+      <w:r>
+        <w:rPr>
+          <w:sz w:val="22"/>
+          <w:szCs w:val="22"/>
+        </w:rPr>
+        <w:tab/>
+      </w:r>
+      <w:r>
+        <w:rPr>
+          <w:sz w:val="22"/>
+          <w:szCs w:val="22"/>
+        </w:rPr>
+        <w:tab/>
+        <w:t>ENDFOR</w:t>
+      </w:r>
+    </w:p>
+    <w:p>
+      <w:pPr>
+        <w:rPr>
+          <w:sz w:val="22"/>
+          <w:szCs w:val="22"/>
+        </w:rPr>
+      </w:pPr>
+      <w:r>
+        <w:rPr>
+          <w:sz w:val="22"/>
+          <w:szCs w:val="22"/>
+        </w:rPr>
+        <w:tab/>
+      </w:r>
+      <w:r>
+        <w:rPr>
+          <w:sz w:val="22"/>
+          <w:szCs w:val="22"/>
+        </w:rPr>
+        <w:tab/>
+      </w:r>
+      <w:proofErr w:type="spellStart"/>
+      <w:r>
+        <w:rPr>
+          <w:sz w:val="22"/>
+          <w:szCs w:val="22"/>
+        </w:rPr>
+        <w:t>Templist</w:t>
+      </w:r>
+      <w:proofErr w:type="spellEnd"/>
+      <w:r>
+        <w:rPr>
+          <w:sz w:val="22"/>
+          <w:szCs w:val="22"/>
+        </w:rPr>
+        <w:t>[</w:t>
+      </w:r>
+      <w:r>
+        <w:rPr>
+          <w:sz w:val="22"/>
+          <w:szCs w:val="22"/>
+        </w:rPr>
+        <w:t>items</w:t>
+      </w:r>
+      <w:r>
+        <w:rPr>
+          <w:sz w:val="22"/>
+          <w:szCs w:val="22"/>
+        </w:rPr>
+        <w:t>]</w:t>
+      </w:r>
+      <w:r>
+        <w:rPr>
+          <w:sz w:val="22"/>
+          <w:szCs w:val="22"/>
+        </w:rPr>
+        <w:t xml:space="preserve"> </w:t>
+      </w:r>
+      <w:r>
+        <w:rPr>
+          <w:sz w:val="22"/>
+          <w:szCs w:val="22"/>
+        </w:rPr>
+        <w:t>&lt;</w:t>
+      </w:r>
+      <w:proofErr w:type="gramStart"/>
+      <w:r>
+        <w:rPr>
+          <w:sz w:val="22"/>
+          <w:szCs w:val="22"/>
+        </w:rPr>
+        <w:t xml:space="preserve">- </w:t>
+      </w:r>
+      <w:r>
+        <w:rPr>
+          <w:sz w:val="22"/>
+          <w:szCs w:val="22"/>
+        </w:rPr>
+        <w:t xml:space="preserve"> temp</w:t>
+      </w:r>
+      <w:proofErr w:type="gramEnd"/>
+      <w:r>
+        <w:rPr>
+          <w:sz w:val="22"/>
+          <w:szCs w:val="22"/>
+        </w:rPr>
+        <w:t>/LEN(</w:t>
+      </w:r>
+      <w:proofErr w:type="spellStart"/>
+      <w:r>
+        <w:rPr>
+          <w:sz w:val="22"/>
+          <w:szCs w:val="22"/>
+        </w:rPr>
+        <w:t>dics</w:t>
+      </w:r>
+      <w:proofErr w:type="spellEnd"/>
+      <w:r>
+        <w:rPr>
+          <w:sz w:val="22"/>
+          <w:szCs w:val="22"/>
+        </w:rPr>
+        <w:t>[items])</w:t>
+      </w:r>
+    </w:p>
+    <w:p>
+      <w:pPr>
+        <w:rPr>
+          <w:sz w:val="22"/>
+          <w:szCs w:val="22"/>
+        </w:rPr>
+      </w:pPr>
+      <w:r>
+        <w:rPr>
+          <w:sz w:val="22"/>
+          <w:szCs w:val="22"/>
+        </w:rPr>
+        <w:tab/>
+      </w:r>
+      <w:r>
+        <w:rPr>
+          <w:sz w:val="22"/>
+          <w:szCs w:val="22"/>
+        </w:rPr>
+        <w:tab/>
+        <w:t>Temp &lt;- 0</w:t>
+      </w:r>
+    </w:p>
+    <w:p>
+      <w:pPr>
+        <w:rPr>
+          <w:sz w:val="22"/>
+          <w:szCs w:val="22"/>
+        </w:rPr>
+      </w:pPr>
+      <w:r>
+        <w:rPr>
+          <w:sz w:val="22"/>
+          <w:szCs w:val="22"/>
+        </w:rPr>
+        <w:tab/>
+        <w:t>ENDFOR</w:t>
+      </w:r>
+    </w:p>
+    <w:p>
+      <w:pPr>
+        <w:rPr>
+          <w:sz w:val="22"/>
+          <w:szCs w:val="22"/>
+        </w:rPr>
+      </w:pPr>
+      <w:r>
+        <w:rPr>
+          <w:sz w:val="22"/>
+          <w:szCs w:val="22"/>
+        </w:rPr>
+        <w:tab/>
+      </w:r>
+      <w:r>
+        <w:rPr>
+          <w:sz w:val="22"/>
+          <w:szCs w:val="22"/>
+        </w:rPr>
+        <w:t>Optimal &lt;- low(</w:t>
+      </w:r>
+      <w:proofErr w:type="spellStart"/>
+      <w:r>
+        <w:rPr>
+          <w:sz w:val="22"/>
+          <w:szCs w:val="22"/>
+        </w:rPr>
+        <w:t>templist</w:t>
+      </w:r>
+      <w:proofErr w:type="spellEnd"/>
+      <w:r>
+        <w:rPr>
+          <w:sz w:val="22"/>
+          <w:szCs w:val="22"/>
+        </w:rPr>
+        <w:t>)</w:t>
+      </w:r>
+    </w:p>
+    <w:p>
+      <w:pPr>
+        <w:rPr>
+          <w:sz w:val="22"/>
+          <w:szCs w:val="22"/>
+        </w:rPr>
+      </w:pPr>
+      <w:r>
+        <w:rPr>
+          <w:sz w:val="22"/>
+          <w:szCs w:val="22"/>
+        </w:rPr>
+        <w:t>END SUBROUTINE</w:t>
+      </w:r>
+    </w:p>
+    <w:p>
+      <w:pPr>
+        <w:rPr>
+          <w:sz w:val="22"/>
+          <w:szCs w:val="22"/>
+        </w:rPr>
+      </w:pPr>
+    </w:p>
+    <w:p>
+      <w:pPr>
+        <w:rPr>
+          <w:sz w:val="22"/>
+          <w:szCs w:val="22"/>
+        </w:rPr>
+      </w:pPr>
+      <w:r>
+        <w:rPr>
+          <w:sz w:val="22"/>
+          <w:szCs w:val="22"/>
+        </w:rPr>
+        <w:t>SUBROUTINE low(list)</w:t>
+      </w:r>
+    </w:p>
+    <w:p>
+      <w:pPr>
+        <w:rPr>
+          <w:sz w:val="22"/>
+          <w:szCs w:val="22"/>
+        </w:rPr>
+      </w:pPr>
+      <w:r>
+        <w:rPr>
+          <w:sz w:val="22"/>
+          <w:szCs w:val="22"/>
+        </w:rPr>
+        <w:tab/>
+        <w:t>Low &lt;- 0</w:t>
+      </w:r>
+    </w:p>
+    <w:p>
+      <w:pPr>
+        <w:rPr>
+          <w:sz w:val="22"/>
+          <w:szCs w:val="22"/>
+        </w:rPr>
+      </w:pPr>
+      <w:r>
+        <w:rPr>
+          <w:sz w:val="22"/>
+          <w:szCs w:val="22"/>
+        </w:rPr>
+        <w:tab/>
+        <w:t xml:space="preserve">Index &lt;- 0 </w:t>
+      </w:r>
+    </w:p>
+    <w:p>
+      <w:pPr>
+        <w:rPr>
+          <w:sz w:val="22"/>
+          <w:szCs w:val="22"/>
+        </w:rPr>
+      </w:pPr>
+      <w:r>
+        <w:rPr>
+          <w:sz w:val="22"/>
+          <w:szCs w:val="22"/>
+        </w:rPr>
+        <w:tab/>
+        <w:t xml:space="preserve">FOR items IN </w:t>
+      </w:r>
+      <w:r>
+        <w:rPr>
+          <w:sz w:val="22"/>
+          <w:szCs w:val="22"/>
+        </w:rPr>
+        <w:t>list</w:t>
+      </w:r>
+    </w:p>
+    <w:p>
+      <w:pPr>
+        <w:rPr>
+          <w:sz w:val="22"/>
+          <w:szCs w:val="22"/>
+        </w:rPr>
+      </w:pPr>
+      <w:r>
+        <w:rPr>
+          <w:sz w:val="22"/>
+          <w:szCs w:val="22"/>
+        </w:rPr>
+        <w:tab/>
+      </w:r>
+      <w:r>
+        <w:rPr>
+          <w:sz w:val="22"/>
+          <w:szCs w:val="22"/>
+        </w:rPr>
+        <w:tab/>
+        <w:t>IF items -1 &lt; items THEN</w:t>
+      </w:r>
+    </w:p>
+    <w:p>
+      <w:pPr>
+        <w:rPr>
+          <w:sz w:val="22"/>
+          <w:szCs w:val="22"/>
+        </w:rPr>
+      </w:pPr>
+      <w:r>
+        <w:rPr>
+          <w:sz w:val="22"/>
+          <w:szCs w:val="22"/>
+        </w:rPr>
+        <w:tab/>
+      </w:r>
+      <w:r>
+        <w:rPr>
+          <w:sz w:val="22"/>
+          <w:szCs w:val="22"/>
+        </w:rPr>
+        <w:tab/>
+      </w:r>
+      <w:r>
+        <w:rPr>
+          <w:sz w:val="22"/>
+          <w:szCs w:val="22"/>
+        </w:rPr>
+        <w:tab/>
+        <w:t>Low &lt;- list[item-1]</w:t>
+      </w:r>
+    </w:p>
+    <w:p>
+      <w:pPr>
+        <w:rPr>
+          <w:sz w:val="22"/>
+          <w:szCs w:val="22"/>
+        </w:rPr>
+      </w:pPr>
+      <w:r>
+        <w:rPr>
+          <w:sz w:val="22"/>
+          <w:szCs w:val="22"/>
+        </w:rPr>
+        <w:tab/>
+      </w:r>
+      <w:r>
+        <w:rPr>
+          <w:sz w:val="22"/>
+          <w:szCs w:val="22"/>
+        </w:rPr>
+        <w:tab/>
+      </w:r>
+      <w:r>
+        <w:rPr>
+          <w:sz w:val="22"/>
+          <w:szCs w:val="22"/>
+        </w:rPr>
+        <w:tab/>
+        <w:t>Index &lt;- item – 1</w:t>
+      </w:r>
+    </w:p>
+    <w:p>
+      <w:pPr>
+        <w:rPr>
+          <w:sz w:val="22"/>
+          <w:szCs w:val="22"/>
+        </w:rPr>
+      </w:pPr>
+      <w:r>
+        <w:rPr>
+          <w:sz w:val="22"/>
+          <w:szCs w:val="22"/>
+        </w:rPr>
+        <w:tab/>
+      </w:r>
+      <w:r>
+        <w:rPr>
+          <w:sz w:val="22"/>
+          <w:szCs w:val="22"/>
+        </w:rPr>
+        <w:tab/>
+        <w:t>ELSE</w:t>
+      </w:r>
+    </w:p>
+    <w:p>
+      <w:pPr>
+        <w:rPr>
+          <w:sz w:val="22"/>
+          <w:szCs w:val="22"/>
+        </w:rPr>
+      </w:pPr>
+      <w:r>
+        <w:rPr>
+          <w:sz w:val="22"/>
+          <w:szCs w:val="22"/>
+        </w:rPr>
+        <w:tab/>
+      </w:r>
+      <w:r>
+        <w:rPr>
+          <w:sz w:val="22"/>
+          <w:szCs w:val="22"/>
+        </w:rPr>
+        <w:tab/>
+      </w:r>
+      <w:r>
+        <w:rPr>
+          <w:sz w:val="22"/>
+          <w:szCs w:val="22"/>
+        </w:rPr>
+        <w:tab/>
+        <w:t xml:space="preserve">Low &lt;- </w:t>
+      </w:r>
+      <w:r>
+        <w:rPr>
+          <w:sz w:val="22"/>
+          <w:szCs w:val="22"/>
+        </w:rPr>
+        <w:t>list[item]</w:t>
+      </w:r>
+    </w:p>
+    <w:p>
+      <w:pPr>
+        <w:rPr>
+          <w:sz w:val="22"/>
+          <w:szCs w:val="22"/>
+        </w:rPr>
+      </w:pPr>
+      <w:r>
+        <w:rPr>
+          <w:sz w:val="22"/>
+          <w:szCs w:val="22"/>
+        </w:rPr>
+        <w:tab/>
+      </w:r>
+      <w:r>
+        <w:rPr>
+          <w:sz w:val="22"/>
+          <w:szCs w:val="22"/>
+        </w:rPr>
+        <w:tab/>
+      </w:r>
+      <w:r>
+        <w:rPr>
+          <w:sz w:val="22"/>
+          <w:szCs w:val="22"/>
+        </w:rPr>
+        <w:tab/>
+        <w:t>Index &lt;- item</w:t>
+      </w:r>
+    </w:p>
+    <w:p>
+      <w:pPr>
+        <w:rPr>
+          <w:sz w:val="22"/>
+          <w:szCs w:val="22"/>
+        </w:rPr>
+      </w:pPr>
+      <w:r>
+        <w:rPr>
+          <w:sz w:val="22"/>
+          <w:szCs w:val="22"/>
+        </w:rPr>
+        <w:tab/>
+      </w:r>
+      <w:r>
+        <w:rPr>
+          <w:sz w:val="22"/>
+          <w:szCs w:val="22"/>
+        </w:rPr>
+        <w:tab/>
+        <w:t>ENDIF</w:t>
+      </w:r>
+    </w:p>
+    <w:p>
+      <w:pPr>
+        <w:rPr>
+          <w:sz w:val="22"/>
+          <w:szCs w:val="22"/>
+        </w:rPr>
+      </w:pPr>
+      <w:r>
+        <w:rPr>
+          <w:sz w:val="22"/>
+          <w:szCs w:val="22"/>
+        </w:rPr>
+        <w:lastRenderedPageBreak/>
+        <w:tab/>
+        <w:t xml:space="preserve">END FOR </w:t>
+      </w:r>
+    </w:p>
+    <w:p>
+      <w:pPr>
+        <w:rPr>
+          <w:sz w:val="22"/>
+          <w:szCs w:val="22"/>
+        </w:rPr>
+      </w:pPr>
+      <w:r>
+        <w:rPr>
+          <w:sz w:val="22"/>
+          <w:szCs w:val="22"/>
+        </w:rPr>
+        <w:tab/>
+        <w:t>RETURN index</w:t>
+      </w:r>
+    </w:p>
+    <w:p>
+      <w:pPr>
+        <w:rPr>
+          <w:sz w:val="22"/>
+          <w:szCs w:val="22"/>
+        </w:rPr>
+      </w:pPr>
+      <w:r>
+        <w:rPr>
+          <w:sz w:val="22"/>
+          <w:szCs w:val="22"/>
+        </w:rPr>
+        <w:t xml:space="preserve">END SUBROUTINE </w:t>
+      </w:r>
+    </w:p>
+    <w:p>
+      <w:r>
+        <w:tab/>
+      </w:r>
+      <w:r>
+        <w:tab/>
+      </w:r>
+      <w:r>
+        <w:tab/>
+      </w:r>
+    </w:p>
+    <w:p>
+      <w:r>
+        <w:tab/>
+      </w:r>
+    </w:p>
     <w:p>
       <w:pPr>
         <w:pStyle w:val="Heading4"/>
@@ -8525,13 +9158,17 @@
         <w:t>Goes through all the teachers in the database and selects a teacher</w:t>
       </w:r>
       <w:r>
-        <w:t xml:space="preserve"> and sends the teacher an email to conform or deny </w:t>
-      </w:r>
-      <w:proofErr w:type="gramStart"/>
-      <w:r>
-        <w:t>there</w:t>
-      </w:r>
-      <w:proofErr w:type="gramEnd"/>
+        <w:t xml:space="preserve"> and sends the teacher an email to </w:t>
+      </w:r>
+      <w:r>
+        <w:t>confirm</w:t>
+      </w:r>
+      <w:r>
+        <w:t xml:space="preserve"> or deny </w:t>
+      </w:r>
+      <w:r>
+        <w:t>their</w:t>
+      </w:r>
       <w:r>
         <w:t xml:space="preserve"> availability to teach.</w:t>
       </w:r>
@@ -8582,14 +9219,11 @@
       </w:r>
     </w:p>
     <w:p/>
-    <w:p/>
-    <w:p/>
     <w:p>
       <w:pPr>
         <w:pStyle w:val="Heading4"/>
       </w:pPr>
       <w:r>
-        <w:lastRenderedPageBreak/>
         <w:t>store_logs_database()</w:t>
       </w:r>
     </w:p>
@@ -8663,7 +9297,7 @@
               </wp:anchor>
             </w:drawing>
           </mc:Choice>
-          <mc:Fallback>
+          <mc:Fallback xmlns:oel="http://schemas.microsoft.com/office/2019/extlst">
             <w:pict>
               <v:shape w14:anchorId="1BA8372A" id="Ink 55" o:spid="_x0000_s1026" type="#_x0000_t75" style="position:absolute;margin-left:221.85pt;margin-top:-.35pt;width:15.65pt;height:5.25pt;z-index:251682816;visibility:visible;mso-wrap-style:square;mso-wrap-distance-left:9pt;mso-wrap-distance-top:0;mso-wrap-distance-right:9pt;mso-wrap-distance-bottom:0;mso-position-horizontal:absolute;mso-position-horizontal-relative:text;mso-position-vertical:absolute;mso-position-vertical-relative:text" o:gfxdata="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">
                 <v:imagedata r:id="rId40" o:title=""/>
@@ -8708,7 +9342,7 @@
               </wp:anchor>
             </w:drawing>
           </mc:Choice>
-          <mc:Fallback>
+          <mc:Fallback xmlns:oel="http://schemas.microsoft.com/office/2019/extlst">
             <w:pict>
               <v:shape w14:anchorId="40B4CB6A" id="Ink 53" o:spid="_x0000_s1026" type="#_x0000_t75" style="position:absolute;margin-left:225pt;margin-top:1.9pt;width:1.45pt;height:1.65pt;z-index:251681792;visibility:visible;mso-wrap-style:square;mso-wrap-distance-left:9pt;mso-wrap-distance-top:0;mso-wrap-distance-right:9pt;mso-wrap-distance-bottom:0;mso-position-horizontal:absolute;mso-position-horizontal-relative:text;mso-position-vertical:absolute;mso-position-vertical-relative:text" o:gfxdata="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">
                 <v:imagedata r:id="rId29" o:title=""/>
@@ -8753,7 +9387,7 @@
               </wp:anchor>
             </w:drawing>
           </mc:Choice>
-          <mc:Fallback>
+          <mc:Fallback xmlns:oel="http://schemas.microsoft.com/office/2019/extlst">
             <w:pict>
               <v:shape w14:anchorId="31C70B2D" id="Ink 52" o:spid="_x0000_s1026" type="#_x0000_t75" style="position:absolute;margin-left:224.8pt;margin-top:1.15pt;width:1.45pt;height:1.45pt;z-index:251680768;visibility:visible;mso-wrap-style:square;mso-wrap-distance-left:9pt;mso-wrap-distance-top:0;mso-wrap-distance-right:9pt;mso-wrap-distance-bottom:0;mso-position-horizontal:absolute;mso-position-horizontal-relative:text;mso-position-vertical:absolute;mso-position-vertical-relative:text" o:gfxdata="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">
                 <v:imagedata r:id="rId29" o:title=""/>
@@ -8798,7 +9432,7 @@
               </wp:anchor>
             </w:drawing>
           </mc:Choice>
-          <mc:Fallback>
+          <mc:Fallback xmlns:oel="http://schemas.microsoft.com/office/2019/extlst">
             <w:pict>
               <v:shape w14:anchorId="10ED3900" id="Ink 51" o:spid="_x0000_s1026" type="#_x0000_t75" style="position:absolute;margin-left:221.3pt;margin-top:-1.9pt;width:13.85pt;height:4.75pt;z-index:251679744;visibility:visible;mso-wrap-style:square;mso-wrap-distance-left:9pt;mso-wrap-distance-top:0;mso-wrap-distance-right:9pt;mso-wrap-distance-bottom:0;mso-position-horizontal:absolute;mso-position-horizontal-relative:text;mso-position-vertical:absolute;mso-position-vertical-relative:text" o:gfxdata="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">
                 <v:imagedata r:id="rId44" o:title=""/>
@@ -8829,7 +9463,7 @@
                     </pic:cNvPicPr>
                   </pic:nvPicPr>
                   <pic:blipFill rotWithShape="1">
-                    <a:blip r:embed="rId27">
+                    <a:blip r:embed="rId22">
                       <a:extLst>
                         <a:ext uri="{28A0092B-C50C-407E-A947-70E740481C1C}">
                           <a14:useLocalDpi xmlns:a14="http://schemas.microsoft.com/office/drawing/2010/main" val="0"/>
@@ -8894,6 +9528,7 @@
     <w:p/>
     <w:p>
       <w:r>
+        <w:lastRenderedPageBreak/>
         <w:t>Questions()</w:t>
       </w:r>
     </w:p>
@@ -8938,10 +9573,6 @@
     <w:p/>
     <w:p/>
     <w:p/>
-    <w:p/>
-    <w:p/>
-    <w:p/>
-    <w:p/>
     <w:p>
       <w:pPr>
         <w:pStyle w:val="Heading3"/>
@@ -8972,44 +9603,18 @@
     <w:p/>
     <w:p/>
     <w:p/>
-    <w:p/>
-    <w:p/>
-    <w:p/>
-    <w:p/>
-    <w:p/>
-    <w:p/>
-    <w:p/>
-    <w:p/>
-    <w:p/>
-    <w:p/>
-    <w:p/>
-    <w:p/>
-    <w:p/>
-    <w:p>
-      <w:bookmarkStart w:id="28" w:name="_Toc116226984"/>
-    </w:p>
-    <w:p/>
-    <w:p/>
-    <w:p/>
-    <w:p/>
-    <w:p/>
-    <w:p/>
-    <w:p/>
-    <w:p/>
-    <w:p/>
-    <w:p/>
-    <w:p/>
-    <w:p/>
-    <w:p/>
-    <w:p/>
+    <w:p>
+      <w:bookmarkStart w:id="27" w:name="_Toc116226984"/>
+    </w:p>
     <w:p>
       <w:pPr>
         <w:pStyle w:val="Heading2"/>
       </w:pPr>
       <w:r>
+        <w:lastRenderedPageBreak/>
         <w:t>Database Models</w:t>
       </w:r>
-      <w:bookmarkEnd w:id="28"/>
+      <w:bookmarkEnd w:id="27"/>
     </w:p>
     <w:p>
       <w:r>
@@ -9028,13 +9633,13 @@
         <w:tblLook w:val="04A0" w:firstRow="1" w:lastRow="0" w:firstColumn="1" w:lastColumn="0" w:noHBand="0" w:noVBand="1"/>
       </w:tblPr>
       <w:tblGrid>
-        <w:gridCol w:w="391"/>
-        <w:gridCol w:w="1365"/>
-        <w:gridCol w:w="1481"/>
-        <w:gridCol w:w="1436"/>
-        <w:gridCol w:w="1701"/>
-        <w:gridCol w:w="1276"/>
-        <w:gridCol w:w="1366"/>
+        <w:gridCol w:w="434"/>
+        <w:gridCol w:w="1357"/>
+        <w:gridCol w:w="1474"/>
+        <w:gridCol w:w="1428"/>
+        <w:gridCol w:w="1693"/>
+        <w:gridCol w:w="1270"/>
+        <w:gridCol w:w="1360"/>
       </w:tblGrid>
       <w:tr>
         <w:tc>
@@ -9113,7 +9718,11 @@
           <w:tcPr>
             <w:tcW w:w="391" w:type="dxa"/>
           </w:tcPr>
-          <w:p/>
+          <w:p>
+            <w:r>
+              <w:t>int</w:t>
+            </w:r>
+          </w:p>
         </w:tc>
         <w:tc>
           <w:tcPr>
@@ -9154,6 +9763,1712 @@
       </w:tr>
     </w:tbl>
     <w:p/>
+    <w:p>
+      <w:pPr>
+        <w:shd w:val="clear" w:color="auto" w:fill="FFFFFF"/>
+        <w:tabs>
+          <w:tab w:val="left" w:pos="916"/>
+          <w:tab w:val="left" w:pos="1832"/>
+          <w:tab w:val="left" w:pos="2748"/>
+          <w:tab w:val="left" w:pos="3664"/>
+          <w:tab w:val="left" w:pos="4580"/>
+          <w:tab w:val="left" w:pos="5496"/>
+          <w:tab w:val="left" w:pos="6412"/>
+          <w:tab w:val="left" w:pos="7328"/>
+          <w:tab w:val="left" w:pos="8244"/>
+          <w:tab w:val="left" w:pos="9160"/>
+          <w:tab w:val="left" w:pos="10076"/>
+          <w:tab w:val="left" w:pos="10992"/>
+          <w:tab w:val="left" w:pos="11908"/>
+          <w:tab w:val="left" w:pos="12824"/>
+          <w:tab w:val="left" w:pos="13740"/>
+          <w:tab w:val="left" w:pos="14656"/>
+        </w:tabs>
+        <w:spacing w:after="0" w:line="240" w:lineRule="auto"/>
+        <w:rPr>
+          <w:rFonts w:ascii="Consolas" w:eastAsia="Times New Roman" w:hAnsi="Consolas" w:cs="Courier New"/>
+          <w:color w:val="000000" w:themeColor="text1"/>
+          <w:sz w:val="22"/>
+          <w:szCs w:val="22"/>
+          <w:lang w:eastAsia="en-GB"/>
+        </w:rPr>
+      </w:pPr>
+      <w:r>
+        <w:rPr>
+          <w:rFonts w:ascii="Consolas" w:eastAsia="Times New Roman" w:hAnsi="Consolas" w:cs="Courier New"/>
+          <w:color w:val="000000" w:themeColor="text1"/>
+          <w:sz w:val="22"/>
+          <w:szCs w:val="22"/>
+          <w:lang w:eastAsia="en-GB"/>
+        </w:rPr>
+        <w:t xml:space="preserve">CREATE TABLE </w:t>
+      </w:r>
+      <w:r>
+        <w:rPr>
+          <w:rFonts w:ascii="Consolas" w:eastAsia="Times New Roman" w:hAnsi="Consolas" w:cs="Courier New"/>
+          <w:color w:val="000000" w:themeColor="text1"/>
+          <w:sz w:val="22"/>
+          <w:szCs w:val="22"/>
+          <w:lang w:eastAsia="en-GB"/>
+        </w:rPr>
+        <w:t>account</w:t>
+      </w:r>
+      <w:r>
+        <w:rPr>
+          <w:rFonts w:ascii="Consolas" w:eastAsia="Times New Roman" w:hAnsi="Consolas" w:cs="Courier New"/>
+          <w:color w:val="000000" w:themeColor="text1"/>
+          <w:sz w:val="22"/>
+          <w:szCs w:val="22"/>
+          <w:lang w:eastAsia="en-GB"/>
+        </w:rPr>
+        <w:t>(</w:t>
+      </w:r>
+    </w:p>
+    <w:p>
+      <w:pPr>
+        <w:shd w:val="clear" w:color="auto" w:fill="FFFFFF"/>
+        <w:tabs>
+          <w:tab w:val="left" w:pos="916"/>
+          <w:tab w:val="left" w:pos="1832"/>
+          <w:tab w:val="left" w:pos="2748"/>
+          <w:tab w:val="left" w:pos="3664"/>
+          <w:tab w:val="left" w:pos="4580"/>
+          <w:tab w:val="left" w:pos="5496"/>
+          <w:tab w:val="left" w:pos="6412"/>
+          <w:tab w:val="left" w:pos="7328"/>
+          <w:tab w:val="left" w:pos="8244"/>
+          <w:tab w:val="left" w:pos="9160"/>
+          <w:tab w:val="left" w:pos="10076"/>
+          <w:tab w:val="left" w:pos="10992"/>
+          <w:tab w:val="left" w:pos="11908"/>
+          <w:tab w:val="left" w:pos="12824"/>
+          <w:tab w:val="left" w:pos="13740"/>
+          <w:tab w:val="left" w:pos="14656"/>
+        </w:tabs>
+        <w:spacing w:after="0" w:line="240" w:lineRule="auto"/>
+        <w:rPr>
+          <w:rFonts w:ascii="Consolas" w:eastAsia="Times New Roman" w:hAnsi="Consolas" w:cs="Courier New"/>
+          <w:color w:val="000000" w:themeColor="text1"/>
+          <w:sz w:val="22"/>
+          <w:szCs w:val="22"/>
+          <w:lang w:eastAsia="en-GB"/>
+        </w:rPr>
+      </w:pPr>
+      <w:r>
+        <w:rPr>
+          <w:rFonts w:ascii="Consolas" w:eastAsia="Times New Roman" w:hAnsi="Consolas" w:cs="Courier New"/>
+          <w:color w:val="000000" w:themeColor="text1"/>
+          <w:sz w:val="22"/>
+          <w:szCs w:val="22"/>
+          <w:lang w:eastAsia="en-GB"/>
+        </w:rPr>
+        <w:t xml:space="preserve">  </w:t>
+      </w:r>
+      <w:r>
+        <w:rPr>
+          <w:rFonts w:ascii="Consolas" w:eastAsia="Times New Roman" w:hAnsi="Consolas" w:cs="Courier New"/>
+          <w:color w:val="000000" w:themeColor="text1"/>
+          <w:sz w:val="22"/>
+          <w:szCs w:val="22"/>
+          <w:lang w:eastAsia="en-GB"/>
+        </w:rPr>
+        <w:t>ID</w:t>
+      </w:r>
+      <w:r>
+        <w:rPr>
+          <w:rFonts w:ascii="Consolas" w:eastAsia="Times New Roman" w:hAnsi="Consolas" w:cs="Courier New"/>
+          <w:color w:val="000000" w:themeColor="text1"/>
+          <w:sz w:val="22"/>
+          <w:szCs w:val="22"/>
+          <w:lang w:eastAsia="en-GB"/>
+        </w:rPr>
+        <w:t xml:space="preserve"> </w:t>
+      </w:r>
+      <w:r>
+        <w:rPr>
+          <w:rFonts w:ascii="Consolas" w:eastAsia="Times New Roman" w:hAnsi="Consolas" w:cs="Courier New"/>
+          <w:color w:val="000000" w:themeColor="text1"/>
+          <w:sz w:val="22"/>
+          <w:szCs w:val="22"/>
+          <w:lang w:eastAsia="en-GB"/>
+        </w:rPr>
+        <w:t>INT NOT NULL PRIMARY KEY</w:t>
+      </w:r>
+      <w:r>
+        <w:rPr>
+          <w:rFonts w:ascii="Consolas" w:eastAsia="Times New Roman" w:hAnsi="Consolas" w:cs="Courier New"/>
+          <w:color w:val="000000" w:themeColor="text1"/>
+          <w:sz w:val="22"/>
+          <w:szCs w:val="22"/>
+          <w:lang w:eastAsia="en-GB"/>
+        </w:rPr>
+        <w:t>,</w:t>
+      </w:r>
+    </w:p>
+    <w:p>
+      <w:pPr>
+        <w:shd w:val="clear" w:color="auto" w:fill="FFFFFF"/>
+        <w:tabs>
+          <w:tab w:val="left" w:pos="916"/>
+          <w:tab w:val="left" w:pos="1832"/>
+          <w:tab w:val="left" w:pos="2748"/>
+          <w:tab w:val="left" w:pos="3664"/>
+          <w:tab w:val="left" w:pos="4580"/>
+          <w:tab w:val="left" w:pos="5496"/>
+          <w:tab w:val="left" w:pos="6412"/>
+          <w:tab w:val="left" w:pos="7328"/>
+          <w:tab w:val="left" w:pos="8244"/>
+          <w:tab w:val="left" w:pos="9160"/>
+          <w:tab w:val="left" w:pos="10076"/>
+          <w:tab w:val="left" w:pos="10992"/>
+          <w:tab w:val="left" w:pos="11908"/>
+          <w:tab w:val="left" w:pos="12824"/>
+          <w:tab w:val="left" w:pos="13740"/>
+          <w:tab w:val="left" w:pos="14656"/>
+        </w:tabs>
+        <w:spacing w:after="0" w:line="240" w:lineRule="auto"/>
+        <w:rPr>
+          <w:rFonts w:ascii="Consolas" w:eastAsia="Times New Roman" w:hAnsi="Consolas" w:cs="Courier New"/>
+          <w:color w:val="000000" w:themeColor="text1"/>
+          <w:sz w:val="22"/>
+          <w:szCs w:val="22"/>
+          <w:lang w:eastAsia="en-GB"/>
+        </w:rPr>
+      </w:pPr>
+      <w:r>
+        <w:rPr>
+          <w:rFonts w:ascii="Consolas" w:eastAsia="Times New Roman" w:hAnsi="Consolas" w:cs="Courier New"/>
+          <w:color w:val="000000" w:themeColor="text1"/>
+          <w:sz w:val="22"/>
+          <w:szCs w:val="22"/>
+          <w:lang w:eastAsia="en-GB"/>
+        </w:rPr>
+        <w:t xml:space="preserve">  </w:t>
+      </w:r>
+      <w:r>
+        <w:rPr>
+          <w:rFonts w:ascii="Consolas" w:eastAsia="Times New Roman" w:hAnsi="Consolas" w:cs="Courier New"/>
+          <w:color w:val="000000" w:themeColor="text1"/>
+          <w:sz w:val="22"/>
+          <w:szCs w:val="22"/>
+          <w:lang w:eastAsia="en-GB"/>
+        </w:rPr>
+        <w:t>FirstName VARCHAR (</w:t>
+      </w:r>
+      <w:r>
+        <w:rPr>
+          <w:rFonts w:ascii="Consolas" w:eastAsia="Times New Roman" w:hAnsi="Consolas" w:cs="Courier New"/>
+          <w:color w:val="000000" w:themeColor="text1"/>
+          <w:sz w:val="22"/>
+          <w:szCs w:val="22"/>
+          <w:lang w:eastAsia="en-GB"/>
+        </w:rPr>
+        <w:t>50</w:t>
+      </w:r>
+      <w:r>
+        <w:rPr>
+          <w:rFonts w:ascii="Consolas" w:eastAsia="Times New Roman" w:hAnsi="Consolas" w:cs="Courier New"/>
+          <w:color w:val="000000" w:themeColor="text1"/>
+          <w:sz w:val="22"/>
+          <w:szCs w:val="22"/>
+          <w:lang w:eastAsia="en-GB"/>
+        </w:rPr>
+        <w:t>) NOT NULL,</w:t>
+      </w:r>
+    </w:p>
+    <w:p>
+      <w:pPr>
+        <w:shd w:val="clear" w:color="auto" w:fill="FFFFFF"/>
+        <w:tabs>
+          <w:tab w:val="left" w:pos="916"/>
+          <w:tab w:val="left" w:pos="1832"/>
+          <w:tab w:val="left" w:pos="2748"/>
+          <w:tab w:val="left" w:pos="3664"/>
+          <w:tab w:val="left" w:pos="4580"/>
+          <w:tab w:val="left" w:pos="5496"/>
+          <w:tab w:val="left" w:pos="6412"/>
+          <w:tab w:val="left" w:pos="7328"/>
+          <w:tab w:val="left" w:pos="8244"/>
+          <w:tab w:val="left" w:pos="9160"/>
+          <w:tab w:val="left" w:pos="10076"/>
+          <w:tab w:val="left" w:pos="10992"/>
+          <w:tab w:val="left" w:pos="11908"/>
+          <w:tab w:val="left" w:pos="12824"/>
+          <w:tab w:val="left" w:pos="13740"/>
+          <w:tab w:val="left" w:pos="14656"/>
+        </w:tabs>
+        <w:spacing w:after="0" w:line="240" w:lineRule="auto"/>
+        <w:rPr>
+          <w:rFonts w:ascii="Consolas" w:eastAsia="Times New Roman" w:hAnsi="Consolas" w:cs="Courier New"/>
+          <w:color w:val="000000" w:themeColor="text1"/>
+          <w:sz w:val="22"/>
+          <w:szCs w:val="22"/>
+          <w:lang w:eastAsia="en-GB"/>
+        </w:rPr>
+      </w:pPr>
+      <w:r>
+        <w:rPr>
+          <w:rFonts w:ascii="Consolas" w:eastAsia="Times New Roman" w:hAnsi="Consolas" w:cs="Courier New"/>
+          <w:color w:val="000000" w:themeColor="text1"/>
+          <w:sz w:val="22"/>
+          <w:szCs w:val="22"/>
+          <w:lang w:eastAsia="en-GB"/>
+        </w:rPr>
+        <w:t xml:space="preserve">  Surname VARCHAR</w:t>
+      </w:r>
+      <w:r>
+        <w:rPr>
+          <w:rFonts w:ascii="Consolas" w:eastAsia="Times New Roman" w:hAnsi="Consolas" w:cs="Courier New"/>
+          <w:color w:val="000000" w:themeColor="text1"/>
+          <w:sz w:val="22"/>
+          <w:szCs w:val="22"/>
+          <w:lang w:eastAsia="en-GB"/>
+        </w:rPr>
+        <w:t xml:space="preserve"> </w:t>
+      </w:r>
+      <w:r>
+        <w:rPr>
+          <w:rFonts w:ascii="Consolas" w:eastAsia="Times New Roman" w:hAnsi="Consolas" w:cs="Courier New"/>
+          <w:color w:val="000000" w:themeColor="text1"/>
+          <w:sz w:val="22"/>
+          <w:szCs w:val="22"/>
+          <w:lang w:eastAsia="en-GB"/>
+        </w:rPr>
+        <w:t>(</w:t>
+      </w:r>
+      <w:r>
+        <w:rPr>
+          <w:rFonts w:ascii="Consolas" w:eastAsia="Times New Roman" w:hAnsi="Consolas" w:cs="Courier New"/>
+          <w:color w:val="000000" w:themeColor="text1"/>
+          <w:sz w:val="22"/>
+          <w:szCs w:val="22"/>
+          <w:lang w:eastAsia="en-GB"/>
+        </w:rPr>
+        <w:t>50</w:t>
+      </w:r>
+      <w:r>
+        <w:rPr>
+          <w:rFonts w:ascii="Consolas" w:eastAsia="Times New Roman" w:hAnsi="Consolas" w:cs="Courier New"/>
+          <w:color w:val="000000" w:themeColor="text1"/>
+          <w:sz w:val="22"/>
+          <w:szCs w:val="22"/>
+          <w:lang w:eastAsia="en-GB"/>
+        </w:rPr>
+        <w:t>) NOT NULL,</w:t>
+      </w:r>
+    </w:p>
+    <w:p>
+      <w:pPr>
+        <w:shd w:val="clear" w:color="auto" w:fill="FFFFFF"/>
+        <w:tabs>
+          <w:tab w:val="left" w:pos="916"/>
+          <w:tab w:val="left" w:pos="1832"/>
+          <w:tab w:val="left" w:pos="2748"/>
+          <w:tab w:val="left" w:pos="3664"/>
+          <w:tab w:val="left" w:pos="4580"/>
+          <w:tab w:val="left" w:pos="5496"/>
+          <w:tab w:val="left" w:pos="6412"/>
+          <w:tab w:val="left" w:pos="7328"/>
+          <w:tab w:val="left" w:pos="8244"/>
+          <w:tab w:val="left" w:pos="9160"/>
+          <w:tab w:val="left" w:pos="10076"/>
+          <w:tab w:val="left" w:pos="10992"/>
+          <w:tab w:val="left" w:pos="11908"/>
+          <w:tab w:val="left" w:pos="12824"/>
+          <w:tab w:val="left" w:pos="13740"/>
+          <w:tab w:val="left" w:pos="14656"/>
+        </w:tabs>
+        <w:spacing w:after="0" w:line="240" w:lineRule="auto"/>
+        <w:rPr>
+          <w:rFonts w:ascii="Consolas" w:eastAsia="Times New Roman" w:hAnsi="Consolas" w:cs="Courier New"/>
+          <w:color w:val="000000" w:themeColor="text1"/>
+          <w:sz w:val="22"/>
+          <w:szCs w:val="22"/>
+          <w:lang w:eastAsia="en-GB"/>
+        </w:rPr>
+      </w:pPr>
+      <w:r>
+        <w:rPr>
+          <w:rFonts w:ascii="Consolas" w:eastAsia="Times New Roman" w:hAnsi="Consolas" w:cs="Courier New"/>
+          <w:color w:val="000000" w:themeColor="text1"/>
+          <w:sz w:val="22"/>
+          <w:szCs w:val="22"/>
+          <w:lang w:eastAsia="en-GB"/>
+        </w:rPr>
+        <w:t xml:space="preserve">  </w:t>
+      </w:r>
+      <w:r>
+        <w:rPr>
+          <w:rFonts w:ascii="Consolas" w:eastAsia="Times New Roman" w:hAnsi="Consolas" w:cs="Courier New"/>
+          <w:color w:val="000000" w:themeColor="text1"/>
+          <w:sz w:val="22"/>
+          <w:szCs w:val="22"/>
+          <w:lang w:eastAsia="en-GB"/>
+        </w:rPr>
+        <w:t>email</w:t>
+      </w:r>
+      <w:r>
+        <w:rPr>
+          <w:rFonts w:ascii="Consolas" w:eastAsia="Times New Roman" w:hAnsi="Consolas" w:cs="Courier New"/>
+          <w:color w:val="000000" w:themeColor="text1"/>
+          <w:sz w:val="22"/>
+          <w:szCs w:val="22"/>
+          <w:lang w:eastAsia="en-GB"/>
+        </w:rPr>
+        <w:t xml:space="preserve"> </w:t>
+      </w:r>
+      <w:r>
+        <w:rPr>
+          <w:rFonts w:ascii="Consolas" w:eastAsia="Times New Roman" w:hAnsi="Consolas" w:cs="Courier New"/>
+          <w:color w:val="000000" w:themeColor="text1"/>
+          <w:sz w:val="22"/>
+          <w:szCs w:val="22"/>
+          <w:lang w:eastAsia="en-GB"/>
+        </w:rPr>
+        <w:t>VARCHAR</w:t>
+      </w:r>
+      <w:r>
+        <w:rPr>
+          <w:rFonts w:ascii="Consolas" w:eastAsia="Times New Roman" w:hAnsi="Consolas" w:cs="Courier New"/>
+          <w:color w:val="000000" w:themeColor="text1"/>
+          <w:sz w:val="22"/>
+          <w:szCs w:val="22"/>
+          <w:lang w:eastAsia="en-GB"/>
+        </w:rPr>
+        <w:t xml:space="preserve"> </w:t>
+      </w:r>
+      <w:r>
+        <w:rPr>
+          <w:rFonts w:ascii="Consolas" w:eastAsia="Times New Roman" w:hAnsi="Consolas" w:cs="Courier New"/>
+          <w:color w:val="000000" w:themeColor="text1"/>
+          <w:sz w:val="22"/>
+          <w:szCs w:val="22"/>
+          <w:lang w:eastAsia="en-GB"/>
+        </w:rPr>
+        <w:t>(</w:t>
+      </w:r>
+      <w:r>
+        <w:rPr>
+          <w:rFonts w:ascii="Consolas" w:eastAsia="Times New Roman" w:hAnsi="Consolas" w:cs="Courier New"/>
+          <w:color w:val="000000" w:themeColor="text1"/>
+          <w:sz w:val="22"/>
+          <w:szCs w:val="22"/>
+          <w:lang w:eastAsia="en-GB"/>
+        </w:rPr>
+        <w:t>100</w:t>
+      </w:r>
+      <w:r>
+        <w:rPr>
+          <w:rFonts w:ascii="Consolas" w:eastAsia="Times New Roman" w:hAnsi="Consolas" w:cs="Courier New"/>
+          <w:color w:val="000000" w:themeColor="text1"/>
+          <w:sz w:val="22"/>
+          <w:szCs w:val="22"/>
+          <w:lang w:eastAsia="en-GB"/>
+        </w:rPr>
+        <w:t>)</w:t>
+      </w:r>
+      <w:r>
+        <w:rPr>
+          <w:rFonts w:ascii="Consolas" w:eastAsia="Times New Roman" w:hAnsi="Consolas" w:cs="Courier New"/>
+          <w:color w:val="000000" w:themeColor="text1"/>
+          <w:sz w:val="22"/>
+          <w:szCs w:val="22"/>
+          <w:lang w:eastAsia="en-GB"/>
+        </w:rPr>
+        <w:t xml:space="preserve"> NOT NULL, </w:t>
+      </w:r>
+    </w:p>
+    <w:p>
+      <w:pPr>
+        <w:shd w:val="clear" w:color="auto" w:fill="FFFFFF"/>
+        <w:tabs>
+          <w:tab w:val="left" w:pos="916"/>
+          <w:tab w:val="left" w:pos="1832"/>
+          <w:tab w:val="left" w:pos="2748"/>
+          <w:tab w:val="left" w:pos="3664"/>
+          <w:tab w:val="left" w:pos="4580"/>
+          <w:tab w:val="left" w:pos="5496"/>
+          <w:tab w:val="left" w:pos="6412"/>
+          <w:tab w:val="left" w:pos="7328"/>
+          <w:tab w:val="left" w:pos="8244"/>
+          <w:tab w:val="left" w:pos="9160"/>
+          <w:tab w:val="left" w:pos="10076"/>
+          <w:tab w:val="left" w:pos="10992"/>
+          <w:tab w:val="left" w:pos="11908"/>
+          <w:tab w:val="left" w:pos="12824"/>
+          <w:tab w:val="left" w:pos="13740"/>
+          <w:tab w:val="left" w:pos="14656"/>
+        </w:tabs>
+        <w:spacing w:after="0" w:line="240" w:lineRule="auto"/>
+        <w:rPr>
+          <w:rFonts w:ascii="Consolas" w:eastAsia="Times New Roman" w:hAnsi="Consolas" w:cs="Courier New"/>
+          <w:color w:val="000000" w:themeColor="text1"/>
+          <w:sz w:val="22"/>
+          <w:szCs w:val="22"/>
+          <w:lang w:eastAsia="en-GB"/>
+        </w:rPr>
+      </w:pPr>
+      <w:r>
+        <w:rPr>
+          <w:rFonts w:ascii="Consolas" w:eastAsia="Times New Roman" w:hAnsi="Consolas" w:cs="Courier New"/>
+          <w:color w:val="000000" w:themeColor="text1"/>
+          <w:sz w:val="22"/>
+          <w:szCs w:val="22"/>
+          <w:lang w:eastAsia="en-GB"/>
+        </w:rPr>
+        <w:t xml:space="preserve">  </w:t>
+      </w:r>
+      <w:r>
+        <w:rPr>
+          <w:rFonts w:ascii="Consolas" w:eastAsia="Times New Roman" w:hAnsi="Consolas" w:cs="Courier New"/>
+          <w:color w:val="000000" w:themeColor="text1"/>
+          <w:sz w:val="22"/>
+          <w:szCs w:val="22"/>
+          <w:lang w:eastAsia="en-GB"/>
+        </w:rPr>
+        <w:t>password</w:t>
+      </w:r>
+      <w:r>
+        <w:rPr>
+          <w:rFonts w:ascii="Consolas" w:eastAsia="Times New Roman" w:hAnsi="Consolas" w:cs="Courier New"/>
+          <w:color w:val="000000" w:themeColor="text1"/>
+          <w:sz w:val="22"/>
+          <w:szCs w:val="22"/>
+          <w:lang w:eastAsia="en-GB"/>
+        </w:rPr>
+        <w:t xml:space="preserve"> </w:t>
+      </w:r>
+      <w:r>
+        <w:rPr>
+          <w:rFonts w:ascii="Consolas" w:eastAsia="Times New Roman" w:hAnsi="Consolas" w:cs="Courier New"/>
+          <w:color w:val="000000" w:themeColor="text1"/>
+          <w:sz w:val="22"/>
+          <w:szCs w:val="22"/>
+          <w:lang w:eastAsia="en-GB"/>
+        </w:rPr>
+        <w:t>VARCHAR</w:t>
+      </w:r>
+      <w:r>
+        <w:rPr>
+          <w:rFonts w:ascii="Consolas" w:eastAsia="Times New Roman" w:hAnsi="Consolas" w:cs="Courier New"/>
+          <w:color w:val="000000" w:themeColor="text1"/>
+          <w:sz w:val="22"/>
+          <w:szCs w:val="22"/>
+          <w:lang w:eastAsia="en-GB"/>
+        </w:rPr>
+        <w:t xml:space="preserve"> </w:t>
+      </w:r>
+      <w:r>
+        <w:rPr>
+          <w:rFonts w:ascii="Consolas" w:eastAsia="Times New Roman" w:hAnsi="Consolas" w:cs="Courier New"/>
+          <w:color w:val="000000" w:themeColor="text1"/>
+          <w:sz w:val="22"/>
+          <w:szCs w:val="22"/>
+          <w:lang w:eastAsia="en-GB"/>
+        </w:rPr>
+        <w:t>(50)</w:t>
+      </w:r>
+      <w:r>
+        <w:rPr>
+          <w:rFonts w:ascii="Consolas" w:eastAsia="Times New Roman" w:hAnsi="Consolas" w:cs="Courier New"/>
+          <w:color w:val="000000" w:themeColor="text1"/>
+          <w:sz w:val="22"/>
+          <w:szCs w:val="22"/>
+          <w:lang w:eastAsia="en-GB"/>
+        </w:rPr>
+        <w:t xml:space="preserve"> NOT NULL,</w:t>
+      </w:r>
+    </w:p>
+    <w:p>
+      <w:pPr>
+        <w:shd w:val="clear" w:color="auto" w:fill="FFFFFF"/>
+        <w:tabs>
+          <w:tab w:val="left" w:pos="916"/>
+          <w:tab w:val="left" w:pos="1832"/>
+          <w:tab w:val="left" w:pos="2748"/>
+          <w:tab w:val="left" w:pos="3664"/>
+          <w:tab w:val="left" w:pos="4580"/>
+          <w:tab w:val="left" w:pos="5496"/>
+          <w:tab w:val="left" w:pos="6412"/>
+          <w:tab w:val="left" w:pos="7328"/>
+          <w:tab w:val="left" w:pos="8244"/>
+          <w:tab w:val="left" w:pos="9160"/>
+          <w:tab w:val="left" w:pos="10076"/>
+          <w:tab w:val="left" w:pos="10992"/>
+          <w:tab w:val="left" w:pos="11908"/>
+          <w:tab w:val="left" w:pos="12824"/>
+          <w:tab w:val="left" w:pos="13740"/>
+          <w:tab w:val="left" w:pos="14656"/>
+        </w:tabs>
+        <w:spacing w:after="0" w:line="240" w:lineRule="auto"/>
+        <w:rPr>
+          <w:rFonts w:ascii="Consolas" w:eastAsia="Times New Roman" w:hAnsi="Consolas" w:cs="Courier New"/>
+          <w:color w:val="000000" w:themeColor="text1"/>
+          <w:sz w:val="22"/>
+          <w:szCs w:val="22"/>
+          <w:lang w:eastAsia="en-GB"/>
+        </w:rPr>
+      </w:pPr>
+      <w:r>
+        <w:rPr>
+          <w:rFonts w:ascii="Consolas" w:eastAsia="Times New Roman" w:hAnsi="Consolas" w:cs="Courier New"/>
+          <w:color w:val="000000" w:themeColor="text1"/>
+          <w:sz w:val="22"/>
+          <w:szCs w:val="22"/>
+          <w:lang w:eastAsia="en-GB"/>
+        </w:rPr>
+        <w:t xml:space="preserve">  status VARCHAR</w:t>
+      </w:r>
+      <w:r>
+        <w:rPr>
+          <w:rFonts w:ascii="Consolas" w:eastAsia="Times New Roman" w:hAnsi="Consolas" w:cs="Courier New"/>
+          <w:color w:val="000000" w:themeColor="text1"/>
+          <w:sz w:val="22"/>
+          <w:szCs w:val="22"/>
+          <w:lang w:eastAsia="en-GB"/>
+        </w:rPr>
+        <w:t xml:space="preserve"> </w:t>
+      </w:r>
+      <w:r>
+        <w:rPr>
+          <w:rFonts w:ascii="Consolas" w:eastAsia="Times New Roman" w:hAnsi="Consolas" w:cs="Courier New"/>
+          <w:color w:val="000000" w:themeColor="text1"/>
+          <w:sz w:val="22"/>
+          <w:szCs w:val="22"/>
+          <w:lang w:eastAsia="en-GB"/>
+        </w:rPr>
+        <w:t>(10) NOT NULL</w:t>
+      </w:r>
+      <w:r>
+        <w:rPr>
+          <w:rFonts w:ascii="Consolas" w:eastAsia="Times New Roman" w:hAnsi="Consolas" w:cs="Courier New"/>
+          <w:color w:val="000000" w:themeColor="text1"/>
+          <w:sz w:val="22"/>
+          <w:szCs w:val="22"/>
+          <w:lang w:eastAsia="en-GB"/>
+        </w:rPr>
+        <w:t>,</w:t>
+      </w:r>
+      <w:r>
+        <w:rPr>
+          <w:rFonts w:ascii="Consolas" w:eastAsia="Times New Roman" w:hAnsi="Consolas" w:cs="Courier New"/>
+          <w:color w:val="000000" w:themeColor="text1"/>
+          <w:sz w:val="22"/>
+          <w:szCs w:val="22"/>
+          <w:lang w:eastAsia="en-GB"/>
+        </w:rPr>
+        <w:t xml:space="preserve">  </w:t>
+      </w:r>
+    </w:p>
+    <w:p>
+      <w:pPr>
+        <w:shd w:val="clear" w:color="auto" w:fill="FFFFFF"/>
+        <w:tabs>
+          <w:tab w:val="left" w:pos="916"/>
+          <w:tab w:val="left" w:pos="1832"/>
+          <w:tab w:val="left" w:pos="2748"/>
+          <w:tab w:val="left" w:pos="3664"/>
+          <w:tab w:val="left" w:pos="4580"/>
+          <w:tab w:val="left" w:pos="5496"/>
+          <w:tab w:val="left" w:pos="6412"/>
+          <w:tab w:val="left" w:pos="7328"/>
+          <w:tab w:val="left" w:pos="8244"/>
+          <w:tab w:val="left" w:pos="9160"/>
+          <w:tab w:val="left" w:pos="10076"/>
+          <w:tab w:val="left" w:pos="10992"/>
+          <w:tab w:val="left" w:pos="11908"/>
+          <w:tab w:val="left" w:pos="12824"/>
+          <w:tab w:val="left" w:pos="13740"/>
+          <w:tab w:val="left" w:pos="14656"/>
+        </w:tabs>
+        <w:spacing w:after="0" w:line="240" w:lineRule="auto"/>
+        <w:rPr>
+          <w:rFonts w:ascii="Consolas" w:eastAsia="Times New Roman" w:hAnsi="Consolas" w:cs="Courier New"/>
+          <w:color w:val="000000" w:themeColor="text1"/>
+          <w:sz w:val="22"/>
+          <w:szCs w:val="22"/>
+          <w:lang w:eastAsia="en-GB"/>
+        </w:rPr>
+      </w:pPr>
+      <w:r>
+        <w:rPr>
+          <w:rFonts w:ascii="Consolas" w:eastAsia="Times New Roman" w:hAnsi="Consolas" w:cs="Courier New"/>
+          <w:color w:val="000000" w:themeColor="text1"/>
+          <w:sz w:val="22"/>
+          <w:szCs w:val="22"/>
+          <w:lang w:eastAsia="en-GB"/>
+        </w:rPr>
+        <w:t xml:space="preserve">  points INT </w:t>
+      </w:r>
+    </w:p>
+    <w:p>
+      <w:pPr>
+        <w:shd w:val="clear" w:color="auto" w:fill="FFFFFF"/>
+        <w:tabs>
+          <w:tab w:val="left" w:pos="916"/>
+          <w:tab w:val="left" w:pos="1832"/>
+          <w:tab w:val="left" w:pos="2748"/>
+          <w:tab w:val="left" w:pos="3664"/>
+          <w:tab w:val="left" w:pos="4580"/>
+          <w:tab w:val="left" w:pos="5496"/>
+          <w:tab w:val="left" w:pos="6412"/>
+          <w:tab w:val="left" w:pos="7328"/>
+          <w:tab w:val="left" w:pos="8244"/>
+          <w:tab w:val="left" w:pos="9160"/>
+          <w:tab w:val="left" w:pos="10076"/>
+          <w:tab w:val="left" w:pos="10992"/>
+          <w:tab w:val="left" w:pos="11908"/>
+          <w:tab w:val="left" w:pos="12824"/>
+          <w:tab w:val="left" w:pos="13740"/>
+          <w:tab w:val="left" w:pos="14656"/>
+        </w:tabs>
+        <w:spacing w:after="0" w:line="240" w:lineRule="auto"/>
+        <w:rPr>
+          <w:rFonts w:ascii="Consolas" w:eastAsia="Times New Roman" w:hAnsi="Consolas" w:cs="Courier New"/>
+          <w:color w:val="000000" w:themeColor="text1"/>
+          <w:sz w:val="22"/>
+          <w:szCs w:val="22"/>
+          <w:lang w:eastAsia="en-GB"/>
+        </w:rPr>
+      </w:pPr>
+      <w:r>
+        <w:rPr>
+          <w:rFonts w:ascii="Consolas" w:eastAsia="Times New Roman" w:hAnsi="Consolas" w:cs="Courier New"/>
+          <w:color w:val="000000" w:themeColor="text1"/>
+          <w:sz w:val="22"/>
+          <w:szCs w:val="22"/>
+          <w:lang w:eastAsia="en-GB"/>
+        </w:rPr>
+        <w:t>)</w:t>
+      </w:r>
+    </w:p>
+    <w:p>
+      <w:pPr>
+        <w:shd w:val="clear" w:color="auto" w:fill="FFFFFF"/>
+        <w:tabs>
+          <w:tab w:val="left" w:pos="916"/>
+          <w:tab w:val="left" w:pos="1832"/>
+          <w:tab w:val="left" w:pos="2748"/>
+          <w:tab w:val="left" w:pos="3664"/>
+          <w:tab w:val="left" w:pos="4580"/>
+          <w:tab w:val="left" w:pos="5496"/>
+          <w:tab w:val="left" w:pos="6412"/>
+          <w:tab w:val="left" w:pos="7328"/>
+          <w:tab w:val="left" w:pos="8244"/>
+          <w:tab w:val="left" w:pos="9160"/>
+          <w:tab w:val="left" w:pos="10076"/>
+          <w:tab w:val="left" w:pos="10992"/>
+          <w:tab w:val="left" w:pos="11908"/>
+          <w:tab w:val="left" w:pos="12824"/>
+          <w:tab w:val="left" w:pos="13740"/>
+          <w:tab w:val="left" w:pos="14656"/>
+        </w:tabs>
+        <w:spacing w:after="0" w:line="240" w:lineRule="auto"/>
+        <w:rPr>
+          <w:rFonts w:ascii="Consolas" w:eastAsia="Times New Roman" w:hAnsi="Consolas" w:cs="Courier New"/>
+          <w:color w:val="000000" w:themeColor="text1"/>
+          <w:sz w:val="22"/>
+          <w:szCs w:val="22"/>
+          <w:lang w:eastAsia="en-GB"/>
+        </w:rPr>
+      </w:pPr>
+    </w:p>
+    <w:p>
+      <w:pPr>
+        <w:shd w:val="clear" w:color="auto" w:fill="FFFFFF"/>
+        <w:tabs>
+          <w:tab w:val="left" w:pos="916"/>
+          <w:tab w:val="left" w:pos="1832"/>
+          <w:tab w:val="left" w:pos="2748"/>
+          <w:tab w:val="left" w:pos="3664"/>
+          <w:tab w:val="left" w:pos="4580"/>
+          <w:tab w:val="left" w:pos="5496"/>
+          <w:tab w:val="left" w:pos="6412"/>
+          <w:tab w:val="left" w:pos="7328"/>
+          <w:tab w:val="left" w:pos="8244"/>
+          <w:tab w:val="left" w:pos="9160"/>
+          <w:tab w:val="left" w:pos="10076"/>
+          <w:tab w:val="left" w:pos="10992"/>
+          <w:tab w:val="left" w:pos="11908"/>
+          <w:tab w:val="left" w:pos="12824"/>
+          <w:tab w:val="left" w:pos="13740"/>
+          <w:tab w:val="left" w:pos="14656"/>
+        </w:tabs>
+        <w:spacing w:after="0" w:line="240" w:lineRule="auto"/>
+        <w:rPr>
+          <w:rFonts w:eastAsia="Times New Roman" w:cstheme="minorHAnsi"/>
+          <w:color w:val="000000" w:themeColor="text1"/>
+          <w:sz w:val="22"/>
+          <w:szCs w:val="22"/>
+          <w:lang w:eastAsia="en-GB"/>
+        </w:rPr>
+      </w:pPr>
+      <w:r>
+        <w:rPr>
+          <w:rFonts w:eastAsia="Times New Roman" w:cstheme="minorHAnsi"/>
+          <w:color w:val="000000" w:themeColor="text1"/>
+          <w:sz w:val="22"/>
+          <w:szCs w:val="22"/>
+          <w:lang w:eastAsia="en-GB"/>
+        </w:rPr>
+        <w:t xml:space="preserve">The password will be </w:t>
+      </w:r>
+      <w:r>
+        <w:rPr>
+          <w:rFonts w:eastAsia="Times New Roman" w:cstheme="minorHAnsi"/>
+          <w:color w:val="000000" w:themeColor="text1"/>
+          <w:sz w:val="22"/>
+          <w:szCs w:val="22"/>
+          <w:lang w:eastAsia="en-GB"/>
+        </w:rPr>
+        <w:t>encrypted</w:t>
+      </w:r>
+      <w:r>
+        <w:rPr>
+          <w:rFonts w:eastAsia="Times New Roman" w:cstheme="minorHAnsi"/>
+          <w:color w:val="000000" w:themeColor="text1"/>
+          <w:sz w:val="22"/>
+          <w:szCs w:val="22"/>
+          <w:lang w:eastAsia="en-GB"/>
+        </w:rPr>
+        <w:t xml:space="preserve"> to keep safe :D</w:t>
+      </w:r>
+    </w:p>
+    <w:p>
+      <w:pPr>
+        <w:shd w:val="clear" w:color="auto" w:fill="FFFFFF"/>
+        <w:tabs>
+          <w:tab w:val="left" w:pos="916"/>
+          <w:tab w:val="left" w:pos="1832"/>
+          <w:tab w:val="left" w:pos="2748"/>
+          <w:tab w:val="left" w:pos="3664"/>
+          <w:tab w:val="left" w:pos="4580"/>
+          <w:tab w:val="left" w:pos="5496"/>
+          <w:tab w:val="left" w:pos="6412"/>
+          <w:tab w:val="left" w:pos="7328"/>
+          <w:tab w:val="left" w:pos="8244"/>
+          <w:tab w:val="left" w:pos="9160"/>
+          <w:tab w:val="left" w:pos="10076"/>
+          <w:tab w:val="left" w:pos="10992"/>
+          <w:tab w:val="left" w:pos="11908"/>
+          <w:tab w:val="left" w:pos="12824"/>
+          <w:tab w:val="left" w:pos="13740"/>
+          <w:tab w:val="left" w:pos="14656"/>
+        </w:tabs>
+        <w:spacing w:after="0" w:line="240" w:lineRule="auto"/>
+        <w:rPr>
+          <w:rFonts w:eastAsia="Times New Roman" w:cstheme="minorHAnsi"/>
+          <w:color w:val="000000" w:themeColor="text1"/>
+          <w:sz w:val="22"/>
+          <w:szCs w:val="22"/>
+          <w:lang w:eastAsia="en-GB"/>
+        </w:rPr>
+      </w:pPr>
+    </w:p>
+    <w:p>
+      <w:pPr>
+        <w:rPr>
+          <w:rFonts w:eastAsia="Times New Roman" w:cstheme="minorHAnsi"/>
+          <w:color w:val="000000" w:themeColor="text1"/>
+          <w:sz w:val="22"/>
+          <w:szCs w:val="22"/>
+          <w:lang w:eastAsia="en-GB"/>
+        </w:rPr>
+      </w:pPr>
+    </w:p>
+    <w:p>
+      <w:pPr>
+        <w:rPr>
+          <w:rFonts w:ascii="Consolas" w:hAnsi="Consolas"/>
+          <w:sz w:val="22"/>
+          <w:szCs w:val="22"/>
+        </w:rPr>
+      </w:pPr>
+      <w:r>
+        <w:rPr>
+          <w:rFonts w:ascii="Consolas" w:hAnsi="Consolas"/>
+          <w:sz w:val="22"/>
+          <w:szCs w:val="22"/>
+        </w:rPr>
+        <w:t>CREATE TABLE questions(</w:t>
+      </w:r>
+    </w:p>
+    <w:p>
+      <w:pPr>
+        <w:rPr>
+          <w:rFonts w:ascii="Consolas" w:hAnsi="Consolas"/>
+          <w:sz w:val="22"/>
+          <w:szCs w:val="22"/>
+        </w:rPr>
+      </w:pPr>
+      <w:r>
+        <w:rPr>
+          <w:rFonts w:ascii="Consolas" w:hAnsi="Consolas"/>
+          <w:sz w:val="22"/>
+          <w:szCs w:val="22"/>
+        </w:rPr>
+        <w:t xml:space="preserve">   </w:t>
+      </w:r>
+      <w:r>
+        <w:rPr>
+          <w:rFonts w:ascii="Consolas" w:hAnsi="Consolas"/>
+          <w:sz w:val="22"/>
+          <w:szCs w:val="22"/>
+        </w:rPr>
+        <w:t>Qa_id INT NOT NULL PRIMARY KEY</w:t>
+      </w:r>
+      <w:r>
+        <w:rPr>
+          <w:rFonts w:ascii="Consolas" w:hAnsi="Consolas"/>
+          <w:sz w:val="22"/>
+          <w:szCs w:val="22"/>
+        </w:rPr>
+        <w:t>,</w:t>
+      </w:r>
+    </w:p>
+    <w:p>
+      <w:pPr>
+        <w:rPr>
+          <w:rFonts w:ascii="Consolas" w:hAnsi="Consolas"/>
+          <w:sz w:val="22"/>
+          <w:szCs w:val="22"/>
+        </w:rPr>
+      </w:pPr>
+      <w:r>
+        <w:rPr>
+          <w:rFonts w:ascii="Consolas" w:hAnsi="Consolas"/>
+          <w:sz w:val="22"/>
+          <w:szCs w:val="22"/>
+        </w:rPr>
+        <w:t xml:space="preserve">   Question BLOB NOT NULL</w:t>
+      </w:r>
+      <w:r>
+        <w:rPr>
+          <w:rFonts w:ascii="Consolas" w:hAnsi="Consolas"/>
+          <w:sz w:val="22"/>
+          <w:szCs w:val="22"/>
+        </w:rPr>
+        <w:t>,</w:t>
+      </w:r>
+      <w:r>
+        <w:rPr>
+          <w:rFonts w:ascii="Consolas" w:hAnsi="Consolas"/>
+          <w:sz w:val="22"/>
+          <w:szCs w:val="22"/>
+        </w:rPr>
+        <w:t xml:space="preserve"> </w:t>
+      </w:r>
+    </w:p>
+    <w:p>
+      <w:pPr>
+        <w:rPr>
+          <w:rFonts w:ascii="Consolas" w:hAnsi="Consolas"/>
+          <w:sz w:val="22"/>
+          <w:szCs w:val="22"/>
+        </w:rPr>
+      </w:pPr>
+      <w:r>
+        <w:rPr>
+          <w:rFonts w:ascii="Consolas" w:hAnsi="Consolas"/>
+          <w:sz w:val="22"/>
+          <w:szCs w:val="22"/>
+        </w:rPr>
+        <w:t xml:space="preserve">   Answer BLOB NOT NULL</w:t>
+      </w:r>
+      <w:r>
+        <w:rPr>
+          <w:rFonts w:ascii="Consolas" w:hAnsi="Consolas"/>
+          <w:sz w:val="22"/>
+          <w:szCs w:val="22"/>
+        </w:rPr>
+        <w:t>,</w:t>
+      </w:r>
+      <w:r>
+        <w:rPr>
+          <w:rFonts w:ascii="Consolas" w:hAnsi="Consolas"/>
+          <w:sz w:val="22"/>
+          <w:szCs w:val="22"/>
+        </w:rPr>
+        <w:t xml:space="preserve"> </w:t>
+      </w:r>
+    </w:p>
+    <w:p>
+      <w:pPr>
+        <w:rPr>
+          <w:rFonts w:ascii="Consolas" w:hAnsi="Consolas"/>
+          <w:sz w:val="22"/>
+          <w:szCs w:val="22"/>
+        </w:rPr>
+      </w:pPr>
+      <w:r>
+        <w:rPr>
+          <w:rFonts w:ascii="Consolas" w:hAnsi="Consolas"/>
+          <w:sz w:val="22"/>
+          <w:szCs w:val="22"/>
+        </w:rPr>
+        <w:t xml:space="preserve">   Marks INT NOT NULL</w:t>
+      </w:r>
+      <w:r>
+        <w:rPr>
+          <w:rFonts w:ascii="Consolas" w:hAnsi="Consolas"/>
+          <w:sz w:val="22"/>
+          <w:szCs w:val="22"/>
+        </w:rPr>
+        <w:t>,</w:t>
+      </w:r>
+    </w:p>
+    <w:p>
+      <w:pPr>
+        <w:rPr>
+          <w:rFonts w:ascii="Consolas" w:hAnsi="Consolas"/>
+          <w:sz w:val="22"/>
+          <w:szCs w:val="22"/>
+        </w:rPr>
+      </w:pPr>
+      <w:r>
+        <w:rPr>
+          <w:rFonts w:ascii="Consolas" w:hAnsi="Consolas"/>
+          <w:sz w:val="22"/>
+          <w:szCs w:val="22"/>
+        </w:rPr>
+        <w:t xml:space="preserve">) </w:t>
+      </w:r>
+    </w:p>
+    <w:p>
+      <w:pPr>
+        <w:rPr>
+          <w:rFonts w:ascii="Consolas" w:hAnsi="Consolas"/>
+          <w:sz w:val="22"/>
+          <w:szCs w:val="22"/>
+        </w:rPr>
+      </w:pPr>
+    </w:p>
+    <w:p>
+      <w:pPr>
+        <w:rPr>
+          <w:rFonts w:cstheme="minorHAnsi"/>
+          <w:sz w:val="22"/>
+          <w:szCs w:val="22"/>
+        </w:rPr>
+      </w:pPr>
+      <w:r>
+        <w:rPr>
+          <w:rFonts w:cstheme="minorHAnsi"/>
+          <w:sz w:val="22"/>
+          <w:szCs w:val="22"/>
+        </w:rPr>
+        <w:t xml:space="preserve">All the tables </w:t>
+      </w:r>
+      <w:r>
+        <w:rPr>
+          <w:rFonts w:cstheme="minorHAnsi"/>
+          <w:sz w:val="22"/>
+          <w:szCs w:val="22"/>
+        </w:rPr>
+        <w:t>for</w:t>
+      </w:r>
+      <w:r>
+        <w:rPr>
+          <w:rFonts w:cstheme="minorHAnsi"/>
+          <w:sz w:val="22"/>
+          <w:szCs w:val="22"/>
+        </w:rPr>
+        <w:t xml:space="preserve"> topic logs will be created</w:t>
+      </w:r>
+      <w:r>
+        <w:rPr>
+          <w:rFonts w:cstheme="minorHAnsi"/>
+          <w:sz w:val="22"/>
+          <w:szCs w:val="22"/>
+        </w:rPr>
+        <w:t xml:space="preserve"> in similar manner to the example below</w:t>
+      </w:r>
+      <w:r>
+        <w:rPr>
+          <w:rFonts w:cstheme="minorHAnsi"/>
+          <w:sz w:val="22"/>
+          <w:szCs w:val="22"/>
+        </w:rPr>
+        <w:t>:</w:t>
+      </w:r>
+    </w:p>
+    <w:p>
+      <w:pPr>
+        <w:rPr>
+          <w:rFonts w:ascii="Consolas" w:hAnsi="Consolas"/>
+          <w:sz w:val="22"/>
+          <w:szCs w:val="22"/>
+        </w:rPr>
+      </w:pPr>
+      <w:r>
+        <w:rPr>
+          <w:rFonts w:ascii="Consolas" w:hAnsi="Consolas"/>
+          <w:sz w:val="22"/>
+          <w:szCs w:val="22"/>
+        </w:rPr>
+        <w:t xml:space="preserve">CREATE TABLE </w:t>
+      </w:r>
+      <w:r>
+        <w:rPr>
+          <w:rFonts w:ascii="Consolas" w:hAnsi="Consolas"/>
+          <w:sz w:val="22"/>
+          <w:szCs w:val="22"/>
+        </w:rPr>
+        <w:t>topic1</w:t>
+      </w:r>
+      <w:r>
+        <w:rPr>
+          <w:rFonts w:ascii="Consolas" w:hAnsi="Consolas"/>
+          <w:sz w:val="22"/>
+          <w:szCs w:val="22"/>
+        </w:rPr>
+        <w:t>(</w:t>
+      </w:r>
+    </w:p>
+    <w:p>
+      <w:pPr>
+        <w:rPr>
+          <w:rFonts w:ascii="Consolas" w:hAnsi="Consolas"/>
+          <w:sz w:val="22"/>
+          <w:szCs w:val="22"/>
+        </w:rPr>
+      </w:pPr>
+      <w:r>
+        <w:rPr>
+          <w:rFonts w:ascii="Consolas" w:hAnsi="Consolas"/>
+          <w:sz w:val="22"/>
+          <w:szCs w:val="22"/>
+        </w:rPr>
+        <w:t xml:space="preserve">   </w:t>
+      </w:r>
+      <w:r>
+        <w:rPr>
+          <w:rFonts w:ascii="Consolas" w:hAnsi="Consolas"/>
+          <w:sz w:val="22"/>
+          <w:szCs w:val="22"/>
+        </w:rPr>
+        <w:t>acc</w:t>
+      </w:r>
+      <w:r>
+        <w:rPr>
+          <w:rFonts w:ascii="Consolas" w:hAnsi="Consolas"/>
+          <w:sz w:val="22"/>
+          <w:szCs w:val="22"/>
+        </w:rPr>
+        <w:t xml:space="preserve">_id INT NOT NULL </w:t>
+      </w:r>
+      <w:r>
+        <w:rPr>
+          <w:rFonts w:ascii="Consolas" w:hAnsi="Consolas"/>
+          <w:sz w:val="22"/>
+          <w:szCs w:val="22"/>
+        </w:rPr>
+        <w:t>foreign key</w:t>
+      </w:r>
+      <w:r>
+        <w:rPr>
+          <w:rFonts w:ascii="Consolas" w:hAnsi="Consolas"/>
+          <w:sz w:val="22"/>
+          <w:szCs w:val="22"/>
+        </w:rPr>
+        <w:t>,</w:t>
+      </w:r>
+    </w:p>
+    <w:p>
+      <w:pPr>
+        <w:rPr>
+          <w:rFonts w:ascii="Consolas" w:hAnsi="Consolas"/>
+          <w:sz w:val="22"/>
+          <w:szCs w:val="22"/>
+        </w:rPr>
+      </w:pPr>
+      <w:r>
+        <w:rPr>
+          <w:rFonts w:ascii="Consolas" w:hAnsi="Consolas"/>
+          <w:sz w:val="22"/>
+          <w:szCs w:val="22"/>
+        </w:rPr>
+        <w:t xml:space="preserve">   date_entered DATE NOT NULL PRIMARY KEY</w:t>
+      </w:r>
+      <w:r>
+        <w:rPr>
+          <w:rFonts w:ascii="Consolas" w:hAnsi="Consolas"/>
+          <w:sz w:val="22"/>
+          <w:szCs w:val="22"/>
+        </w:rPr>
+        <w:t>,</w:t>
+      </w:r>
+    </w:p>
+    <w:p>
+      <w:pPr>
+        <w:rPr>
+          <w:rFonts w:ascii="Consolas" w:hAnsi="Consolas"/>
+          <w:sz w:val="22"/>
+          <w:szCs w:val="22"/>
+        </w:rPr>
+      </w:pPr>
+      <w:r>
+        <w:rPr>
+          <w:rFonts w:ascii="Consolas" w:hAnsi="Consolas"/>
+          <w:sz w:val="22"/>
+          <w:szCs w:val="22"/>
+        </w:rPr>
+        <w:t xml:space="preserve">   </w:t>
+      </w:r>
+      <w:r>
+        <w:rPr>
+          <w:rFonts w:ascii="Consolas" w:hAnsi="Consolas"/>
+          <w:sz w:val="22"/>
+          <w:szCs w:val="22"/>
+        </w:rPr>
+        <w:t>lipids INT</w:t>
+      </w:r>
+      <w:r>
+        <w:rPr>
+          <w:rFonts w:ascii="Consolas" w:hAnsi="Consolas"/>
+          <w:sz w:val="22"/>
+          <w:szCs w:val="22"/>
+        </w:rPr>
+        <w:t xml:space="preserve"> NOT NULL</w:t>
+      </w:r>
+      <w:r>
+        <w:rPr>
+          <w:rFonts w:ascii="Consolas" w:hAnsi="Consolas"/>
+          <w:sz w:val="22"/>
+          <w:szCs w:val="22"/>
+        </w:rPr>
+        <w:t>,</w:t>
+      </w:r>
+    </w:p>
+    <w:p>
+      <w:pPr>
+        <w:rPr>
+          <w:rFonts w:ascii="Consolas" w:hAnsi="Consolas"/>
+          <w:sz w:val="22"/>
+          <w:szCs w:val="22"/>
+        </w:rPr>
+      </w:pPr>
+      <w:r>
+        <w:rPr>
+          <w:rFonts w:ascii="Consolas" w:hAnsi="Consolas"/>
+          <w:sz w:val="22"/>
+          <w:szCs w:val="22"/>
+        </w:rPr>
+        <w:t xml:space="preserve">   </w:t>
+      </w:r>
+      <w:r>
+        <w:rPr>
+          <w:rFonts w:ascii="Consolas" w:hAnsi="Consolas"/>
+          <w:sz w:val="22"/>
+          <w:szCs w:val="22"/>
+        </w:rPr>
+        <w:t>carbohydrates</w:t>
+      </w:r>
+      <w:r>
+        <w:rPr>
+          <w:rFonts w:ascii="Consolas" w:hAnsi="Consolas"/>
+          <w:sz w:val="22"/>
+          <w:szCs w:val="22"/>
+        </w:rPr>
+        <w:t xml:space="preserve"> INT NOT NULL</w:t>
+      </w:r>
+      <w:r>
+        <w:rPr>
+          <w:rFonts w:ascii="Consolas" w:hAnsi="Consolas"/>
+          <w:sz w:val="22"/>
+          <w:szCs w:val="22"/>
+        </w:rPr>
+        <w:t>,</w:t>
+      </w:r>
+    </w:p>
+    <w:p>
+      <w:pPr>
+        <w:rPr>
+          <w:rFonts w:ascii="Consolas" w:hAnsi="Consolas"/>
+          <w:sz w:val="22"/>
+          <w:szCs w:val="22"/>
+        </w:rPr>
+      </w:pPr>
+      <w:r>
+        <w:rPr>
+          <w:rFonts w:ascii="Consolas" w:hAnsi="Consolas"/>
+          <w:sz w:val="22"/>
+          <w:szCs w:val="22"/>
+        </w:rPr>
+        <w:t xml:space="preserve">   </w:t>
+      </w:r>
+      <w:r>
+        <w:rPr>
+          <w:rFonts w:ascii="Consolas" w:hAnsi="Consolas"/>
+          <w:sz w:val="22"/>
+          <w:szCs w:val="22"/>
+        </w:rPr>
+        <w:t>protein and enzymes</w:t>
+      </w:r>
+      <w:r>
+        <w:rPr>
+          <w:rFonts w:ascii="Consolas" w:hAnsi="Consolas"/>
+          <w:sz w:val="22"/>
+          <w:szCs w:val="22"/>
+        </w:rPr>
+        <w:t xml:space="preserve"> INT NOT NULL</w:t>
+      </w:r>
+      <w:r>
+        <w:rPr>
+          <w:rFonts w:ascii="Consolas" w:hAnsi="Consolas"/>
+          <w:sz w:val="22"/>
+          <w:szCs w:val="22"/>
+        </w:rPr>
+        <w:t>,</w:t>
+      </w:r>
+    </w:p>
+    <w:p>
+      <w:pPr>
+        <w:rPr>
+          <w:rFonts w:ascii="Consolas" w:hAnsi="Consolas"/>
+          <w:sz w:val="22"/>
+          <w:szCs w:val="22"/>
+        </w:rPr>
+      </w:pPr>
+      <w:r>
+        <w:rPr>
+          <w:rFonts w:ascii="Consolas" w:hAnsi="Consolas"/>
+          <w:sz w:val="22"/>
+          <w:szCs w:val="22"/>
+        </w:rPr>
+        <w:t xml:space="preserve">   DNA</w:t>
+      </w:r>
+      <w:r>
+        <w:rPr>
+          <w:rFonts w:ascii="Consolas" w:hAnsi="Consolas"/>
+          <w:sz w:val="22"/>
+          <w:szCs w:val="22"/>
+        </w:rPr>
+        <w:t xml:space="preserve"> INT NOT NULL</w:t>
+      </w:r>
+      <w:r>
+        <w:rPr>
+          <w:rFonts w:ascii="Consolas" w:hAnsi="Consolas"/>
+          <w:sz w:val="22"/>
+          <w:szCs w:val="22"/>
+        </w:rPr>
+        <w:t>,</w:t>
+      </w:r>
+    </w:p>
+    <w:p>
+      <w:pPr>
+        <w:rPr>
+          <w:rFonts w:ascii="Consolas" w:hAnsi="Consolas"/>
+          <w:sz w:val="22"/>
+          <w:szCs w:val="22"/>
+        </w:rPr>
+      </w:pPr>
+      <w:r>
+        <w:rPr>
+          <w:rFonts w:ascii="Consolas" w:hAnsi="Consolas"/>
+          <w:sz w:val="22"/>
+          <w:szCs w:val="22"/>
+        </w:rPr>
+        <w:t xml:space="preserve">   ATP</w:t>
+      </w:r>
+      <w:r>
+        <w:rPr>
+          <w:rFonts w:ascii="Consolas" w:hAnsi="Consolas"/>
+          <w:sz w:val="22"/>
+          <w:szCs w:val="22"/>
+        </w:rPr>
+        <w:t xml:space="preserve"> INT NOT NULL</w:t>
+      </w:r>
+      <w:r>
+        <w:rPr>
+          <w:rFonts w:ascii="Consolas" w:hAnsi="Consolas"/>
+          <w:sz w:val="22"/>
+          <w:szCs w:val="22"/>
+        </w:rPr>
+        <w:t>,</w:t>
+      </w:r>
+    </w:p>
+    <w:p>
+      <w:pPr>
+        <w:rPr>
+          <w:rFonts w:ascii="Consolas" w:hAnsi="Consolas"/>
+          <w:sz w:val="22"/>
+          <w:szCs w:val="22"/>
+        </w:rPr>
+      </w:pPr>
+      <w:r>
+        <w:rPr>
+          <w:rFonts w:ascii="Consolas" w:hAnsi="Consolas"/>
+          <w:sz w:val="22"/>
+          <w:szCs w:val="22"/>
+        </w:rPr>
+        <w:t xml:space="preserve">   Water and inorganic ions</w:t>
+      </w:r>
+      <w:r>
+        <w:rPr>
+          <w:rFonts w:ascii="Consolas" w:hAnsi="Consolas"/>
+          <w:sz w:val="22"/>
+          <w:szCs w:val="22"/>
+        </w:rPr>
+        <w:t xml:space="preserve"> INT NOT NULL</w:t>
+      </w:r>
+    </w:p>
+    <w:p>
+      <w:pPr>
+        <w:rPr>
+          <w:rFonts w:ascii="Consolas" w:hAnsi="Consolas"/>
+          <w:sz w:val="22"/>
+          <w:szCs w:val="22"/>
+        </w:rPr>
+      </w:pPr>
+      <w:r>
+        <w:rPr>
+          <w:rFonts w:ascii="Consolas" w:hAnsi="Consolas"/>
+          <w:sz w:val="22"/>
+          <w:szCs w:val="22"/>
+        </w:rPr>
+        <w:t xml:space="preserve">) </w:t>
+      </w:r>
+    </w:p>
+    <w:p>
+      <w:pPr>
+        <w:rPr>
+          <w:rFonts w:ascii="Consolas" w:hAnsi="Consolas"/>
+          <w:sz w:val="22"/>
+          <w:szCs w:val="22"/>
+        </w:rPr>
+      </w:pPr>
+    </w:p>
+    <w:p>
+      <w:pPr>
+        <w:rPr>
+          <w:rFonts w:ascii="Consolas" w:hAnsi="Consolas"/>
+          <w:sz w:val="22"/>
+          <w:szCs w:val="22"/>
+        </w:rPr>
+      </w:pPr>
+    </w:p>
+    <w:p>
+      <w:pPr>
+        <w:rPr>
+          <w:rFonts w:ascii="Consolas" w:hAnsi="Consolas"/>
+          <w:sz w:val="22"/>
+          <w:szCs w:val="22"/>
+        </w:rPr>
+      </w:pPr>
+      <w:r>
+        <w:rPr>
+          <w:rFonts w:ascii="Consolas" w:hAnsi="Consolas"/>
+          <w:sz w:val="22"/>
+          <w:szCs w:val="22"/>
+        </w:rPr>
+        <w:lastRenderedPageBreak/>
+        <w:t xml:space="preserve">CREATE TABLE </w:t>
+      </w:r>
+      <w:r>
+        <w:rPr>
+          <w:rFonts w:ascii="Consolas" w:hAnsi="Consolas"/>
+          <w:sz w:val="22"/>
+          <w:szCs w:val="22"/>
+        </w:rPr>
+        <w:t>account_</w:t>
+      </w:r>
+      <w:r>
+        <w:rPr>
+          <w:rFonts w:ascii="Consolas" w:hAnsi="Consolas"/>
+          <w:sz w:val="22"/>
+          <w:szCs w:val="22"/>
+        </w:rPr>
+        <w:t>answers</w:t>
+      </w:r>
+      <w:r>
+        <w:rPr>
+          <w:rFonts w:ascii="Consolas" w:hAnsi="Consolas"/>
+          <w:sz w:val="22"/>
+          <w:szCs w:val="22"/>
+        </w:rPr>
+        <w:t xml:space="preserve"> (</w:t>
+      </w:r>
+    </w:p>
+    <w:p>
+      <w:pPr>
+        <w:rPr>
+          <w:rFonts w:ascii="Consolas" w:hAnsi="Consolas"/>
+          <w:sz w:val="22"/>
+          <w:szCs w:val="22"/>
+        </w:rPr>
+      </w:pPr>
+      <w:r>
+        <w:rPr>
+          <w:rFonts w:ascii="Consolas" w:hAnsi="Consolas"/>
+          <w:sz w:val="22"/>
+          <w:szCs w:val="22"/>
+        </w:rPr>
+        <w:t xml:space="preserve">   Date_entered DATE NOT NULL,</w:t>
+      </w:r>
+    </w:p>
+    <w:p>
+      <w:pPr>
+        <w:rPr>
+          <w:rFonts w:ascii="Consolas" w:hAnsi="Consolas"/>
+          <w:sz w:val="22"/>
+          <w:szCs w:val="22"/>
+        </w:rPr>
+      </w:pPr>
+      <w:r>
+        <w:rPr>
+          <w:rFonts w:ascii="Consolas" w:hAnsi="Consolas"/>
+          <w:sz w:val="22"/>
+          <w:szCs w:val="22"/>
+        </w:rPr>
+        <w:t xml:space="preserve">   Acc_id INT NOT NULL FOREIGN KEY,</w:t>
+      </w:r>
+    </w:p>
+    <w:p>
+      <w:pPr>
+        <w:rPr>
+          <w:rFonts w:ascii="Consolas" w:hAnsi="Consolas"/>
+          <w:sz w:val="22"/>
+          <w:szCs w:val="22"/>
+        </w:rPr>
+      </w:pPr>
+      <w:r>
+        <w:rPr>
+          <w:rFonts w:ascii="Consolas" w:hAnsi="Consolas"/>
+          <w:sz w:val="22"/>
+          <w:szCs w:val="22"/>
+        </w:rPr>
+        <w:t xml:space="preserve">   Qa_id INT NOT NULL </w:t>
+      </w:r>
+      <w:r>
+        <w:rPr>
+          <w:rFonts w:ascii="Consolas" w:hAnsi="Consolas"/>
+          <w:sz w:val="22"/>
+          <w:szCs w:val="22"/>
+        </w:rPr>
+        <w:t>FOREIGN</w:t>
+      </w:r>
+      <w:r>
+        <w:rPr>
+          <w:rFonts w:ascii="Consolas" w:hAnsi="Consolas"/>
+          <w:sz w:val="22"/>
+          <w:szCs w:val="22"/>
+        </w:rPr>
+        <w:t xml:space="preserve"> KEY</w:t>
+      </w:r>
+      <w:r>
+        <w:rPr>
+          <w:rFonts w:ascii="Consolas" w:hAnsi="Consolas"/>
+          <w:sz w:val="22"/>
+          <w:szCs w:val="22"/>
+        </w:rPr>
+        <w:t>,</w:t>
+      </w:r>
+    </w:p>
+    <w:p>
+      <w:pPr>
+        <w:rPr>
+          <w:rFonts w:ascii="Consolas" w:hAnsi="Consolas"/>
+          <w:sz w:val="22"/>
+          <w:szCs w:val="22"/>
+        </w:rPr>
+      </w:pPr>
+      <w:r>
+        <w:rPr>
+          <w:rFonts w:ascii="Consolas" w:hAnsi="Consolas"/>
+          <w:sz w:val="22"/>
+          <w:szCs w:val="22"/>
+        </w:rPr>
+        <w:t xml:space="preserve">   Question BLOB NOT NULL</w:t>
+      </w:r>
+      <w:r>
+        <w:rPr>
+          <w:rFonts w:ascii="Consolas" w:hAnsi="Consolas"/>
+          <w:sz w:val="22"/>
+          <w:szCs w:val="22"/>
+        </w:rPr>
+        <w:t>,</w:t>
+      </w:r>
+      <w:r>
+        <w:rPr>
+          <w:rFonts w:ascii="Consolas" w:hAnsi="Consolas"/>
+          <w:sz w:val="22"/>
+          <w:szCs w:val="22"/>
+        </w:rPr>
+        <w:t xml:space="preserve"> </w:t>
+      </w:r>
+    </w:p>
+    <w:p>
+      <w:pPr>
+        <w:rPr>
+          <w:rFonts w:ascii="Consolas" w:hAnsi="Consolas"/>
+          <w:sz w:val="22"/>
+          <w:szCs w:val="22"/>
+        </w:rPr>
+      </w:pPr>
+      <w:r>
+        <w:rPr>
+          <w:rFonts w:ascii="Consolas" w:hAnsi="Consolas"/>
+          <w:sz w:val="22"/>
+          <w:szCs w:val="22"/>
+        </w:rPr>
+        <w:t xml:space="preserve">   Answer BLOB</w:t>
+      </w:r>
+      <w:r>
+        <w:rPr>
+          <w:rFonts w:ascii="Consolas" w:hAnsi="Consolas"/>
+          <w:sz w:val="22"/>
+          <w:szCs w:val="22"/>
+        </w:rPr>
+        <w:t>,</w:t>
+      </w:r>
+    </w:p>
+    <w:p>
+      <w:pPr>
+        <w:rPr>
+          <w:rFonts w:ascii="Consolas" w:hAnsi="Consolas"/>
+          <w:sz w:val="22"/>
+          <w:szCs w:val="22"/>
+        </w:rPr>
+      </w:pPr>
+      <w:r>
+        <w:rPr>
+          <w:rFonts w:ascii="Consolas" w:hAnsi="Consolas"/>
+          <w:sz w:val="22"/>
+          <w:szCs w:val="22"/>
+        </w:rPr>
+        <w:t xml:space="preserve">   Marks INT </w:t>
+      </w:r>
+    </w:p>
+    <w:p>
+      <w:pPr>
+        <w:rPr>
+          <w:rFonts w:ascii="Consolas" w:hAnsi="Consolas"/>
+          <w:sz w:val="22"/>
+          <w:szCs w:val="22"/>
+        </w:rPr>
+      </w:pPr>
+      <w:r>
+        <w:rPr>
+          <w:rFonts w:ascii="Consolas" w:hAnsi="Consolas"/>
+          <w:sz w:val="22"/>
+          <w:szCs w:val="22"/>
+        </w:rPr>
+        <w:t xml:space="preserve">) </w:t>
+      </w:r>
+    </w:p>
+    <w:p>
+      <w:pPr>
+        <w:rPr>
+          <w:rFonts w:ascii="Consolas" w:hAnsi="Consolas"/>
+          <w:sz w:val="22"/>
+          <w:szCs w:val="22"/>
+        </w:rPr>
+      </w:pPr>
+    </w:p>
+    <w:p>
+      <w:pPr>
+        <w:rPr>
+          <w:rFonts w:ascii="Consolas" w:hAnsi="Consolas"/>
+          <w:sz w:val="22"/>
+          <w:szCs w:val="22"/>
+        </w:rPr>
+      </w:pPr>
+    </w:p>
+    <w:p>
+      <w:pPr>
+        <w:rPr>
+          <w:rFonts w:ascii="Consolas" w:hAnsi="Consolas"/>
+          <w:sz w:val="22"/>
+          <w:szCs w:val="22"/>
+        </w:rPr>
+      </w:pPr>
+      <w:r>
+        <w:rPr>
+          <w:rFonts w:ascii="Consolas" w:hAnsi="Consolas"/>
+          <w:sz w:val="22"/>
+          <w:szCs w:val="22"/>
+        </w:rPr>
+        <w:t>CREATE TABLE availability(</w:t>
+      </w:r>
+    </w:p>
+    <w:p>
+      <w:pPr>
+        <w:rPr>
+          <w:rFonts w:ascii="Consolas" w:hAnsi="Consolas"/>
+          <w:sz w:val="22"/>
+          <w:szCs w:val="22"/>
+        </w:rPr>
+      </w:pPr>
+      <w:r>
+        <w:rPr>
+          <w:rFonts w:ascii="Consolas" w:hAnsi="Consolas"/>
+          <w:sz w:val="22"/>
+          <w:szCs w:val="22"/>
+        </w:rPr>
+        <w:t xml:space="preserve">   acc_id INT NOT NULL </w:t>
+      </w:r>
+    </w:p>
+    <w:p>
+      <w:pPr>
+        <w:rPr>
+          <w:rFonts w:ascii="Consolas" w:hAnsi="Consolas"/>
+          <w:sz w:val="22"/>
+          <w:szCs w:val="22"/>
+        </w:rPr>
+      </w:pPr>
+      <w:r>
+        <w:rPr>
+          <w:rFonts w:ascii="Consolas" w:hAnsi="Consolas"/>
+          <w:sz w:val="22"/>
+          <w:szCs w:val="22"/>
+        </w:rPr>
+        <w:t xml:space="preserve">   available BOOLEAN NOT NULL</w:t>
+      </w:r>
+    </w:p>
+    <w:p>
+      <w:pPr>
+        <w:rPr>
+          <w:rFonts w:ascii="Consolas" w:hAnsi="Consolas"/>
+          <w:sz w:val="22"/>
+          <w:szCs w:val="22"/>
+        </w:rPr>
+      </w:pPr>
+      <w:r>
+        <w:rPr>
+          <w:rFonts w:ascii="Consolas" w:hAnsi="Consolas"/>
+          <w:sz w:val="22"/>
+          <w:szCs w:val="22"/>
+        </w:rPr>
+        <w:t>)</w:t>
+      </w:r>
+    </w:p>
+    <w:p/>
+    <w:p/>
+    <w:p/>
+    <w:p/>
+    <w:p/>
+    <w:p/>
+    <w:p/>
+    <w:p/>
+    <w:p/>
+    <w:p/>
+    <w:p/>
+    <w:p/>
+    <w:p/>
+    <w:p/>
+    <w:p/>
+    <w:p/>
+    <w:p/>
+    <w:p/>
+    <w:p/>
+    <w:p/>
+    <w:p/>
+    <w:p/>
+    <w:p/>
+    <w:p/>
+    <w:p/>
+    <w:p/>
     <w:p/>
     <w:p>
       <w:r>
@@ -9165,7 +11480,6 @@
         <w:rPr>
           <w:noProof/>
         </w:rPr>
-        <w:lastRenderedPageBreak/>
         <w:drawing>
           <wp:inline distT="0" distB="0" distL="0" distR="0" wp14:anchorId="1C202115" wp14:editId="17A1D44F">
             <wp:extent cx="5722620" cy="2239645"/>
@@ -9339,6 +11653,14 @@
           </wp:inline>
         </w:drawing>
       </w:r>
+      <w:commentRangeStart w:id="28"/>
+      <w:commentRangeEnd w:id="28"/>
+      <w:r>
+        <w:rPr>
+          <w:rStyle w:val="CommentReference"/>
+        </w:rPr>
+        <w:commentReference w:id="28"/>
+      </w:r>
     </w:p>
     <w:p>
       <w:r>
@@ -9361,15 +11683,13 @@
         </w:rPr>
         <w:t xml:space="preserve">During designing a problem came up about the users that do not wish to study one of the listed </w:t>
       </w:r>
-      <w:proofErr w:type="gramStart"/>
-      <w:r>
-        <w:rPr>
-          <w:sz w:val="22"/>
-          <w:szCs w:val="22"/>
-        </w:rPr>
-        <w:t>subject</w:t>
-      </w:r>
-      <w:proofErr w:type="gramEnd"/>
+      <w:r>
+        <w:rPr>
+          <w:sz w:val="22"/>
+          <w:szCs w:val="22"/>
+        </w:rPr>
+        <w:t>subjects</w:t>
+      </w:r>
       <w:r>
         <w:rPr>
           <w:sz w:val="22"/>
@@ -9401,7 +11721,7 @@
                     </pic:cNvPicPr>
                   </pic:nvPicPr>
                   <pic:blipFill>
-                    <a:blip r:embed="rId48">
+                    <a:blip r:embed="rId52">
                       <a:extLst>
                         <a:ext uri="{28A0092B-C50C-407E-A947-70E740481C1C}">
                           <a14:useLocalDpi xmlns:a14="http://schemas.microsoft.com/office/drawing/2010/main" val="0"/>
@@ -9434,7 +11754,7 @@
       </w:r>
     </w:p>
     <w:sectPr>
-      <w:footerReference w:type="default" r:id="rId49"/>
+      <w:footerReference w:type="default" r:id="rId53"/>
       <w:pgSz w:w="11906" w:h="16838"/>
       <w:pgMar w:top="1440" w:right="1440" w:bottom="1440" w:left="1440" w:header="708" w:footer="708" w:gutter="0"/>
       <w:cols w:space="708"/>
@@ -9444,8 +11764,47 @@
 </w:document>
 </file>
 
+<file path=word/comments.xml><?xml version="1.0" encoding="utf-8"?>
+<w:comments xmlns:wpc="http://schemas.microsoft.com/office/word/2010/wordprocessingCanvas" xmlns:cx="http://schemas.microsoft.com/office/drawing/2014/chartex" xmlns:cx1="http://schemas.microsoft.com/office/drawing/2015/9/8/chartex" xmlns:cx2="http://schemas.microsoft.com/office/drawing/2015/10/21/chartex" xmlns:cx3="http://schemas.microsoft.com/office/drawing/2016/5/9/chartex" xmlns:cx4="http://schemas.microsoft.com/office/drawing/2016/5/10/chartex" xmlns:cx5="http://schemas.microsoft.com/office/drawing/2016/5/11/chartex" xmlns:cx6="http://schemas.microsoft.com/office/drawing/2016/5/12/chartex" xmlns:cx7="http://schemas.microsoft.com/office/drawing/2016/5/13/chartex" xmlns:cx8="http://schemas.microsoft.com/office/drawing/2016/5/14/chartex" xmlns:mc="http://schemas.openxmlformats.org/markup-compatibility/2006" xmlns:aink="http://schemas.microsoft.com/office/drawing/2016/ink" xmlns:am3d="http://schemas.microsoft.com/office/drawing/2017/model3d" xmlns:o="urn:schemas-microsoft-com:office:office" xmlns:r="http://schemas.openxmlformats.org/officeDocument/2006/relationships" xmlns:m="http://schemas.openxmlformats.org/officeDocument/2006/math" xmlns:v="urn:schemas-microsoft-com:vml" xmlns:wp14="http://schemas.microsoft.com/office/word/2010/wordprocessingDrawing" xmlns:wp="http://schemas.openxmlformats.org/drawingml/2006/wordprocessingDrawing" xmlns:w10="urn:schemas-microsoft-com:office:word" xmlns:w="http://schemas.openxmlformats.org/wordprocessingml/2006/main" xmlns:w14="http://schemas.microsoft.com/office/word/2010/wordml" xmlns:w15="http://schemas.microsoft.com/office/word/2012/wordml" xmlns:w16cex="http://schemas.microsoft.com/office/word/2018/wordml/cex" xmlns:w16cid="http://schemas.microsoft.com/office/word/2016/wordml/cid" xmlns:w16="http://schemas.microsoft.com/office/word/2018/wordml" xmlns:w16sdtdh="http://schemas.microsoft.com/office/word/2020/wordml/sdtdatahash" xmlns:w16se="http://schemas.microsoft.com/office/word/2015/wordml/symex" xmlns:wpg="http://schemas.microsoft.com/office/word/2010/wordprocessingGroup" xmlns:wpi="http://schemas.microsoft.com/office/word/2010/wordprocessingInk" xmlns:wne="http://schemas.microsoft.com/office/word/2006/wordml" xmlns:wps="http://schemas.microsoft.com/office/word/2010/wordprocessingShape" mc:Ignorable="w14 w15 w16se w16cid w16 w16cex w16sdtdh wp14">
+  <w:comment w:id="28" w:author="Rameen Ather" w:date="2022-10-10T11:14:00Z" w:initials="RA">
+    <w:p>
+      <w:pPr>
+        <w:pStyle w:val="CommentText"/>
+      </w:pPr>
+      <w:r>
+        <w:rPr>
+          <w:rStyle w:val="CommentReference"/>
+        </w:rPr>
+        <w:annotationRef/>
+      </w:r>
+      <w:r>
+        <w:t>Add another table that checks the availability of the user, acc_id as foreign key and if they are available or not.</w:t>
+      </w:r>
+    </w:p>
+  </w:comment>
+</w:comments>
+</file>
+
+<file path=word/commentsExtended.xml><?xml version="1.0" encoding="utf-8"?>
+<w15:commentsEx xmlns:wpc="http://schemas.microsoft.com/office/word/2010/wordprocessingCanvas" xmlns:cx="http://schemas.microsoft.com/office/drawing/2014/chartex" xmlns:cx1="http://schemas.microsoft.com/office/drawing/2015/9/8/chartex" xmlns:cx2="http://schemas.microsoft.com/office/drawing/2015/10/21/chartex" xmlns:cx3="http://schemas.microsoft.com/office/drawing/2016/5/9/chartex" xmlns:cx4="http://schemas.microsoft.com/office/drawing/2016/5/10/chartex" xmlns:cx5="http://schemas.microsoft.com/office/drawing/2016/5/11/chartex" xmlns:cx6="http://schemas.microsoft.com/office/drawing/2016/5/12/chartex" xmlns:cx7="http://schemas.microsoft.com/office/drawing/2016/5/13/chartex" xmlns:cx8="http://schemas.microsoft.com/office/drawing/2016/5/14/chartex" xmlns:mc="http://schemas.openxmlformats.org/markup-compatibility/2006" xmlns:aink="http://schemas.microsoft.com/office/drawing/2016/ink" xmlns:am3d="http://schemas.microsoft.com/office/drawing/2017/model3d" xmlns:o="urn:schemas-microsoft-com:office:office" xmlns:r="http://schemas.openxmlformats.org/officeDocument/2006/relationships" xmlns:m="http://schemas.openxmlformats.org/officeDocument/2006/math" xmlns:v="urn:schemas-microsoft-com:vml" xmlns:wp14="http://schemas.microsoft.com/office/word/2010/wordprocessingDrawing" xmlns:wp="http://schemas.openxmlformats.org/drawingml/2006/wordprocessingDrawing" xmlns:w10="urn:schemas-microsoft-com:office:word" xmlns:w="http://schemas.openxmlformats.org/wordprocessingml/2006/main" xmlns:w14="http://schemas.microsoft.com/office/word/2010/wordml" xmlns:w15="http://schemas.microsoft.com/office/word/2012/wordml" xmlns:w16cex="http://schemas.microsoft.com/office/word/2018/wordml/cex" xmlns:w16cid="http://schemas.microsoft.com/office/word/2016/wordml/cid" xmlns:w16="http://schemas.microsoft.com/office/word/2018/wordml" xmlns:w16sdtdh="http://schemas.microsoft.com/office/word/2020/wordml/sdtdatahash" xmlns:w16se="http://schemas.microsoft.com/office/word/2015/wordml/symex" xmlns:wpg="http://schemas.microsoft.com/office/word/2010/wordprocessingGroup" xmlns:wpi="http://schemas.microsoft.com/office/word/2010/wordprocessingInk" xmlns:wne="http://schemas.microsoft.com/office/word/2006/wordml" xmlns:wps="http://schemas.microsoft.com/office/word/2010/wordprocessingShape" mc:Ignorable="w14 w15 w16se w16cid w16 w16cex w16sdtdh wp14">
+  <w15:commentEx w15:paraId="3456ECDD" w15:done="0"/>
+</w15:commentsEx>
+</file>
+
+<file path=word/commentsExtensible.xml><?xml version="1.0" encoding="utf-8"?>
+<w16cex:commentsExtensible xmlns:wpc="http://schemas.microsoft.com/office/word/2010/wordprocessingCanvas" xmlns:cx="http://schemas.microsoft.com/office/drawing/2014/chartex" xmlns:cx1="http://schemas.microsoft.com/office/drawing/2015/9/8/chartex" xmlns:cx2="http://schemas.microsoft.com/office/drawing/2015/10/21/chartex" xmlns:cx3="http://schemas.microsoft.com/office/drawing/2016/5/9/chartex" xmlns:cx4="http://schemas.microsoft.com/office/drawing/2016/5/10/chartex" xmlns:cx5="http://schemas.microsoft.com/office/drawing/2016/5/11/chartex" xmlns:cx6="http://schemas.microsoft.com/office/drawing/2016/5/12/chartex" xmlns:cx7="http://schemas.microsoft.com/office/drawing/2016/5/13/chartex" xmlns:cx8="http://schemas.microsoft.com/office/drawing/2016/5/14/chartex" xmlns:mc="http://schemas.openxmlformats.org/markup-compatibility/2006" xmlns:aink="http://schemas.microsoft.com/office/drawing/2016/ink" xmlns:am3d="http://schemas.microsoft.com/office/drawing/2017/model3d" xmlns:o="urn:schemas-microsoft-com:office:office" xmlns:r="http://schemas.openxmlformats.org/officeDocument/2006/relationships" xmlns:m="http://schemas.openxmlformats.org/officeDocument/2006/math" xmlns:v="urn:schemas-microsoft-com:vml" xmlns:wp14="http://schemas.microsoft.com/office/word/2010/wordprocessingDrawing" xmlns:wp="http://schemas.openxmlformats.org/drawingml/2006/wordprocessingDrawing" xmlns:w10="urn:schemas-microsoft-com:office:word" xmlns:w="http://schemas.openxmlformats.org/wordprocessingml/2006/main" xmlns:w14="http://schemas.microsoft.com/office/word/2010/wordml" xmlns:w15="http://schemas.microsoft.com/office/word/2012/wordml" xmlns:w16cex="http://schemas.microsoft.com/office/word/2018/wordml/cex" xmlns:w16cid="http://schemas.microsoft.com/office/word/2016/wordml/cid" xmlns:w16="http://schemas.microsoft.com/office/word/2018/wordml" xmlns:w16sdtdh="http://schemas.microsoft.com/office/word/2020/wordml/sdtdatahash" xmlns:w16se="http://schemas.microsoft.com/office/word/2015/wordml/symex" xmlns:wpg="http://schemas.microsoft.com/office/word/2010/wordprocessingGroup" xmlns:wpi="http://schemas.microsoft.com/office/word/2010/wordprocessingInk" xmlns:wne="http://schemas.microsoft.com/office/word/2006/wordml" xmlns:wps="http://schemas.microsoft.com/office/word/2010/wordprocessingShape" mc:Ignorable="w14 w15 w16se w16cid w16 w16cex w16sdtdh wp14">
+  <w16cex:commentExtensible w16cex:durableId="26EE7D18" w16cex:dateUtc="2022-10-10T10:14:00Z"/>
+</w16cex:commentsExtensible>
+</file>
+
+<file path=word/commentsIds.xml><?xml version="1.0" encoding="utf-8"?>
+<w16cid:commentsIds xmlns:wpc="http://schemas.microsoft.com/office/word/2010/wordprocessingCanvas" xmlns:cx="http://schemas.microsoft.com/office/drawing/2014/chartex" xmlns:cx1="http://schemas.microsoft.com/office/drawing/2015/9/8/chartex" xmlns:cx2="http://schemas.microsoft.com/office/drawing/2015/10/21/chartex" xmlns:cx3="http://schemas.microsoft.com/office/drawing/2016/5/9/chartex" xmlns:cx4="http://schemas.microsoft.com/office/drawing/2016/5/10/chartex" xmlns:cx5="http://schemas.microsoft.com/office/drawing/2016/5/11/chartex" xmlns:cx6="http://schemas.microsoft.com/office/drawing/2016/5/12/chartex" xmlns:cx7="http://schemas.microsoft.com/office/drawing/2016/5/13/chartex" xmlns:cx8="http://schemas.microsoft.com/office/drawing/2016/5/14/chartex" xmlns:mc="http://schemas.openxmlformats.org/markup-compatibility/2006" xmlns:aink="http://schemas.microsoft.com/office/drawing/2016/ink" xmlns:am3d="http://schemas.microsoft.com/office/drawing/2017/model3d" xmlns:o="urn:schemas-microsoft-com:office:office" xmlns:r="http://schemas.openxmlformats.org/officeDocument/2006/relationships" xmlns:m="http://schemas.openxmlformats.org/officeDocument/2006/math" xmlns:v="urn:schemas-microsoft-com:vml" xmlns:wp14="http://schemas.microsoft.com/office/word/2010/wordprocessingDrawing" xmlns:wp="http://schemas.openxmlformats.org/drawingml/2006/wordprocessingDrawing" xmlns:w10="urn:schemas-microsoft-com:office:word" xmlns:w="http://schemas.openxmlformats.org/wordprocessingml/2006/main" xmlns:w14="http://schemas.microsoft.com/office/word/2010/wordml" xmlns:w15="http://schemas.microsoft.com/office/word/2012/wordml" xmlns:w16cex="http://schemas.microsoft.com/office/word/2018/wordml/cex" xmlns:w16cid="http://schemas.microsoft.com/office/word/2016/wordml/cid" xmlns:w16="http://schemas.microsoft.com/office/word/2018/wordml" xmlns:w16sdtdh="http://schemas.microsoft.com/office/word/2020/wordml/sdtdatahash" xmlns:w16se="http://schemas.microsoft.com/office/word/2015/wordml/symex" xmlns:wpg="http://schemas.microsoft.com/office/word/2010/wordprocessingGroup" xmlns:wpi="http://schemas.microsoft.com/office/word/2010/wordprocessingInk" xmlns:wne="http://schemas.microsoft.com/office/word/2006/wordml" xmlns:wps="http://schemas.microsoft.com/office/word/2010/wordprocessingShape" mc:Ignorable="w14 w15 w16se w16cid w16 w16cex w16sdtdh wp14">
+  <w16cid:commentId w16cid:paraId="3456ECDD" w16cid:durableId="26EE7D18"/>
+</w16cid:commentsIds>
+</file>
+
 <file path=word/endnotes.xml><?xml version="1.0" encoding="utf-8"?>
-<w:endnotes xmlns:wpc="http://schemas.microsoft.com/office/word/2010/wordprocessingCanvas" xmlns:cx="http://schemas.microsoft.com/office/drawing/2014/chartex" xmlns:cx1="http://schemas.microsoft.com/office/drawing/2015/9/8/chartex" xmlns:cx2="http://schemas.microsoft.com/office/drawing/2015/10/21/chartex" xmlns:cx3="http://schemas.microsoft.com/office/drawing/2016/5/9/chartex" xmlns:cx4="http://schemas.microsoft.com/office/drawing/2016/5/10/chartex" xmlns:cx5="http://schemas.microsoft.com/office/drawing/2016/5/11/chartex" xmlns:cx6="http://schemas.microsoft.com/office/drawing/2016/5/12/chartex" xmlns:cx7="http://schemas.microsoft.com/office/drawing/2016/5/13/chartex" xmlns:cx8="http://schemas.microsoft.com/office/drawing/2016/5/14/chartex" xmlns:mc="http://schemas.openxmlformats.org/markup-compatibility/2006" xmlns:aink="http://schemas.microsoft.com/office/drawing/2016/ink" xmlns:am3d="http://schemas.microsoft.com/office/drawing/2017/model3d" xmlns:o="urn:schemas-microsoft-com:office:office" xmlns:oel="http://schemas.microsoft.com/office/2019/extlst" xmlns:r="http://schemas.openxmlformats.org/officeDocument/2006/relationships" xmlns:m="http://schemas.openxmlformats.org/officeDocument/2006/math" xmlns:v="urn:schemas-microsoft-com:vml" xmlns:wp14="http://schemas.microsoft.com/office/word/2010/wordprocessingDrawing" xmlns:wp="http://schemas.openxmlformats.org/drawingml/2006/wordprocessingDrawing" xmlns:w10="urn:schemas-microsoft-com:office:word" xmlns:w="http://schemas.openxmlformats.org/wordprocessingml/2006/main" xmlns:w14="http://schemas.microsoft.com/office/word/2010/wordml" xmlns:w15="http://schemas.microsoft.com/office/word/2012/wordml" xmlns:w16cex="http://schemas.microsoft.com/office/word/2018/wordml/cex" xmlns:w16cid="http://schemas.microsoft.com/office/word/2016/wordml/cid" xmlns:w16="http://schemas.microsoft.com/office/word/2018/wordml" xmlns:w16sdtdh="http://schemas.microsoft.com/office/word/2020/wordml/sdtdatahash" xmlns:w16se="http://schemas.microsoft.com/office/word/2015/wordml/symex" xmlns:wpg="http://schemas.microsoft.com/office/word/2010/wordprocessingGroup" xmlns:wpi="http://schemas.microsoft.com/office/word/2010/wordprocessingInk" xmlns:wne="http://schemas.microsoft.com/office/word/2006/wordml" xmlns:wps="http://schemas.microsoft.com/office/word/2010/wordprocessingShape" mc:Ignorable="w14 w15 w16se w16cid w16 w16cex w16sdtdh wp14">
+<w:endnotes xmlns:wpc="http://schemas.microsoft.com/office/word/2010/wordprocessingCanvas" xmlns:cx="http://schemas.microsoft.com/office/drawing/2014/chartex" xmlns:cx1="http://schemas.microsoft.com/office/drawing/2015/9/8/chartex" xmlns:cx2="http://schemas.microsoft.com/office/drawing/2015/10/21/chartex" xmlns:cx3="http://schemas.microsoft.com/office/drawing/2016/5/9/chartex" xmlns:cx4="http://schemas.microsoft.com/office/drawing/2016/5/10/chartex" xmlns:cx5="http://schemas.microsoft.com/office/drawing/2016/5/11/chartex" xmlns:cx6="http://schemas.microsoft.com/office/drawing/2016/5/12/chartex" xmlns:cx7="http://schemas.microsoft.com/office/drawing/2016/5/13/chartex" xmlns:cx8="http://schemas.microsoft.com/office/drawing/2016/5/14/chartex" xmlns:mc="http://schemas.openxmlformats.org/markup-compatibility/2006" xmlns:aink="http://schemas.microsoft.com/office/drawing/2016/ink" xmlns:am3d="http://schemas.microsoft.com/office/drawing/2017/model3d" xmlns:o="urn:schemas-microsoft-com:office:office" xmlns:r="http://schemas.openxmlformats.org/officeDocument/2006/relationships" xmlns:m="http://schemas.openxmlformats.org/officeDocument/2006/math" xmlns:v="urn:schemas-microsoft-com:vml" xmlns:wp14="http://schemas.microsoft.com/office/word/2010/wordprocessingDrawing" xmlns:wp="http://schemas.openxmlformats.org/drawingml/2006/wordprocessingDrawing" xmlns:w10="urn:schemas-microsoft-com:office:word" xmlns:w="http://schemas.openxmlformats.org/wordprocessingml/2006/main" xmlns:w14="http://schemas.microsoft.com/office/word/2010/wordml" xmlns:w15="http://schemas.microsoft.com/office/word/2012/wordml" xmlns:w16cex="http://schemas.microsoft.com/office/word/2018/wordml/cex" xmlns:w16cid="http://schemas.microsoft.com/office/word/2016/wordml/cid" xmlns:w16="http://schemas.microsoft.com/office/word/2018/wordml" xmlns:w16sdtdh="http://schemas.microsoft.com/office/word/2020/wordml/sdtdatahash" xmlns:w16se="http://schemas.microsoft.com/office/word/2015/wordml/symex" xmlns:wpg="http://schemas.microsoft.com/office/word/2010/wordprocessingGroup" xmlns:wpi="http://schemas.microsoft.com/office/word/2010/wordprocessingInk" xmlns:wne="http://schemas.microsoft.com/office/word/2006/wordml" xmlns:wps="http://schemas.microsoft.com/office/word/2010/wordprocessingShape" mc:Ignorable="w14 w15 w16se w16cid w16 w16cex w16sdtdh wp14">
   <w:endnote w:type="separator" w:id="-1">
     <w:p>
       <w:pPr>
@@ -9470,7 +11829,7 @@
 </file>
 
 <file path=word/footer1.xml><?xml version="1.0" encoding="utf-8"?>
-<w:ftr xmlns:wpc="http://schemas.microsoft.com/office/word/2010/wordprocessingCanvas" xmlns:cx="http://schemas.microsoft.com/office/drawing/2014/chartex" xmlns:cx1="http://schemas.microsoft.com/office/drawing/2015/9/8/chartex" xmlns:cx2="http://schemas.microsoft.com/office/drawing/2015/10/21/chartex" xmlns:cx3="http://schemas.microsoft.com/office/drawing/2016/5/9/chartex" xmlns:cx4="http://schemas.microsoft.com/office/drawing/2016/5/10/chartex" xmlns:cx5="http://schemas.microsoft.com/office/drawing/2016/5/11/chartex" xmlns:cx6="http://schemas.microsoft.com/office/drawing/2016/5/12/chartex" xmlns:cx7="http://schemas.microsoft.com/office/drawing/2016/5/13/chartex" xmlns:cx8="http://schemas.microsoft.com/office/drawing/2016/5/14/chartex" xmlns:mc="http://schemas.openxmlformats.org/markup-compatibility/2006" xmlns:aink="http://schemas.microsoft.com/office/drawing/2016/ink" xmlns:am3d="http://schemas.microsoft.com/office/drawing/2017/model3d" xmlns:o="urn:schemas-microsoft-com:office:office" xmlns:oel="http://schemas.microsoft.com/office/2019/extlst" xmlns:r="http://schemas.openxmlformats.org/officeDocument/2006/relationships" xmlns:m="http://schemas.openxmlformats.org/officeDocument/2006/math" xmlns:v="urn:schemas-microsoft-com:vml" xmlns:wp14="http://schemas.microsoft.com/office/word/2010/wordprocessingDrawing" xmlns:wp="http://schemas.openxmlformats.org/drawingml/2006/wordprocessingDrawing" xmlns:w10="urn:schemas-microsoft-com:office:word" xmlns:w="http://schemas.openxmlformats.org/wordprocessingml/2006/main" xmlns:w14="http://schemas.microsoft.com/office/word/2010/wordml" xmlns:w15="http://schemas.microsoft.com/office/word/2012/wordml" xmlns:w16cex="http://schemas.microsoft.com/office/word/2018/wordml/cex" xmlns:w16cid="http://schemas.microsoft.com/office/word/2016/wordml/cid" xmlns:w16="http://schemas.microsoft.com/office/word/2018/wordml" xmlns:w16sdtdh="http://schemas.microsoft.com/office/word/2020/wordml/sdtdatahash" xmlns:w16se="http://schemas.microsoft.com/office/word/2015/wordml/symex" xmlns:wpg="http://schemas.microsoft.com/office/word/2010/wordprocessingGroup" xmlns:wpi="http://schemas.microsoft.com/office/word/2010/wordprocessingInk" xmlns:wne="http://schemas.microsoft.com/office/word/2006/wordml" xmlns:wps="http://schemas.microsoft.com/office/word/2010/wordprocessingShape" mc:Ignorable="w14 w15 w16se w16cid w16 w16cex w16sdtdh wp14">
+<w:ftr xmlns:wpc="http://schemas.microsoft.com/office/word/2010/wordprocessingCanvas" xmlns:cx="http://schemas.microsoft.com/office/drawing/2014/chartex" xmlns:cx1="http://schemas.microsoft.com/office/drawing/2015/9/8/chartex" xmlns:cx2="http://schemas.microsoft.com/office/drawing/2015/10/21/chartex" xmlns:cx3="http://schemas.microsoft.com/office/drawing/2016/5/9/chartex" xmlns:cx4="http://schemas.microsoft.com/office/drawing/2016/5/10/chartex" xmlns:cx5="http://schemas.microsoft.com/office/drawing/2016/5/11/chartex" xmlns:cx6="http://schemas.microsoft.com/office/drawing/2016/5/12/chartex" xmlns:cx7="http://schemas.microsoft.com/office/drawing/2016/5/13/chartex" xmlns:cx8="http://schemas.microsoft.com/office/drawing/2016/5/14/chartex" xmlns:mc="http://schemas.openxmlformats.org/markup-compatibility/2006" xmlns:aink="http://schemas.microsoft.com/office/drawing/2016/ink" xmlns:am3d="http://schemas.microsoft.com/office/drawing/2017/model3d" xmlns:o="urn:schemas-microsoft-com:office:office" xmlns:r="http://schemas.openxmlformats.org/officeDocument/2006/relationships" xmlns:m="http://schemas.openxmlformats.org/officeDocument/2006/math" xmlns:v="urn:schemas-microsoft-com:vml" xmlns:wp14="http://schemas.microsoft.com/office/word/2010/wordprocessingDrawing" xmlns:wp="http://schemas.openxmlformats.org/drawingml/2006/wordprocessingDrawing" xmlns:w10="urn:schemas-microsoft-com:office:word" xmlns:w="http://schemas.openxmlformats.org/wordprocessingml/2006/main" xmlns:w14="http://schemas.microsoft.com/office/word/2010/wordml" xmlns:w15="http://schemas.microsoft.com/office/word/2012/wordml" xmlns:w16cex="http://schemas.microsoft.com/office/word/2018/wordml/cex" xmlns:w16cid="http://schemas.microsoft.com/office/word/2016/wordml/cid" xmlns:w16="http://schemas.microsoft.com/office/word/2018/wordml" xmlns:w16sdtdh="http://schemas.microsoft.com/office/word/2020/wordml/sdtdatahash" xmlns:w16se="http://schemas.microsoft.com/office/word/2015/wordml/symex" xmlns:wpg="http://schemas.microsoft.com/office/word/2010/wordprocessingGroup" xmlns:wpi="http://schemas.microsoft.com/office/word/2010/wordprocessingInk" xmlns:wne="http://schemas.microsoft.com/office/word/2006/wordml" xmlns:wps="http://schemas.microsoft.com/office/word/2010/wordprocessingShape" mc:Ignorable="w14 w15 w16se w16cid w16 w16cex w16sdtdh wp14">
   <w:sdt>
     <w:sdtPr>
       <w:id w:val="868263577"/>
@@ -9479,6 +11838,7 @@
         <w:docPartUnique/>
       </w:docPartObj>
     </w:sdtPr>
+    <w:sdtEndPr/>
     <w:sdtContent>
       <w:sdt>
         <w:sdtPr>
@@ -9488,6 +11848,7 @@
             <w:docPartUnique/>
           </w:docPartObj>
         </w:sdtPr>
+        <w:sdtEndPr/>
         <w:sdtContent>
           <w:p>
             <w:pPr>
@@ -9598,7 +11959,7 @@
 </file>
 
 <file path=word/footnotes.xml><?xml version="1.0" encoding="utf-8"?>
-<w:footnotes xmlns:wpc="http://schemas.microsoft.com/office/word/2010/wordprocessingCanvas" xmlns:cx="http://schemas.microsoft.com/office/drawing/2014/chartex" xmlns:cx1="http://schemas.microsoft.com/office/drawing/2015/9/8/chartex" xmlns:cx2="http://schemas.microsoft.com/office/drawing/2015/10/21/chartex" xmlns:cx3="http://schemas.microsoft.com/office/drawing/2016/5/9/chartex" xmlns:cx4="http://schemas.microsoft.com/office/drawing/2016/5/10/chartex" xmlns:cx5="http://schemas.microsoft.com/office/drawing/2016/5/11/chartex" xmlns:cx6="http://schemas.microsoft.com/office/drawing/2016/5/12/chartex" xmlns:cx7="http://schemas.microsoft.com/office/drawing/2016/5/13/chartex" xmlns:cx8="http://schemas.microsoft.com/office/drawing/2016/5/14/chartex" xmlns:mc="http://schemas.openxmlformats.org/markup-compatibility/2006" xmlns:aink="http://schemas.microsoft.com/office/drawing/2016/ink" xmlns:am3d="http://schemas.microsoft.com/office/drawing/2017/model3d" xmlns:o="urn:schemas-microsoft-com:office:office" xmlns:oel="http://schemas.microsoft.com/office/2019/extlst" xmlns:r="http://schemas.openxmlformats.org/officeDocument/2006/relationships" xmlns:m="http://schemas.openxmlformats.org/officeDocument/2006/math" xmlns:v="urn:schemas-microsoft-com:vml" xmlns:wp14="http://schemas.microsoft.com/office/word/2010/wordprocessingDrawing" xmlns:wp="http://schemas.openxmlformats.org/drawingml/2006/wordprocessingDrawing" xmlns:w10="urn:schemas-microsoft-com:office:word" xmlns:w="http://schemas.openxmlformats.org/wordprocessingml/2006/main" xmlns:w14="http://schemas.microsoft.com/office/word/2010/wordml" xmlns:w15="http://schemas.microsoft.com/office/word/2012/wordml" xmlns:w16cex="http://schemas.microsoft.com/office/word/2018/wordml/cex" xmlns:w16cid="http://schemas.microsoft.com/office/word/2016/wordml/cid" xmlns:w16="http://schemas.microsoft.com/office/word/2018/wordml" xmlns:w16sdtdh="http://schemas.microsoft.com/office/word/2020/wordml/sdtdatahash" xmlns:w16se="http://schemas.microsoft.com/office/word/2015/wordml/symex" xmlns:wpg="http://schemas.microsoft.com/office/word/2010/wordprocessingGroup" xmlns:wpi="http://schemas.microsoft.com/office/word/2010/wordprocessingInk" xmlns:wne="http://schemas.microsoft.com/office/word/2006/wordml" xmlns:wps="http://schemas.microsoft.com/office/word/2010/wordprocessingShape" mc:Ignorable="w14 w15 w16se w16cid w16 w16cex w16sdtdh wp14">
+<w:footnotes xmlns:wpc="http://schemas.microsoft.com/office/word/2010/wordprocessingCanvas" xmlns:cx="http://schemas.microsoft.com/office/drawing/2014/chartex" xmlns:cx1="http://schemas.microsoft.com/office/drawing/2015/9/8/chartex" xmlns:cx2="http://schemas.microsoft.com/office/drawing/2015/10/21/chartex" xmlns:cx3="http://schemas.microsoft.com/office/drawing/2016/5/9/chartex" xmlns:cx4="http://schemas.microsoft.com/office/drawing/2016/5/10/chartex" xmlns:cx5="http://schemas.microsoft.com/office/drawing/2016/5/11/chartex" xmlns:cx6="http://schemas.microsoft.com/office/drawing/2016/5/12/chartex" xmlns:cx7="http://schemas.microsoft.com/office/drawing/2016/5/13/chartex" xmlns:cx8="http://schemas.microsoft.com/office/drawing/2016/5/14/chartex" xmlns:mc="http://schemas.openxmlformats.org/markup-compatibility/2006" xmlns:aink="http://schemas.microsoft.com/office/drawing/2016/ink" xmlns:am3d="http://schemas.microsoft.com/office/drawing/2017/model3d" xmlns:o="urn:schemas-microsoft-com:office:office" xmlns:r="http://schemas.openxmlformats.org/officeDocument/2006/relationships" xmlns:m="http://schemas.openxmlformats.org/officeDocument/2006/math" xmlns:v="urn:schemas-microsoft-com:vml" xmlns:wp14="http://schemas.microsoft.com/office/word/2010/wordprocessingDrawing" xmlns:wp="http://schemas.openxmlformats.org/drawingml/2006/wordprocessingDrawing" xmlns:w10="urn:schemas-microsoft-com:office:word" xmlns:w="http://schemas.openxmlformats.org/wordprocessingml/2006/main" xmlns:w14="http://schemas.microsoft.com/office/word/2010/wordml" xmlns:w15="http://schemas.microsoft.com/office/word/2012/wordml" xmlns:w16cex="http://schemas.microsoft.com/office/word/2018/wordml/cex" xmlns:w16cid="http://schemas.microsoft.com/office/word/2016/wordml/cid" xmlns:w16="http://schemas.microsoft.com/office/word/2018/wordml" xmlns:w16sdtdh="http://schemas.microsoft.com/office/word/2020/wordml/sdtdatahash" xmlns:w16se="http://schemas.microsoft.com/office/word/2015/wordml/symex" xmlns:wpg="http://schemas.microsoft.com/office/word/2010/wordprocessingGroup" xmlns:wpi="http://schemas.microsoft.com/office/word/2010/wordprocessingInk" xmlns:wne="http://schemas.microsoft.com/office/word/2006/wordml" xmlns:wps="http://schemas.microsoft.com/office/word/2010/wordprocessingShape" mc:Ignorable="w14 w15 w16se w16cid w16 w16cex w16sdtdh wp14">
   <w:footnote w:type="separator" w:id="-1">
     <w:p>
       <w:pPr>
@@ -9817,7 +12178,7 @@
 </file>
 
 <file path=word/numbering.xml><?xml version="1.0" encoding="utf-8"?>
-<w:numbering xmlns:wpc="http://schemas.microsoft.com/office/word/2010/wordprocessingCanvas" xmlns:cx="http://schemas.microsoft.com/office/drawing/2014/chartex" xmlns:cx1="http://schemas.microsoft.com/office/drawing/2015/9/8/chartex" xmlns:cx2="http://schemas.microsoft.com/office/drawing/2015/10/21/chartex" xmlns:cx3="http://schemas.microsoft.com/office/drawing/2016/5/9/chartex" xmlns:cx4="http://schemas.microsoft.com/office/drawing/2016/5/10/chartex" xmlns:cx5="http://schemas.microsoft.com/office/drawing/2016/5/11/chartex" xmlns:cx6="http://schemas.microsoft.com/office/drawing/2016/5/12/chartex" xmlns:cx7="http://schemas.microsoft.com/office/drawing/2016/5/13/chartex" xmlns:cx8="http://schemas.microsoft.com/office/drawing/2016/5/14/chartex" xmlns:mc="http://schemas.openxmlformats.org/markup-compatibility/2006" xmlns:aink="http://schemas.microsoft.com/office/drawing/2016/ink" xmlns:am3d="http://schemas.microsoft.com/office/drawing/2017/model3d" xmlns:o="urn:schemas-microsoft-com:office:office" xmlns:oel="http://schemas.microsoft.com/office/2019/extlst" xmlns:r="http://schemas.openxmlformats.org/officeDocument/2006/relationships" xmlns:m="http://schemas.openxmlformats.org/officeDocument/2006/math" xmlns:v="urn:schemas-microsoft-com:vml" xmlns:wp14="http://schemas.microsoft.com/office/word/2010/wordprocessingDrawing" xmlns:wp="http://schemas.openxmlformats.org/drawingml/2006/wordprocessingDrawing" xmlns:w10="urn:schemas-microsoft-com:office:word" xmlns:w="http://schemas.openxmlformats.org/wordprocessingml/2006/main" xmlns:w14="http://schemas.microsoft.com/office/word/2010/wordml" xmlns:w15="http://schemas.microsoft.com/office/word/2012/wordml" xmlns:w16cex="http://schemas.microsoft.com/office/word/2018/wordml/cex" xmlns:w16cid="http://schemas.microsoft.com/office/word/2016/wordml/cid" xmlns:w16="http://schemas.microsoft.com/office/word/2018/wordml" xmlns:w16sdtdh="http://schemas.microsoft.com/office/word/2020/wordml/sdtdatahash" xmlns:w16se="http://schemas.microsoft.com/office/word/2015/wordml/symex" xmlns:wpg="http://schemas.microsoft.com/office/word/2010/wordprocessingGroup" xmlns:wpi="http://schemas.microsoft.com/office/word/2010/wordprocessingInk" xmlns:wne="http://schemas.microsoft.com/office/word/2006/wordml" xmlns:wps="http://schemas.microsoft.com/office/word/2010/wordprocessingShape" mc:Ignorable="w14 w15 w16se w16cid w16 w16cex w16sdtdh wp14">
+<w:numbering xmlns:wpc="http://schemas.microsoft.com/office/word/2010/wordprocessingCanvas" xmlns:cx="http://schemas.microsoft.com/office/drawing/2014/chartex" xmlns:cx1="http://schemas.microsoft.com/office/drawing/2015/9/8/chartex" xmlns:cx2="http://schemas.microsoft.com/office/drawing/2015/10/21/chartex" xmlns:cx3="http://schemas.microsoft.com/office/drawing/2016/5/9/chartex" xmlns:cx4="http://schemas.microsoft.com/office/drawing/2016/5/10/chartex" xmlns:cx5="http://schemas.microsoft.com/office/drawing/2016/5/11/chartex" xmlns:cx6="http://schemas.microsoft.com/office/drawing/2016/5/12/chartex" xmlns:cx7="http://schemas.microsoft.com/office/drawing/2016/5/13/chartex" xmlns:cx8="http://schemas.microsoft.com/office/drawing/2016/5/14/chartex" xmlns:mc="http://schemas.openxmlformats.org/markup-compatibility/2006" xmlns:aink="http://schemas.microsoft.com/office/drawing/2016/ink" xmlns:am3d="http://schemas.microsoft.com/office/drawing/2017/model3d" xmlns:o="urn:schemas-microsoft-com:office:office" xmlns:r="http://schemas.openxmlformats.org/officeDocument/2006/relationships" xmlns:m="http://schemas.openxmlformats.org/officeDocument/2006/math" xmlns:v="urn:schemas-microsoft-com:vml" xmlns:wp14="http://schemas.microsoft.com/office/word/2010/wordprocessingDrawing" xmlns:wp="http://schemas.openxmlformats.org/drawingml/2006/wordprocessingDrawing" xmlns:w10="urn:schemas-microsoft-com:office:word" xmlns:w="http://schemas.openxmlformats.org/wordprocessingml/2006/main" xmlns:w14="http://schemas.microsoft.com/office/word/2010/wordml" xmlns:w15="http://schemas.microsoft.com/office/word/2012/wordml" xmlns:w16cex="http://schemas.microsoft.com/office/word/2018/wordml/cex" xmlns:w16cid="http://schemas.microsoft.com/office/word/2016/wordml/cid" xmlns:w16="http://schemas.microsoft.com/office/word/2018/wordml" xmlns:w16sdtdh="http://schemas.microsoft.com/office/word/2020/wordml/sdtdatahash" xmlns:w16se="http://schemas.microsoft.com/office/word/2015/wordml/symex" xmlns:wpg="http://schemas.microsoft.com/office/word/2010/wordprocessingGroup" xmlns:wpi="http://schemas.microsoft.com/office/word/2010/wordprocessingInk" xmlns:wne="http://schemas.microsoft.com/office/word/2006/wordml" xmlns:wps="http://schemas.microsoft.com/office/word/2010/wordprocessingShape" mc:Ignorable="w14 w15 w16se w16cid w16 w16cex w16sdtdh wp14">
   <w:abstractNum w:abstractNumId="0" w15:restartNumberingAfterBreak="0">
     <w:nsid w:val="0A3D676C"/>
     <w:multiLevelType w:val="hybridMultilevel"/>
@@ -10607,28 +12968,36 @@
       </w:rPr>
     </w:lvl>
   </w:abstractNum>
-  <w:num w:numId="1" w16cid:durableId="534932495">
+  <w:num w:numId="1">
     <w:abstractNumId w:val="2"/>
   </w:num>
-  <w:num w:numId="2" w16cid:durableId="372076225">
+  <w:num w:numId="2">
     <w:abstractNumId w:val="3"/>
   </w:num>
-  <w:num w:numId="3" w16cid:durableId="1353874894">
+  <w:num w:numId="3">
     <w:abstractNumId w:val="0"/>
   </w:num>
-  <w:num w:numId="4" w16cid:durableId="2106608226">
+  <w:num w:numId="4">
     <w:abstractNumId w:val="5"/>
   </w:num>
-  <w:num w:numId="5" w16cid:durableId="1219509900">
+  <w:num w:numId="5">
     <w:abstractNumId w:val="6"/>
   </w:num>
-  <w:num w:numId="6" w16cid:durableId="1801262659">
+  <w:num w:numId="6">
     <w:abstractNumId w:val="4"/>
   </w:num>
-  <w:num w:numId="7" w16cid:durableId="1806771065">
+  <w:num w:numId="7">
     <w:abstractNumId w:val="1"/>
   </w:num>
 </w:numbering>
+</file>
+
+<file path=word/people.xml><?xml version="1.0" encoding="utf-8"?>
+<w15:people xmlns:wpc="http://schemas.microsoft.com/office/word/2010/wordprocessingCanvas" xmlns:cx="http://schemas.microsoft.com/office/drawing/2014/chartex" xmlns:cx1="http://schemas.microsoft.com/office/drawing/2015/9/8/chartex" xmlns:cx2="http://schemas.microsoft.com/office/drawing/2015/10/21/chartex" xmlns:cx3="http://schemas.microsoft.com/office/drawing/2016/5/9/chartex" xmlns:cx4="http://schemas.microsoft.com/office/drawing/2016/5/10/chartex" xmlns:cx5="http://schemas.microsoft.com/office/drawing/2016/5/11/chartex" xmlns:cx6="http://schemas.microsoft.com/office/drawing/2016/5/12/chartex" xmlns:cx7="http://schemas.microsoft.com/office/drawing/2016/5/13/chartex" xmlns:cx8="http://schemas.microsoft.com/office/drawing/2016/5/14/chartex" xmlns:mc="http://schemas.openxmlformats.org/markup-compatibility/2006" xmlns:aink="http://schemas.microsoft.com/office/drawing/2016/ink" xmlns:am3d="http://schemas.microsoft.com/office/drawing/2017/model3d" xmlns:o="urn:schemas-microsoft-com:office:office" xmlns:r="http://schemas.openxmlformats.org/officeDocument/2006/relationships" xmlns:m="http://schemas.openxmlformats.org/officeDocument/2006/math" xmlns:v="urn:schemas-microsoft-com:vml" xmlns:wp14="http://schemas.microsoft.com/office/word/2010/wordprocessingDrawing" xmlns:wp="http://schemas.openxmlformats.org/drawingml/2006/wordprocessingDrawing" xmlns:w10="urn:schemas-microsoft-com:office:word" xmlns:w="http://schemas.openxmlformats.org/wordprocessingml/2006/main" xmlns:w14="http://schemas.microsoft.com/office/word/2010/wordml" xmlns:w15="http://schemas.microsoft.com/office/word/2012/wordml" xmlns:w16cex="http://schemas.microsoft.com/office/word/2018/wordml/cex" xmlns:w16cid="http://schemas.microsoft.com/office/word/2016/wordml/cid" xmlns:w16="http://schemas.microsoft.com/office/word/2018/wordml" xmlns:w16sdtdh="http://schemas.microsoft.com/office/word/2020/wordml/sdtdatahash" xmlns:w16se="http://schemas.microsoft.com/office/word/2015/wordml/symex" xmlns:wpg="http://schemas.microsoft.com/office/word/2010/wordprocessingGroup" xmlns:wpi="http://schemas.microsoft.com/office/word/2010/wordprocessingInk" xmlns:wne="http://schemas.microsoft.com/office/word/2006/wordml" xmlns:wps="http://schemas.microsoft.com/office/word/2010/wordprocessingShape" mc:Ignorable="w14 w15 w16se w16cid w16 w16cex w16sdtdh wp14">
+  <w15:person w15:author="Rameen Ather">
+    <w15:presenceInfo w15:providerId="AD" w15:userId="S::21015730@woodhouse.ac.uk::9888a5b6-361b-4fce-96bb-2b2cfc25dca1"/>
+  </w15:person>
+</w15:people>
 </file>
 
 <file path=word/styles.xml><?xml version="1.0" encoding="utf-8"?>
@@ -11928,6 +14297,123 @@
       <w:shd w:val="clear" w:color="auto" w:fill="E1DFDD"/>
     </w:rPr>
   </w:style>
+  <w:style w:type="character" w:styleId="CommentReference">
+    <w:name w:val="annotation reference"/>
+    <w:basedOn w:val="DefaultParagraphFont"/>
+    <w:uiPriority w:val="99"/>
+    <w:semiHidden/>
+    <w:unhideWhenUsed/>
+    <w:rsid w:val="00523B9D"/>
+    <w:rPr>
+      <w:sz w:val="16"/>
+      <w:szCs w:val="16"/>
+    </w:rPr>
+  </w:style>
+  <w:style w:type="paragraph" w:styleId="CommentText">
+    <w:name w:val="annotation text"/>
+    <w:basedOn w:val="Normal"/>
+    <w:link w:val="CommentTextChar"/>
+    <w:uiPriority w:val="99"/>
+    <w:semiHidden/>
+    <w:unhideWhenUsed/>
+    <w:rsid w:val="00523B9D"/>
+    <w:pPr>
+      <w:spacing w:line="240" w:lineRule="auto"/>
+    </w:pPr>
+  </w:style>
+  <w:style w:type="character" w:customStyle="1" w:styleId="CommentTextChar">
+    <w:name w:val="Comment Text Char"/>
+    <w:basedOn w:val="DefaultParagraphFont"/>
+    <w:link w:val="CommentText"/>
+    <w:uiPriority w:val="99"/>
+    <w:semiHidden/>
+    <w:rsid w:val="00523B9D"/>
+  </w:style>
+  <w:style w:type="paragraph" w:styleId="CommentSubject">
+    <w:name w:val="annotation subject"/>
+    <w:basedOn w:val="CommentText"/>
+    <w:next w:val="CommentText"/>
+    <w:link w:val="CommentSubjectChar"/>
+    <w:uiPriority w:val="99"/>
+    <w:semiHidden/>
+    <w:unhideWhenUsed/>
+    <w:rsid w:val="00523B9D"/>
+    <w:rPr>
+      <w:b/>
+      <w:bCs/>
+    </w:rPr>
+  </w:style>
+  <w:style w:type="character" w:customStyle="1" w:styleId="CommentSubjectChar">
+    <w:name w:val="Comment Subject Char"/>
+    <w:basedOn w:val="CommentTextChar"/>
+    <w:link w:val="CommentSubject"/>
+    <w:uiPriority w:val="99"/>
+    <w:semiHidden/>
+    <w:rsid w:val="00523B9D"/>
+    <w:rPr>
+      <w:b/>
+      <w:bCs/>
+    </w:rPr>
+  </w:style>
+  <w:style w:type="paragraph" w:styleId="HTMLPreformatted">
+    <w:name w:val="HTML Preformatted"/>
+    <w:basedOn w:val="Normal"/>
+    <w:link w:val="HTMLPreformattedChar"/>
+    <w:uiPriority w:val="99"/>
+    <w:semiHidden/>
+    <w:unhideWhenUsed/>
+    <w:rsid w:val="00286263"/>
+    <w:pPr>
+      <w:tabs>
+        <w:tab w:val="left" w:pos="916"/>
+        <w:tab w:val="left" w:pos="1832"/>
+        <w:tab w:val="left" w:pos="2748"/>
+        <w:tab w:val="left" w:pos="3664"/>
+        <w:tab w:val="left" w:pos="4580"/>
+        <w:tab w:val="left" w:pos="5496"/>
+        <w:tab w:val="left" w:pos="6412"/>
+        <w:tab w:val="left" w:pos="7328"/>
+        <w:tab w:val="left" w:pos="8244"/>
+        <w:tab w:val="left" w:pos="9160"/>
+        <w:tab w:val="left" w:pos="10076"/>
+        <w:tab w:val="left" w:pos="10992"/>
+        <w:tab w:val="left" w:pos="11908"/>
+        <w:tab w:val="left" w:pos="12824"/>
+        <w:tab w:val="left" w:pos="13740"/>
+        <w:tab w:val="left" w:pos="14656"/>
+      </w:tabs>
+      <w:spacing w:after="0" w:line="240" w:lineRule="auto"/>
+    </w:pPr>
+    <w:rPr>
+      <w:rFonts w:ascii="Courier New" w:eastAsia="Times New Roman" w:hAnsi="Courier New" w:cs="Courier New"/>
+      <w:lang w:eastAsia="en-GB"/>
+    </w:rPr>
+  </w:style>
+  <w:style w:type="character" w:customStyle="1" w:styleId="HTMLPreformattedChar">
+    <w:name w:val="HTML Preformatted Char"/>
+    <w:basedOn w:val="DefaultParagraphFont"/>
+    <w:link w:val="HTMLPreformatted"/>
+    <w:uiPriority w:val="99"/>
+    <w:semiHidden/>
+    <w:rsid w:val="00286263"/>
+    <w:rPr>
+      <w:rFonts w:ascii="Courier New" w:eastAsia="Times New Roman" w:hAnsi="Courier New" w:cs="Courier New"/>
+      <w:lang w:eastAsia="en-GB"/>
+    </w:rPr>
+  </w:style>
+  <w:style w:type="character" w:styleId="HTMLCode">
+    <w:name w:val="HTML Code"/>
+    <w:basedOn w:val="DefaultParagraphFont"/>
+    <w:uiPriority w:val="99"/>
+    <w:semiHidden/>
+    <w:unhideWhenUsed/>
+    <w:rsid w:val="00286263"/>
+    <w:rPr>
+      <w:rFonts w:ascii="Courier New" w:eastAsia="Times New Roman" w:hAnsi="Courier New" w:cs="Courier New"/>
+      <w:sz w:val="20"/>
+      <w:szCs w:val="20"/>
+    </w:rPr>
+  </w:style>
 </w:styles>
 </file>
 
@@ -11947,75 +14433,19 @@
           <inkml:channelProperty channel="F" name="resolution" value="0" units="1/dev"/>
         </inkml:channelProperties>
       </inkml:inkSource>
-      <inkml:timestamp xml:id="ts0" timeString="2022-10-09T15:57:13.259"/>
+      <inkml:timestamp xml:id="ts0" timeString="2022-10-09T20:52:53.024"/>
     </inkml:context>
     <inkml:brush xml:id="br0">
-      <inkml:brushProperty name="width" value="0.05" units="cm"/>
-      <inkml:brushProperty name="height" value="0.05" units="cm"/>
+      <inkml:brushProperty name="width" value="0.05029" units="cm"/>
+      <inkml:brushProperty name="height" value="0.05029" units="cm"/>
       <inkml:brushProperty name="color" value="#FFFFFF"/>
     </inkml:brush>
   </inkml:definitions>
-  <inkml:trace contextRef="#ctx0" brushRef="#br0">1 84 24575,'2'0'0,"0"-1"0,0 1 0,0 0 0,0-1 0,0 0 0,0 1 0,0-1 0,0 0 0,0 0 0,0 0 0,0 0 0,-1 0 0,1 0 0,0-1 0,-1 1 0,1 0 0,-1-1 0,1 0 0,1-2 0,20-38 0,-16 26 0,-7 16 0,0 0 0,0 0 0,0 0 0,0 0 0,0-1 0,0 1 0,0 0 0,1 0 0,-1 0 0,0 0 0,0 0 0,0-1 0,0 1 0,0 0 0,0 0 0,0 0 0,0 0 0,0 0 0,0-1 0,0 1 0,1 0 0,-1 0 0,0 0 0,0 0 0,0 0 0,0 0 0,0 0 0,0 0 0,1 0 0,-1-1 0,0 1 0,0 0 0,0 0 0,0 0 0,1 0 0,-1 0 0,0 0 0,0 0 0,0 0 0,0 0 0,1 0 0,-1 0 0,0 0 0,0 0 0,0 0 0,0 0 0,0 0 0,1 1 0,-1-1 0,0 0 0,0 0 0,0 0 0,0 0 0,0 0 0,1 0 0,-1 0 0,0 0 0,0 0 0,0 1 0,0-1 0,0 0 0,0 0 0,0 0 0,0 0 0,0 0 0,1 1 0,3 18 0,-1 22 0,-6 18 0,2-26 0,4-66 0,-3 33 3,0-1 0,0 0 0,0 1-1,0-1 1,0 0 0,0 1 0,0-1 0,0 0 0,0 1-1,0-1 1,0 0 0,0 1 0,0-1 0,0 0-1,0 1 1,1-1 0,-1 0 0,0 1 0,1-1-1,-1 1 1,0-1 0,1 0 0,-1 1 0,1-1-1,-1 1 1,1-1 0,-1 1 0,1 0 0,-1-1-1,1 1 1,-1-1 0,1 1 0,0 0 0,-1-1-1,1 1 1,-1 0 0,1 0 0,0 0 0,-1-1 0,1 1-1,0 0 1,-1 0 0,1 0 0,0 0 0,0 0-1,-1 0 1,1 0 0,0 1 0,-1-1 0,1 0-1,0 0 1,-1 0 0,2 1 0,18 1-1520,-11-3-5309</inkml:trace>
+  <inkml:trace contextRef="#ctx0" brushRef="#br0">0 1 24575</inkml:trace>
 </inkml:ink>
 </file>
 
 <file path=word/ink/ink10.xml><?xml version="1.0" encoding="utf-8"?>
-<inkml:ink xmlns:inkml="http://www.w3.org/2003/InkML">
-  <inkml:definitions>
-    <inkml:context xml:id="ctx0">
-      <inkml:inkSource xml:id="inkSrc0">
-        <inkml:traceFormat>
-          <inkml:channel name="X" type="integer" min="-2.14748E9" max="2.14748E9" units="cm"/>
-          <inkml:channel name="Y" type="integer" min="-2.14748E9" max="2.14748E9" units="cm"/>
-          <inkml:channel name="F" type="integer" max="32767" units="dev"/>
-        </inkml:traceFormat>
-        <inkml:channelProperties>
-          <inkml:channelProperty channel="X" name="resolution" value="1000" units="1/cm"/>
-          <inkml:channelProperty channel="Y" name="resolution" value="1000" units="1/cm"/>
-          <inkml:channelProperty channel="F" name="resolution" value="0" units="1/dev"/>
-        </inkml:channelProperties>
-      </inkml:inkSource>
-      <inkml:timestamp xml:id="ts0" timeString="2022-10-09T22:44:02.934"/>
-    </inkml:context>
-    <inkml:brush xml:id="br0">
-      <inkml:brushProperty name="width" value="0.04977" units="cm"/>
-      <inkml:brushProperty name="height" value="0.04977" units="cm"/>
-      <inkml:brushProperty name="color" value="#FFFFFF"/>
-    </inkml:brush>
-  </inkml:definitions>
-  <inkml:trace contextRef="#ctx0" brushRef="#br0">1 1 24575,'0'2'0,"0"3"0</inkml:trace>
-</inkml:ink>
-</file>
-
-<file path=word/ink/ink11.xml><?xml version="1.0" encoding="utf-8"?>
-<inkml:ink xmlns:inkml="http://www.w3.org/2003/InkML">
-  <inkml:definitions>
-    <inkml:context xml:id="ctx0">
-      <inkml:inkSource xml:id="inkSrc0">
-        <inkml:traceFormat>
-          <inkml:channel name="X" type="integer" min="-2.14748E9" max="2.14748E9" units="cm"/>
-          <inkml:channel name="Y" type="integer" min="-2.14748E9" max="2.14748E9" units="cm"/>
-          <inkml:channel name="F" type="integer" max="32767" units="dev"/>
-        </inkml:traceFormat>
-        <inkml:channelProperties>
-          <inkml:channelProperty channel="X" name="resolution" value="1000" units="1/cm"/>
-          <inkml:channelProperty channel="Y" name="resolution" value="1000" units="1/cm"/>
-          <inkml:channelProperty channel="F" name="resolution" value="0" units="1/dev"/>
-        </inkml:channelProperties>
-      </inkml:inkSource>
-      <inkml:timestamp xml:id="ts0" timeString="2022-10-09T22:43:58.291"/>
-    </inkml:context>
-    <inkml:brush xml:id="br0">
-      <inkml:brushProperty name="width" value="0.04977" units="cm"/>
-      <inkml:brushProperty name="height" value="0.04977" units="cm"/>
-      <inkml:brushProperty name="color" value="#FFFFFF"/>
-    </inkml:brush>
-  </inkml:definitions>
-  <inkml:trace contextRef="#ctx0" brushRef="#br0">0 0 24575</inkml:trace>
-</inkml:ink>
-</file>
-
-<file path=word/ink/ink12.xml><?xml version="1.0" encoding="utf-8"?>
 <inkml:ink xmlns:inkml="http://www.w3.org/2003/InkML">
   <inkml:definitions>
     <inkml:context xml:id="ctx0">
@@ -12061,62 +14491,6 @@
           <inkml:channelProperty channel="F" name="resolution" value="0" units="1/dev"/>
         </inkml:channelProperties>
       </inkml:inkSource>
-      <inkml:timestamp xml:id="ts0" timeString="2022-10-09T15:57:04.565"/>
-    </inkml:context>
-    <inkml:brush xml:id="br0">
-      <inkml:brushProperty name="width" value="0.05" units="cm"/>
-      <inkml:brushProperty name="height" value="0.05" units="cm"/>
-      <inkml:brushProperty name="color" value="#FFFFFF"/>
-    </inkml:brush>
-  </inkml:definitions>
-  <inkml:trace contextRef="#ctx0" brushRef="#br0">0 20 24575,'6'0'0,"7"0"0,8 0 0,5 0 0,-2 0 0,-5-5 0,1-2 0,-4 0-8191</inkml:trace>
-</inkml:ink>
-</file>
-
-<file path=word/ink/ink3.xml><?xml version="1.0" encoding="utf-8"?>
-<inkml:ink xmlns:inkml="http://www.w3.org/2003/InkML">
-  <inkml:definitions>
-    <inkml:context xml:id="ctx0">
-      <inkml:inkSource xml:id="inkSrc0">
-        <inkml:traceFormat>
-          <inkml:channel name="X" type="integer" min="-2.14748E9" max="2.14748E9" units="cm"/>
-          <inkml:channel name="Y" type="integer" min="-2.14748E9" max="2.14748E9" units="cm"/>
-          <inkml:channel name="F" type="integer" max="32767" units="dev"/>
-        </inkml:traceFormat>
-        <inkml:channelProperties>
-          <inkml:channelProperty channel="X" name="resolution" value="1000" units="1/cm"/>
-          <inkml:channelProperty channel="Y" name="resolution" value="1000" units="1/cm"/>
-          <inkml:channelProperty channel="F" name="resolution" value="0" units="1/dev"/>
-        </inkml:channelProperties>
-      </inkml:inkSource>
-      <inkml:timestamp xml:id="ts0" timeString="2022-10-09T20:52:53.024"/>
-    </inkml:context>
-    <inkml:brush xml:id="br0">
-      <inkml:brushProperty name="width" value="0.05029" units="cm"/>
-      <inkml:brushProperty name="height" value="0.05029" units="cm"/>
-      <inkml:brushProperty name="color" value="#FFFFFF"/>
-    </inkml:brush>
-  </inkml:definitions>
-  <inkml:trace contextRef="#ctx0" brushRef="#br0">0 1 24575</inkml:trace>
-</inkml:ink>
-</file>
-
-<file path=word/ink/ink4.xml><?xml version="1.0" encoding="utf-8"?>
-<inkml:ink xmlns:inkml="http://www.w3.org/2003/InkML">
-  <inkml:definitions>
-    <inkml:context xml:id="ctx0">
-      <inkml:inkSource xml:id="inkSrc0">
-        <inkml:traceFormat>
-          <inkml:channel name="X" type="integer" min="-2.14748E9" max="2.14748E9" units="cm"/>
-          <inkml:channel name="Y" type="integer" min="-2.14748E9" max="2.14748E9" units="cm"/>
-          <inkml:channel name="F" type="integer" max="32767" units="dev"/>
-        </inkml:traceFormat>
-        <inkml:channelProperties>
-          <inkml:channelProperty channel="X" name="resolution" value="1000" units="1/cm"/>
-          <inkml:channelProperty channel="Y" name="resolution" value="1000" units="1/cm"/>
-          <inkml:channelProperty channel="F" name="resolution" value="0" units="1/dev"/>
-        </inkml:channelProperties>
-      </inkml:inkSource>
       <inkml:timestamp xml:id="ts0" timeString="2022-10-09T20:52:38.986"/>
     </inkml:context>
     <inkml:brush xml:id="br0">
@@ -12131,7 +14505,7 @@
 </inkml:ink>
 </file>
 
-<file path=word/ink/ink5.xml><?xml version="1.0" encoding="utf-8"?>
+<file path=word/ink/ink3.xml><?xml version="1.0" encoding="utf-8"?>
 <inkml:ink xmlns:inkml="http://www.w3.org/2003/InkML">
   <inkml:definitions>
     <inkml:context xml:id="ctx0">
@@ -12159,7 +14533,7 @@
 </inkml:ink>
 </file>
 
-<file path=word/ink/ink6.xml><?xml version="1.0" encoding="utf-8"?>
+<file path=word/ink/ink4.xml><?xml version="1.0" encoding="utf-8"?>
 <inkml:ink xmlns:inkml="http://www.w3.org/2003/InkML">
   <inkml:definitions>
     <inkml:context xml:id="ctx0">
@@ -12187,7 +14561,7 @@
 </inkml:ink>
 </file>
 
-<file path=word/ink/ink7.xml><?xml version="1.0" encoding="utf-8"?>
+<file path=word/ink/ink5.xml><?xml version="1.0" encoding="utf-8"?>
 <inkml:ink xmlns:inkml="http://www.w3.org/2003/InkML">
   <inkml:definitions>
     <inkml:context xml:id="ctx0">
@@ -12215,7 +14589,7 @@
 </inkml:ink>
 </file>
 
-<file path=word/ink/ink8.xml><?xml version="1.0" encoding="utf-8"?>
+<file path=word/ink/ink6.xml><?xml version="1.0" encoding="utf-8"?>
 <inkml:ink xmlns:inkml="http://www.w3.org/2003/InkML">
   <inkml:definitions>
     <inkml:context xml:id="ctx0">
@@ -12243,7 +14617,7 @@
 </inkml:ink>
 </file>
 
-<file path=word/ink/ink9.xml><?xml version="1.0" encoding="utf-8"?>
+<file path=word/ink/ink7.xml><?xml version="1.0" encoding="utf-8"?>
 <inkml:ink xmlns:inkml="http://www.w3.org/2003/InkML">
   <inkml:definitions>
     <inkml:context xml:id="ctx0">
@@ -12268,6 +14642,62 @@
     </inkml:brush>
   </inkml:definitions>
   <inkml:trace contextRef="#ctx0" brushRef="#br0">377 0 24575,'34'0'0,"-27"0"0,-23 0 0,6 0 0,-1 1 0,1 0 0,0 0 0,0 1 0,0 0 0,0 1 0,-14 5 0,21-7 0,1 0 0,0 0 0,-1 1 0,1-1 0,0 0 0,0 1 0,0-1 0,0 1 0,0 0 0,1 0 0,-1 0 0,0 0 0,1 0 0,-1 0 0,1 0 0,0 0 0,0 0 0,0 1 0,0-1 0,0 1 0,0-1 0,0 1 0,1-1 0,0 1 0,-1-1 0,1 1 0,0-1 0,0 1 0,0-1 0,1 1 0,-1-1 0,0 1 0,1-1 0,0 1 0,0-1 0,1 3 0,-1-3 0,0 0 0,0 0 0,0 0 0,0 0 0,1 0 0,-1 0 0,1-1 0,0 1 0,-1 0 0,1-1 0,0 0 0,0 1 0,0-1 0,0 0 0,0 0 0,0 0 0,0 0 0,0 0 0,1-1 0,-1 1 0,0-1 0,0 1 0,1-1 0,-1 0 0,0 0 0,1 0 0,-1 0 0,0 0 0,1 0 0,-1-1 0,0 1 0,0-1 0,0 0 0,4-1 0,-2 1 0,0 0 0,-1 0 0,1-1 0,0 1 0,-1-1 0,1 0 0,-1 0 0,0 0 0,1-1 0,-1 1 0,0-1 0,0 1 0,-1-1 0,1 0 0,-1 0 0,1-1 0,-1 1 0,0 0 0,3-7 0,-5 9 0,0 0 0,0 1 0,0-1 0,0 0 0,0 0 0,-1 1 0,1-1 0,0 0 0,0 1 0,-1-1 0,1 1 0,0-1 0,-1 0 0,1 1 0,0-1 0,-1 1 0,1-1 0,-1 1 0,1-1 0,-1 1 0,1-1 0,-1 1 0,0-1 0,1 1 0,-1 0 0,1-1 0,-1 1 0,0 0 0,1 0 0,-1-1 0,0 1 0,1 0 0,-1 0 0,0 0 0,0 0 0,0 0 0,-31-3 0,29 3 0,-96 1 0,247 0 0,-169 1 0,0 0 0,-32 8 0,30-6 0,-47 5 0,2-11 0,50 0 0,0 1 0,0 1 0,0 0 0,0 2 0,-30 5 0,47-7 0,1 0 0,0 0 0,-1 0 0,1 0 0,-1 0 0,1 0 0,-1 1 0,1-1 0,-1 0 0,1 0 0,-1 0 0,1 0 0,0 1 0,-1-1 0,1 0 0,-1 0 0,1 1 0,0-1 0,-1 0 0,1 1 0,0-1 0,-1 0 0,1 1 0,0-1 0,0 0 0,-1 1 0,1-1 0,0 1 0,0-1 0,0 0 0,-1 2 0,14 5 0,26-1 0,-2-6 0,-1-2 0,1-2 0,-1-1 0,0-1 0,45-15 0,-59 16 0,143-30 0,-196 36 0,26-2 0,0 1 0,0 0 0,0 0 0,-1 0 0,1 0 0,0 1 0,0 0 0,0 0 0,0 0 0,0 1 0,0-1 0,-8 5 0,4 0 0,-1-1 0,0 0 0,-1-1 0,1 0 0,-1-1 0,0 0 0,-19 3 0,-15 3 0,-11 13 58,47-18-262,0 1 1,-1-2 0,1 1 0,-1-2-1,0 1 1,-14 1 0,2-3-6623</inkml:trace>
+</inkml:ink>
+</file>
+
+<file path=word/ink/ink8.xml><?xml version="1.0" encoding="utf-8"?>
+<inkml:ink xmlns:inkml="http://www.w3.org/2003/InkML">
+  <inkml:definitions>
+    <inkml:context xml:id="ctx0">
+      <inkml:inkSource xml:id="inkSrc0">
+        <inkml:traceFormat>
+          <inkml:channel name="X" type="integer" min="-2.14748E9" max="2.14748E9" units="cm"/>
+          <inkml:channel name="Y" type="integer" min="-2.14748E9" max="2.14748E9" units="cm"/>
+          <inkml:channel name="F" type="integer" max="32767" units="dev"/>
+        </inkml:traceFormat>
+        <inkml:channelProperties>
+          <inkml:channelProperty channel="X" name="resolution" value="1000" units="1/cm"/>
+          <inkml:channelProperty channel="Y" name="resolution" value="1000" units="1/cm"/>
+          <inkml:channelProperty channel="F" name="resolution" value="0" units="1/dev"/>
+        </inkml:channelProperties>
+      </inkml:inkSource>
+      <inkml:timestamp xml:id="ts0" timeString="2022-10-09T22:44:02.934"/>
+    </inkml:context>
+    <inkml:brush xml:id="br0">
+      <inkml:brushProperty name="width" value="0.04977" units="cm"/>
+      <inkml:brushProperty name="height" value="0.04977" units="cm"/>
+      <inkml:brushProperty name="color" value="#FFFFFF"/>
+    </inkml:brush>
+  </inkml:definitions>
+  <inkml:trace contextRef="#ctx0" brushRef="#br0">1 1 24575,'0'2'0,"0"3"0</inkml:trace>
+</inkml:ink>
+</file>
+
+<file path=word/ink/ink9.xml><?xml version="1.0" encoding="utf-8"?>
+<inkml:ink xmlns:inkml="http://www.w3.org/2003/InkML">
+  <inkml:definitions>
+    <inkml:context xml:id="ctx0">
+      <inkml:inkSource xml:id="inkSrc0">
+        <inkml:traceFormat>
+          <inkml:channel name="X" type="integer" min="-2.14748E9" max="2.14748E9" units="cm"/>
+          <inkml:channel name="Y" type="integer" min="-2.14748E9" max="2.14748E9" units="cm"/>
+          <inkml:channel name="F" type="integer" max="32767" units="dev"/>
+        </inkml:traceFormat>
+        <inkml:channelProperties>
+          <inkml:channelProperty channel="X" name="resolution" value="1000" units="1/cm"/>
+          <inkml:channelProperty channel="Y" name="resolution" value="1000" units="1/cm"/>
+          <inkml:channelProperty channel="F" name="resolution" value="0" units="1/dev"/>
+        </inkml:channelProperties>
+      </inkml:inkSource>
+      <inkml:timestamp xml:id="ts0" timeString="2022-10-09T22:43:58.291"/>
+    </inkml:context>
+    <inkml:brush xml:id="br0">
+      <inkml:brushProperty name="width" value="0.04977" units="cm"/>
+      <inkml:brushProperty name="height" value="0.04977" units="cm"/>
+      <inkml:brushProperty name="color" value="#FFFFFF"/>
+    </inkml:brush>
+  </inkml:definitions>
+  <inkml:trace contextRef="#ctx0" brushRef="#br0">0 0 24575</inkml:trace>
 </inkml:ink>
 </file>
 
